--- a/ora_xml/Передача больших объектов XML  через параметры ODAC в процедуры PLSQL.docx
+++ b/ora_xml/Передача больших объектов XML  через параметры ODAC в процедуры PLSQL.docx
@@ -128,12 +128,14 @@
       <w:r>
         <w:t xml:space="preserve">специальный объектный тип </w:t>
       </w:r>
+      <w:proofErr w:type="spellStart"/>
       <w:r>
         <w:rPr>
           <w:lang w:val="en-US"/>
         </w:rPr>
         <w:t>XMLtype</w:t>
       </w:r>
+      <w:proofErr w:type="spellEnd"/>
       <w:r>
         <w:t xml:space="preserve">, который можно использовать как внутри процедур и функций </w:t>
       </w:r>
@@ -151,12 +153,14 @@
       <w:pPr>
         <w:pStyle w:val="a3"/>
       </w:pPr>
+      <w:proofErr w:type="gramStart"/>
       <w:r>
         <w:t>d</w:t>
       </w:r>
       <w:r>
         <w:t>eclare</w:t>
       </w:r>
+      <w:proofErr w:type="gramEnd"/>
     </w:p>
     <w:p>
       <w:pPr>
@@ -165,36 +169,61 @@
       <w:r>
         <w:t xml:space="preserve">  </w:t>
       </w:r>
-      <w:r>
-        <w:t>x XMLtype;</w:t>
-      </w:r>
-    </w:p>
-    <w:p>
-      <w:pPr>
-        <w:pStyle w:val="a3"/>
-      </w:pPr>
+      <w:proofErr w:type="gramStart"/>
+      <w:r>
+        <w:t>x</w:t>
+      </w:r>
+      <w:proofErr w:type="gramEnd"/>
+      <w:r>
+        <w:t xml:space="preserve"> </w:t>
+      </w:r>
+      <w:proofErr w:type="spellStart"/>
+      <w:r>
+        <w:t>XMLtype</w:t>
+      </w:r>
+      <w:proofErr w:type="spellEnd"/>
+      <w:r>
+        <w:t>;</w:t>
+      </w:r>
+    </w:p>
+    <w:p>
+      <w:pPr>
+        <w:pStyle w:val="a3"/>
+      </w:pPr>
+      <w:proofErr w:type="gramStart"/>
       <w:r>
         <w:t>begin</w:t>
       </w:r>
-    </w:p>
-    <w:p>
-      <w:pPr>
-        <w:pStyle w:val="a3"/>
-      </w:pPr>
-      <w:r>
-        <w:t xml:space="preserve">  null;</w:t>
-      </w:r>
-    </w:p>
-    <w:p>
-      <w:pPr>
-        <w:pStyle w:val="a3"/>
-        <w:rPr>
-          <w:lang w:val="ru-RU"/>
-        </w:rPr>
-      </w:pPr>
+      <w:proofErr w:type="gramEnd"/>
+    </w:p>
+    <w:p>
+      <w:pPr>
+        <w:pStyle w:val="a3"/>
+      </w:pPr>
+      <w:r>
+        <w:t xml:space="preserve">  </w:t>
+      </w:r>
+      <w:proofErr w:type="gramStart"/>
+      <w:r>
+        <w:t>null</w:t>
+      </w:r>
+      <w:proofErr w:type="gramEnd"/>
+      <w:r>
+        <w:t>;</w:t>
+      </w:r>
+    </w:p>
+    <w:p>
+      <w:pPr>
+        <w:pStyle w:val="a3"/>
+        <w:rPr>
+          <w:lang w:val="ru-RU"/>
+        </w:rPr>
+      </w:pPr>
+      <w:proofErr w:type="gramStart"/>
       <w:r>
         <w:t>end</w:t>
       </w:r>
+      <w:proofErr w:type="gramEnd"/>
       <w:r>
         <w:rPr>
           <w:lang w:val="ru-RU"/>
@@ -310,15 +339,31 @@
         <w:pStyle w:val="a3"/>
       </w:pPr>
       <w:r>
-        <w:t>Procedure foo(s varchar2) is</w:t>
-      </w:r>
-    </w:p>
-    <w:p>
-      <w:pPr>
-        <w:pStyle w:val="a3"/>
-      </w:pPr>
-      <w:r>
-        <w:t>X XMLtype;</w:t>
+        <w:t xml:space="preserve">Procedure </w:t>
+      </w:r>
+      <w:proofErr w:type="spellStart"/>
+      <w:r>
+        <w:t>foo</w:t>
+      </w:r>
+      <w:proofErr w:type="spellEnd"/>
+      <w:r>
+        <w:t>(s varchar2) is</w:t>
+      </w:r>
+    </w:p>
+    <w:p>
+      <w:pPr>
+        <w:pStyle w:val="a3"/>
+      </w:pPr>
+      <w:r>
+        <w:t xml:space="preserve">X </w:t>
+      </w:r>
+      <w:proofErr w:type="spellStart"/>
+      <w:r>
+        <w:t>XMLtype</w:t>
+      </w:r>
+      <w:proofErr w:type="spellEnd"/>
+      <w:r>
+        <w:t>;</w:t>
       </w:r>
     </w:p>
     <w:p>
@@ -334,7 +379,23 @@
         <w:pStyle w:val="a3"/>
       </w:pPr>
       <w:r>
-        <w:t xml:space="preserve">  X := XMLtype(s);</w:t>
+        <w:t xml:space="preserve">  </w:t>
+      </w:r>
+      <w:proofErr w:type="gramStart"/>
+      <w:r>
+        <w:t>X :=</w:t>
+      </w:r>
+      <w:proofErr w:type="gramEnd"/>
+      <w:r>
+        <w:t xml:space="preserve"> </w:t>
+      </w:r>
+      <w:proofErr w:type="spellStart"/>
+      <w:r>
+        <w:t>XMLtype</w:t>
+      </w:r>
+      <w:proofErr w:type="spellEnd"/>
+      <w:r>
+        <w:t>(s);</w:t>
       </w:r>
     </w:p>
     <w:p>
@@ -361,19 +422,37 @@
       <w:r>
         <w:t xml:space="preserve"> </w:t>
       </w:r>
+      <w:proofErr w:type="spellStart"/>
       <w:r>
         <w:rPr>
           <w:lang w:val="en-US"/>
         </w:rPr>
         <w:t>XMLtype</w:t>
       </w:r>
-    </w:p>
-    <w:p>
-      <w:pPr>
-        <w:pStyle w:val="a3"/>
-      </w:pPr>
-      <w:r>
-        <w:t>Procedure foo(x XMLtype) is</w:t>
+      <w:proofErr w:type="spellEnd"/>
+    </w:p>
+    <w:p>
+      <w:pPr>
+        <w:pStyle w:val="a3"/>
+      </w:pPr>
+      <w:r>
+        <w:t xml:space="preserve">Procedure </w:t>
+      </w:r>
+      <w:proofErr w:type="spellStart"/>
+      <w:r>
+        <w:t>foo</w:t>
+      </w:r>
+      <w:proofErr w:type="spellEnd"/>
+      <w:r>
+        <w:t xml:space="preserve">(x </w:t>
+      </w:r>
+      <w:proofErr w:type="spellStart"/>
+      <w:r>
+        <w:t>XMLtype</w:t>
+      </w:r>
+      <w:proofErr w:type="spellEnd"/>
+      <w:r>
+        <w:t>) is</w:t>
       </w:r>
     </w:p>
     <w:p>
@@ -423,28 +502,40 @@
         <w:lastRenderedPageBreak/>
         <w:t xml:space="preserve">Работа с объектом  </w:t>
       </w:r>
+      <w:proofErr w:type="spellStart"/>
       <w:r>
         <w:rPr>
           <w:lang w:val="en-US"/>
         </w:rPr>
         <w:t>XMLtype</w:t>
       </w:r>
+      <w:proofErr w:type="spellEnd"/>
     </w:p>
     <w:p>
       <w:r>
         <w:t xml:space="preserve">Для работы с типом </w:t>
       </w:r>
+      <w:proofErr w:type="spellStart"/>
       <w:r>
         <w:rPr>
           <w:lang w:val="en-US"/>
         </w:rPr>
         <w:t>XMLtype</w:t>
       </w:r>
+      <w:proofErr w:type="spellEnd"/>
       <w:r>
         <w:t xml:space="preserve"> </w:t>
       </w:r>
       <w:r>
-        <w:t xml:space="preserve"> в оракле существует несколько функций</w:t>
+        <w:t xml:space="preserve"> в </w:t>
+      </w:r>
+      <w:proofErr w:type="spellStart"/>
+      <w:r>
+        <w:t>оракле</w:t>
+      </w:r>
+      <w:proofErr w:type="spellEnd"/>
+      <w:r>
+        <w:t xml:space="preserve"> существует несколько функций</w:t>
       </w:r>
     </w:p>
     <w:p>
@@ -470,15 +561,18 @@
       <w:r>
         <w:t xml:space="preserve">в </w:t>
       </w:r>
+      <w:proofErr w:type="spellStart"/>
       <w:r>
         <w:rPr>
           <w:lang w:val="en-US"/>
         </w:rPr>
         <w:t>XMLtype</w:t>
       </w:r>
+      <w:proofErr w:type="spellEnd"/>
       <w:r>
         <w:t xml:space="preserve"> делается при помощи конструктора </w:t>
       </w:r>
+      <w:proofErr w:type="spellStart"/>
       <w:r>
         <w:rPr>
           <w:b/>
@@ -486,6 +580,7 @@
         </w:rPr>
         <w:t>XMLtype</w:t>
       </w:r>
+      <w:proofErr w:type="spellEnd"/>
     </w:p>
     <w:p>
       <w:pPr>
@@ -502,7 +597,15 @@
         <w:ind w:left="709"/>
       </w:pPr>
       <w:r>
-        <w:t>X XMLtype;</w:t>
+        <w:t xml:space="preserve">X </w:t>
+      </w:r>
+      <w:proofErr w:type="spellStart"/>
+      <w:r>
+        <w:t>XMLtype</w:t>
+      </w:r>
+      <w:proofErr w:type="spellEnd"/>
+      <w:r>
+        <w:t>;</w:t>
       </w:r>
     </w:p>
     <w:p>
@@ -520,25 +623,50 @@
         <w:ind w:left="709"/>
       </w:pPr>
       <w:r>
-        <w:t xml:space="preserve">  X := XMLtype(‘&lt;a&gt;&lt;b&gt;111&lt;/b&gt;&lt;bb&gt;222&lt;/bb&gt;&lt;/a&gt;’);</w:t>
+        <w:t xml:space="preserve">  </w:t>
+      </w:r>
+      <w:proofErr w:type="gramStart"/>
+      <w:r>
+        <w:t>X :=</w:t>
+      </w:r>
+      <w:proofErr w:type="gramEnd"/>
+      <w:r>
+        <w:t xml:space="preserve"> </w:t>
+      </w:r>
+      <w:proofErr w:type="spellStart"/>
+      <w:r>
+        <w:t>XMLtype</w:t>
+      </w:r>
+      <w:proofErr w:type="spellEnd"/>
+      <w:r>
+        <w:t>(‘&lt;a&gt;&lt;b&gt;111&lt;/b&gt;&lt;bb&gt;222&lt;/bb&gt;&lt;/a&gt;’);</w:t>
       </w:r>
     </w:p>
     <w:p>
       <w:pPr>
         <w:pStyle w:val="a3"/>
         <w:ind w:left="709"/>
-        <w:rPr>
-          <w:lang w:val="ru-RU"/>
-        </w:rPr>
       </w:pPr>
       <w:r>
         <w:t xml:space="preserve">  </w:t>
       </w:r>
       <w:r>
-        <w:rPr>
-          <w:lang w:val="ru-RU"/>
-        </w:rPr>
-        <w:t>// или так</w:t>
+        <w:t xml:space="preserve">// </w:t>
+      </w:r>
+      <w:r>
+        <w:rPr>
+          <w:lang w:val="ru-RU"/>
+        </w:rPr>
+        <w:t>или</w:t>
+      </w:r>
+      <w:r>
+        <w:t xml:space="preserve"> </w:t>
+      </w:r>
+      <w:r>
+        <w:rPr>
+          <w:lang w:val="ru-RU"/>
+        </w:rPr>
+        <w:t>так</w:t>
       </w:r>
     </w:p>
     <w:p>
@@ -549,12 +677,18 @@
       <w:r>
         <w:t xml:space="preserve">  </w:t>
       </w:r>
+      <w:proofErr w:type="gramStart"/>
       <w:r>
         <w:t>X</w:t>
       </w:r>
       <w:r>
-        <w:t xml:space="preserve"> := </w:t>
-      </w:r>
+        <w:t xml:space="preserve"> :=</w:t>
+      </w:r>
+      <w:proofErr w:type="gramEnd"/>
+      <w:r>
+        <w:t xml:space="preserve"> </w:t>
+      </w:r>
+      <w:proofErr w:type="spellStart"/>
       <w:r>
         <w:t>xmltype</w:t>
       </w:r>
@@ -564,6 +698,7 @@
       <w:r>
         <w:t>createxml</w:t>
       </w:r>
+      <w:proofErr w:type="spellEnd"/>
       <w:r>
         <w:t>(</w:t>
       </w:r>
@@ -594,6 +729,7 @@
           <w:numId w:val="1"/>
         </w:numPr>
       </w:pPr>
+      <w:proofErr w:type="spellStart"/>
       <w:r>
         <w:rPr>
           <w:b/>
@@ -601,6 +737,7 @@
         </w:rPr>
         <w:t>ExtractValue</w:t>
       </w:r>
+      <w:proofErr w:type="spellEnd"/>
       <w:r>
         <w:t xml:space="preserve"> - </w:t>
       </w:r>
@@ -647,7 +784,15 @@
         <w:ind w:left="709"/>
       </w:pPr>
       <w:r>
-        <w:t>X XMLtype;</w:t>
+        <w:t xml:space="preserve">X </w:t>
+      </w:r>
+      <w:proofErr w:type="spellStart"/>
+      <w:r>
+        <w:t>XMLtype</w:t>
+      </w:r>
+      <w:proofErr w:type="spellEnd"/>
+      <w:r>
+        <w:t>;</w:t>
       </w:r>
     </w:p>
     <w:p>
@@ -656,7 +801,15 @@
         <w:ind w:left="709"/>
       </w:pPr>
       <w:r>
-        <w:t>S varchar2(100);</w:t>
+        <w:t xml:space="preserve">S </w:t>
+      </w:r>
+      <w:proofErr w:type="gramStart"/>
+      <w:r>
+        <w:t>varchar2(</w:t>
+      </w:r>
+      <w:proofErr w:type="gramEnd"/>
+      <w:r>
+        <w:t>100);</w:t>
       </w:r>
     </w:p>
     <w:p>
@@ -664,8 +817,21 @@
         <w:pStyle w:val="a3"/>
         <w:ind w:left="709"/>
       </w:pPr>
-      <w:r>
-        <w:t>Begin  X := XMLtype(‘&lt;a&gt;&lt;b&gt;111&lt;/b&gt;&lt;bb&gt;222&lt;/bb&gt;&lt;/a&gt;’);</w:t>
+      <w:proofErr w:type="gramStart"/>
+      <w:r>
+        <w:t>Begin  X</w:t>
+      </w:r>
+      <w:proofErr w:type="gramEnd"/>
+      <w:r>
+        <w:t xml:space="preserve"> := </w:t>
+      </w:r>
+      <w:proofErr w:type="spellStart"/>
+      <w:r>
+        <w:t>XMLtype</w:t>
+      </w:r>
+      <w:proofErr w:type="spellEnd"/>
+      <w:r>
+        <w:t>(‘&lt;a&gt;&lt;b&gt;111&lt;/b&gt;&lt;bb&gt;222&lt;/bb&gt;&lt;/a&gt;’);</w:t>
       </w:r>
     </w:p>
     <w:p>
@@ -673,11 +839,21 @@
         <w:pStyle w:val="a3"/>
         <w:ind w:left="709"/>
       </w:pPr>
-      <w:r>
-        <w:t xml:space="preserve">S := </w:t>
-      </w:r>
-      <w:r>
-        <w:t xml:space="preserve">Extractvalue(x, ‘/a/b’); // </w:t>
+      <w:proofErr w:type="gramStart"/>
+      <w:r>
+        <w:t>S :=</w:t>
+      </w:r>
+      <w:proofErr w:type="gramEnd"/>
+      <w:r>
+        <w:t xml:space="preserve"> </w:t>
+      </w:r>
+      <w:proofErr w:type="spellStart"/>
+      <w:r>
+        <w:t>Extractvalue</w:t>
+      </w:r>
+      <w:proofErr w:type="spellEnd"/>
+      <w:r>
+        <w:t xml:space="preserve">(x, ‘/a/b’); // </w:t>
       </w:r>
       <w:r>
         <w:rPr>
@@ -703,11 +879,21 @@
         <w:pStyle w:val="a3"/>
         <w:ind w:left="709"/>
       </w:pPr>
-      <w:r>
-        <w:t xml:space="preserve">S := </w:t>
-      </w:r>
-      <w:r>
-        <w:t xml:space="preserve">Extractvalue(x, ‘/a/bb’); // </w:t>
+      <w:proofErr w:type="gramStart"/>
+      <w:r>
+        <w:t>S :=</w:t>
+      </w:r>
+      <w:proofErr w:type="gramEnd"/>
+      <w:r>
+        <w:t xml:space="preserve"> </w:t>
+      </w:r>
+      <w:proofErr w:type="spellStart"/>
+      <w:r>
+        <w:t>Extractvalue</w:t>
+      </w:r>
+      <w:proofErr w:type="spellEnd"/>
+      <w:r>
+        <w:t xml:space="preserve">(x, ‘/a/bb’); // </w:t>
       </w:r>
       <w:r>
         <w:rPr>
@@ -727,11 +913,21 @@
         <w:pStyle w:val="a3"/>
         <w:ind w:left="709"/>
       </w:pPr>
-      <w:r>
-        <w:t xml:space="preserve">S := </w:t>
-      </w:r>
-      <w:r>
-        <w:t xml:space="preserve">Extractvalue(x, ‘/a/qwerty’); // </w:t>
+      <w:proofErr w:type="gramStart"/>
+      <w:r>
+        <w:t>S :=</w:t>
+      </w:r>
+      <w:proofErr w:type="gramEnd"/>
+      <w:r>
+        <w:t xml:space="preserve"> </w:t>
+      </w:r>
+      <w:proofErr w:type="spellStart"/>
+      <w:r>
+        <w:t>Extractvalue</w:t>
+      </w:r>
+      <w:proofErr w:type="spellEnd"/>
+      <w:r>
+        <w:t xml:space="preserve">(x, ‘/a/qwerty’); // </w:t>
       </w:r>
       <w:r>
         <w:rPr>
@@ -760,17 +956,21 @@
       <w:r>
         <w:t xml:space="preserve">Обращение к методам объекта </w:t>
       </w:r>
+      <w:proofErr w:type="spellStart"/>
       <w:r>
         <w:rPr>
           <w:lang w:val="en-US"/>
         </w:rPr>
         <w:t>XMLtype</w:t>
       </w:r>
+      <w:proofErr w:type="spellEnd"/>
     </w:p>
     <w:p>
       <w:pPr>
         <w:pStyle w:val="a6"/>
       </w:pPr>
+      <w:proofErr w:type="spellStart"/>
+      <w:proofErr w:type="gramStart"/>
       <w:r>
         <w:rPr>
           <w:b/>
@@ -778,6 +978,7 @@
         </w:rPr>
         <w:t>Xmltype</w:t>
       </w:r>
+      <w:proofErr w:type="spellEnd"/>
       <w:r>
         <w:rPr>
           <w:b/>
@@ -795,7 +996,14 @@
         <w:rPr>
           <w:b/>
         </w:rPr>
-        <w:t>(‘/</w:t>
+        <w:t>(</w:t>
+      </w:r>
+      <w:proofErr w:type="gramEnd"/>
+      <w:r>
+        <w:rPr>
+          <w:b/>
+        </w:rPr>
+        <w:t>‘/</w:t>
       </w:r>
       <w:r>
         <w:rPr>
@@ -824,8 +1032,13 @@
         <w:t>2’)</w:t>
       </w:r>
       <w:r>
-        <w:t xml:space="preserve"> – возвращает объект XMLtype</w:t>
-      </w:r>
+        <w:t xml:space="preserve"> – возвращает объект </w:t>
+      </w:r>
+      <w:proofErr w:type="spellStart"/>
+      <w:r>
+        <w:t>XMLtype</w:t>
+      </w:r>
+      <w:proofErr w:type="spellEnd"/>
       <w:r>
         <w:t xml:space="preserve">, который содержит в себе только </w:t>
       </w:r>
@@ -858,6 +1071,8 @@
       <w:pPr>
         <w:pStyle w:val="a6"/>
       </w:pPr>
+      <w:proofErr w:type="spellStart"/>
+      <w:proofErr w:type="gramStart"/>
       <w:r>
         <w:rPr>
           <w:b/>
@@ -865,12 +1080,14 @@
         </w:rPr>
         <w:t>Xmltype</w:t>
       </w:r>
+      <w:proofErr w:type="spellEnd"/>
       <w:r>
         <w:rPr>
           <w:b/>
         </w:rPr>
         <w:t>.</w:t>
       </w:r>
+      <w:proofErr w:type="spellStart"/>
       <w:r>
         <w:rPr>
           <w:b/>
@@ -878,11 +1095,19 @@
         </w:rPr>
         <w:t>getstringval</w:t>
       </w:r>
+      <w:proofErr w:type="spellEnd"/>
       <w:r>
         <w:rPr>
           <w:b/>
         </w:rPr>
-        <w:t>()</w:t>
+        <w:t>(</w:t>
+      </w:r>
+      <w:proofErr w:type="gramEnd"/>
+      <w:r>
+        <w:rPr>
+          <w:b/>
+        </w:rPr>
+        <w:t>)</w:t>
       </w:r>
       <w:r>
         <w:t xml:space="preserve"> – </w:t>
@@ -890,12 +1115,14 @@
       <w:r>
         <w:t xml:space="preserve">возвратит текст XML-объекта (отличается от </w:t>
       </w:r>
+      <w:proofErr w:type="spellStart"/>
       <w:r>
         <w:rPr>
           <w:lang w:val="en-US"/>
         </w:rPr>
         <w:t>ExtractValue</w:t>
       </w:r>
+      <w:proofErr w:type="spellEnd"/>
       <w:r>
         <w:t xml:space="preserve"> тем, что возвращает просто текст </w:t>
       </w:r>
@@ -926,14 +1153,26 @@
         <w:pStyle w:val="a3"/>
         <w:ind w:left="720"/>
       </w:pPr>
+      <w:proofErr w:type="spellStart"/>
       <w:r>
         <w:t>X</w:t>
       </w:r>
+      <w:proofErr w:type="gramStart"/>
       <w:r>
         <w:t>,xx</w:t>
       </w:r>
-      <w:r>
-        <w:t xml:space="preserve"> XMLtype;</w:t>
+      <w:proofErr w:type="spellEnd"/>
+      <w:proofErr w:type="gramEnd"/>
+      <w:r>
+        <w:t xml:space="preserve"> </w:t>
+      </w:r>
+      <w:proofErr w:type="spellStart"/>
+      <w:r>
+        <w:t>XMLtype</w:t>
+      </w:r>
+      <w:proofErr w:type="spellEnd"/>
+      <w:r>
+        <w:t>;</w:t>
       </w:r>
     </w:p>
     <w:p>
@@ -942,7 +1181,15 @@
         <w:ind w:left="720"/>
       </w:pPr>
       <w:r>
-        <w:t>S varchar2(100);</w:t>
+        <w:t xml:space="preserve">S </w:t>
+      </w:r>
+      <w:proofErr w:type="gramStart"/>
+      <w:r>
+        <w:t>varchar2(</w:t>
+      </w:r>
+      <w:proofErr w:type="gramEnd"/>
+      <w:r>
+        <w:t>100);</w:t>
       </w:r>
     </w:p>
     <w:p>
@@ -950,8 +1197,21 @@
         <w:pStyle w:val="a3"/>
         <w:ind w:left="720"/>
       </w:pPr>
-      <w:r>
-        <w:t>Begin  X := XMLtype(‘&lt;a&gt;&lt;b&gt;111&lt;/b&gt;&lt;bb&gt;222&lt;/bb&gt;&lt;/a&gt;’);</w:t>
+      <w:proofErr w:type="gramStart"/>
+      <w:r>
+        <w:t>Begin  X</w:t>
+      </w:r>
+      <w:proofErr w:type="gramEnd"/>
+      <w:r>
+        <w:t xml:space="preserve"> := </w:t>
+      </w:r>
+      <w:proofErr w:type="spellStart"/>
+      <w:r>
+        <w:t>XMLtype</w:t>
+      </w:r>
+      <w:proofErr w:type="spellEnd"/>
+      <w:r>
+        <w:t>(‘&lt;a&gt;&lt;b&gt;111&lt;/b&gt;&lt;bb&gt;222&lt;/bb&gt;&lt;/a&gt;’);</w:t>
       </w:r>
     </w:p>
     <w:p>
@@ -965,9 +1225,11 @@
       <w:r>
         <w:t xml:space="preserve">  </w:t>
       </w:r>
+      <w:proofErr w:type="gramStart"/>
       <w:r>
         <w:t>xx</w:t>
       </w:r>
+      <w:proofErr w:type="gramEnd"/>
       <w:r>
         <w:rPr>
           <w:lang w:val="ru-RU"/>
@@ -1034,9 +1296,11 @@
         </w:rPr>
         <w:t xml:space="preserve"> </w:t>
       </w:r>
+      <w:proofErr w:type="spellStart"/>
       <w:r>
         <w:t>XMLtype</w:t>
       </w:r>
+      <w:proofErr w:type="spellEnd"/>
       <w:r>
         <w:rPr>
           <w:lang w:val="ru-RU"/>
@@ -1148,8 +1412,17 @@
         </w:rPr>
         <w:t xml:space="preserve">  </w:t>
       </w:r>
-      <w:r>
-        <w:t>S := X</w:t>
+      <w:proofErr w:type="gramStart"/>
+      <w:r>
+        <w:t>S :=</w:t>
+      </w:r>
+      <w:proofErr w:type="gramEnd"/>
+      <w:r>
+        <w:t xml:space="preserve"> </w:t>
+      </w:r>
+      <w:proofErr w:type="spellStart"/>
+      <w:r>
+        <w:t>X</w:t>
       </w:r>
       <w:r>
         <w:t>.</w:t>
@@ -1157,6 +1430,7 @@
       <w:r>
         <w:t>extract</w:t>
       </w:r>
+      <w:proofErr w:type="spellEnd"/>
       <w:r>
         <w:t>(‘/</w:t>
       </w:r>
@@ -1172,9 +1446,11 @@
       <w:r>
         <w:t>’).</w:t>
       </w:r>
+      <w:proofErr w:type="spellStart"/>
       <w:r>
         <w:t>GetStringVal</w:t>
       </w:r>
+      <w:proofErr w:type="spellEnd"/>
       <w:r>
         <w:t xml:space="preserve">(); // </w:t>
       </w:r>
@@ -1231,6 +1507,7 @@
           <w:numId w:val="1"/>
         </w:numPr>
       </w:pPr>
+      <w:proofErr w:type="spellStart"/>
       <w:r>
         <w:rPr>
           <w:b/>
@@ -1238,6 +1515,7 @@
         </w:rPr>
         <w:t>XMLsequence</w:t>
       </w:r>
+      <w:proofErr w:type="spellEnd"/>
       <w:r>
         <w:t xml:space="preserve"> - </w:t>
       </w:r>
@@ -1253,6 +1531,7 @@
           <w:highlight w:val="white"/>
         </w:rPr>
       </w:pPr>
+      <w:proofErr w:type="gramStart"/>
       <w:r>
         <w:rPr>
           <w:color w:val="008080"/>
@@ -1260,6 +1539,7 @@
         </w:rPr>
         <w:t>select</w:t>
       </w:r>
+      <w:proofErr w:type="gramEnd"/>
       <w:r>
         <w:rPr>
           <w:highlight w:val="white"/>
@@ -1272,11 +1552,19 @@
         </w:rPr>
         <w:tab/>
       </w:r>
+      <w:proofErr w:type="spellStart"/>
       <w:r>
         <w:rPr>
           <w:highlight w:val="white"/>
         </w:rPr>
-        <w:t xml:space="preserve">t.column_value.getstringval() f1, </w:t>
+        <w:t>t.column_value.getstringval</w:t>
+      </w:r>
+      <w:proofErr w:type="spellEnd"/>
+      <w:r>
+        <w:rPr>
+          <w:highlight w:val="white"/>
+        </w:rPr>
+        <w:t xml:space="preserve">() f1, </w:t>
       </w:r>
     </w:p>
     <w:p>
@@ -1287,6 +1575,8 @@
           <w:highlight w:val="white"/>
         </w:rPr>
       </w:pPr>
+      <w:proofErr w:type="spellStart"/>
+      <w:proofErr w:type="gramStart"/>
       <w:r>
         <w:rPr>
           <w:color w:val="008080"/>
@@ -1294,11 +1584,27 @@
         </w:rPr>
         <w:t>extractvalue</w:t>
       </w:r>
+      <w:proofErr w:type="spellEnd"/>
       <w:r>
         <w:rPr>
           <w:highlight w:val="white"/>
         </w:rPr>
-        <w:t>(t.column_value,</w:t>
+        <w:t>(</w:t>
+      </w:r>
+      <w:proofErr w:type="spellStart"/>
+      <w:proofErr w:type="gramEnd"/>
+      <w:r>
+        <w:rPr>
+          <w:highlight w:val="white"/>
+        </w:rPr>
+        <w:t>t.column_value</w:t>
+      </w:r>
+      <w:proofErr w:type="spellEnd"/>
+      <w:r>
+        <w:rPr>
+          <w:highlight w:val="white"/>
+        </w:rPr>
+        <w:t>,</w:t>
       </w:r>
       <w:r>
         <w:rPr>
@@ -1319,6 +1625,7 @@
         <w:pStyle w:val="a3"/>
         <w:ind w:left="709"/>
       </w:pPr>
+      <w:proofErr w:type="gramStart"/>
       <w:r>
         <w:rPr>
           <w:color w:val="008080"/>
@@ -1326,6 +1633,7 @@
         </w:rPr>
         <w:t>from</w:t>
       </w:r>
+      <w:proofErr w:type="gramEnd"/>
       <w:r>
         <w:rPr>
           <w:highlight w:val="white"/>
@@ -1405,11 +1713,21 @@
           <w:lang w:val="en-US"/>
         </w:rPr>
       </w:pPr>
+      <w:proofErr w:type="spellStart"/>
+      <w:proofErr w:type="gramStart"/>
       <w:r>
         <w:rPr>
           <w:lang w:val="en-US"/>
         </w:rPr>
-        <w:t>вернёт:</w:t>
+        <w:t>вернёт</w:t>
+      </w:r>
+      <w:proofErr w:type="spellEnd"/>
+      <w:proofErr w:type="gramEnd"/>
+      <w:r>
+        <w:rPr>
+          <w:lang w:val="en-US"/>
+        </w:rPr>
+        <w:t>:</w:t>
       </w:r>
     </w:p>
     <w:tbl>
@@ -1480,7 +1798,23 @@
               <w:ind w:left="0"/>
             </w:pPr>
             <w:r>
-              <w:t>&lt;b&gt;1&lt;/b&gt;</w:t>
+              <w:t>&lt;</w:t>
+            </w:r>
+            <w:proofErr w:type="spellStart"/>
+            <w:r>
+              <w:t>b</w:t>
+            </w:r>
+            <w:proofErr w:type="spellEnd"/>
+            <w:r>
+              <w:t>&gt;1&lt;/</w:t>
+            </w:r>
+            <w:proofErr w:type="spellStart"/>
+            <w:r>
+              <w:t>b</w:t>
+            </w:r>
+            <w:proofErr w:type="spellEnd"/>
+            <w:r>
+              <w:t>&gt;</w:t>
             </w:r>
           </w:p>
         </w:tc>
@@ -1510,7 +1844,23 @@
               <w:ind w:left="0"/>
             </w:pPr>
             <w:r>
-              <w:t>&lt;b&gt;2&lt;/b&gt;</w:t>
+              <w:t>&lt;</w:t>
+            </w:r>
+            <w:proofErr w:type="spellStart"/>
+            <w:r>
+              <w:t>b</w:t>
+            </w:r>
+            <w:proofErr w:type="spellEnd"/>
+            <w:r>
+              <w:t>&gt;2&lt;/</w:t>
+            </w:r>
+            <w:proofErr w:type="spellStart"/>
+            <w:r>
+              <w:t>b</w:t>
+            </w:r>
+            <w:proofErr w:type="spellEnd"/>
+            <w:r>
+              <w:t>&gt;</w:t>
             </w:r>
           </w:p>
         </w:tc>
@@ -1563,7 +1913,11 @@
         <w:pStyle w:val="a6"/>
       </w:pPr>
       <w:r>
-        <w:t>Если конструкция X</w:t>
+        <w:t xml:space="preserve">Если конструкция </w:t>
+      </w:r>
+      <w:proofErr w:type="spellStart"/>
+      <w:r>
+        <w:t>X</w:t>
       </w:r>
       <w:r>
         <w:t>.</w:t>
@@ -1571,18 +1925,23 @@
       <w:r>
         <w:t>extract</w:t>
       </w:r>
+      <w:proofErr w:type="spellEnd"/>
       <w:r>
         <w:t>(‘/</w:t>
       </w:r>
+      <w:proofErr w:type="spellStart"/>
       <w:r>
         <w:t>a</w:t>
       </w:r>
+      <w:proofErr w:type="spellEnd"/>
       <w:r>
         <w:t>/</w:t>
       </w:r>
+      <w:proofErr w:type="spellStart"/>
       <w:r>
         <w:t>b</w:t>
       </w:r>
+      <w:proofErr w:type="spellEnd"/>
       <w:r>
         <w:t>’)</w:t>
       </w:r>
@@ -1601,21 +1960,73 @@
       <w:r>
         <w:t xml:space="preserve">&gt;, то конструкция вида </w:t>
       </w:r>
+      <w:proofErr w:type="spellStart"/>
       <w:r>
         <w:rPr>
           <w:b/>
         </w:rPr>
-        <w:t>X.extract(‘/a/b/@myattr’)</w:t>
+        <w:t>X.extract</w:t>
+      </w:r>
+      <w:proofErr w:type="spellEnd"/>
+      <w:r>
+        <w:rPr>
+          <w:b/>
+        </w:rPr>
+        <w:t>(‘/</w:t>
+      </w:r>
+      <w:proofErr w:type="spellStart"/>
+      <w:r>
+        <w:rPr>
+          <w:b/>
+        </w:rPr>
+        <w:t>a</w:t>
+      </w:r>
+      <w:proofErr w:type="spellEnd"/>
+      <w:r>
+        <w:rPr>
+          <w:b/>
+        </w:rPr>
+        <w:t>/</w:t>
+      </w:r>
+      <w:proofErr w:type="spellStart"/>
+      <w:r>
+        <w:rPr>
+          <w:b/>
+        </w:rPr>
+        <w:t>b</w:t>
+      </w:r>
+      <w:proofErr w:type="spellEnd"/>
+      <w:r>
+        <w:rPr>
+          <w:b/>
+        </w:rPr>
+        <w:t>/@</w:t>
+      </w:r>
+      <w:proofErr w:type="spellStart"/>
+      <w:r>
+        <w:rPr>
+          <w:b/>
+        </w:rPr>
+        <w:t>myattr</w:t>
+      </w:r>
+      <w:proofErr w:type="spellEnd"/>
+      <w:r>
+        <w:rPr>
+          <w:b/>
+        </w:rPr>
+        <w:t>’)</w:t>
       </w:r>
       <w:r>
         <w:t xml:space="preserve"> возвращает значение атрибута </w:t>
       </w:r>
+      <w:proofErr w:type="spellStart"/>
       <w:r>
         <w:rPr>
           <w:lang w:val="en-US"/>
         </w:rPr>
         <w:t>myattr</w:t>
       </w:r>
+      <w:proofErr w:type="spellEnd"/>
       <w:r>
         <w:t xml:space="preserve"> из тега &lt;</w:t>
       </w:r>
@@ -1669,21 +2080,27 @@
         <w:pStyle w:val="a3"/>
         <w:ind w:left="720"/>
       </w:pPr>
+      <w:proofErr w:type="spellStart"/>
       <w:r>
         <w:t>X</w:t>
       </w:r>
+      <w:proofErr w:type="gramStart"/>
       <w:r>
         <w:t>,</w:t>
       </w:r>
       <w:r>
         <w:t>xx</w:t>
       </w:r>
+      <w:proofErr w:type="spellEnd"/>
+      <w:proofErr w:type="gramEnd"/>
       <w:r>
         <w:t xml:space="preserve"> </w:t>
       </w:r>
+      <w:proofErr w:type="spellStart"/>
       <w:r>
         <w:t>XMLtype</w:t>
       </w:r>
+      <w:proofErr w:type="spellEnd"/>
       <w:r>
         <w:t>;</w:t>
       </w:r>
@@ -1699,11 +2116,16 @@
       <w:r>
         <w:t xml:space="preserve"> </w:t>
       </w:r>
+      <w:proofErr w:type="gramStart"/>
       <w:r>
         <w:t>varchar</w:t>
       </w:r>
       <w:r>
-        <w:t>2(100);</w:t>
+        <w:t>2(</w:t>
+      </w:r>
+      <w:proofErr w:type="gramEnd"/>
+      <w:r>
+        <w:t>100);</w:t>
       </w:r>
     </w:p>
     <w:p>
@@ -1711,6 +2133,7 @@
         <w:pStyle w:val="a3"/>
         <w:ind w:left="720"/>
       </w:pPr>
+      <w:proofErr w:type="gramStart"/>
       <w:r>
         <w:t>Begin</w:t>
       </w:r>
@@ -1720,12 +2143,15 @@
       <w:r>
         <w:t>X</w:t>
       </w:r>
+      <w:proofErr w:type="gramEnd"/>
       <w:r>
         <w:t xml:space="preserve"> := </w:t>
       </w:r>
+      <w:proofErr w:type="spellStart"/>
       <w:r>
         <w:t>XMLtype</w:t>
       </w:r>
+      <w:proofErr w:type="spellEnd"/>
       <w:r>
         <w:t>(‘&lt;</w:t>
       </w:r>
@@ -1741,9 +2167,11 @@
       <w:r>
         <w:t xml:space="preserve"> </w:t>
       </w:r>
+      <w:proofErr w:type="spellStart"/>
       <w:r>
         <w:t>myattr</w:t>
       </w:r>
+      <w:proofErr w:type="spellEnd"/>
       <w:r>
         <w:t>=”</w:t>
       </w:r>
@@ -1786,15 +2214,18 @@
       <w:r>
         <w:t xml:space="preserve">  </w:t>
       </w:r>
+      <w:proofErr w:type="gramStart"/>
       <w:r>
         <w:t>xx</w:t>
       </w:r>
+      <w:proofErr w:type="gramEnd"/>
       <w:r>
         <w:t xml:space="preserve"> </w:t>
       </w:r>
       <w:r>
         <w:t xml:space="preserve">:= </w:t>
       </w:r>
+      <w:proofErr w:type="spellStart"/>
       <w:r>
         <w:t>X</w:t>
       </w:r>
@@ -1804,6 +2235,7 @@
       <w:r>
         <w:t>extract</w:t>
       </w:r>
+      <w:proofErr w:type="spellEnd"/>
       <w:r>
         <w:t>(‘/</w:t>
       </w:r>
@@ -1819,8 +2251,13 @@
       <w:r>
         <w:t>’).</w:t>
       </w:r>
-      <w:r>
-        <w:t>GetStringVal()</w:t>
+      <w:proofErr w:type="spellStart"/>
+      <w:r>
+        <w:t>GetStringVal</w:t>
+      </w:r>
+      <w:proofErr w:type="spellEnd"/>
+      <w:r>
+        <w:t>()</w:t>
       </w:r>
       <w:r>
         <w:t xml:space="preserve">; // </w:t>
@@ -1846,12 +2283,15 @@
       <w:r>
         <w:t xml:space="preserve">  </w:t>
       </w:r>
+      <w:proofErr w:type="gramStart"/>
       <w:r>
         <w:t>xx</w:t>
       </w:r>
+      <w:proofErr w:type="gramEnd"/>
       <w:r>
         <w:t xml:space="preserve"> := </w:t>
       </w:r>
+      <w:proofErr w:type="spellStart"/>
       <w:r>
         <w:t>X</w:t>
       </w:r>
@@ -1861,6 +2301,7 @@
       <w:r>
         <w:t>extract</w:t>
       </w:r>
+      <w:proofErr w:type="spellEnd"/>
       <w:r>
         <w:t>(‘/</w:t>
       </w:r>
@@ -1876,9 +2317,11 @@
       <w:r>
         <w:t>/@</w:t>
       </w:r>
+      <w:proofErr w:type="spellStart"/>
       <w:r>
         <w:t>myattr</w:t>
       </w:r>
+      <w:proofErr w:type="spellEnd"/>
       <w:r>
         <w:t xml:space="preserve">’); // </w:t>
       </w:r>
@@ -1922,19 +2365,129 @@
       </w:pPr>
       <w:r>
         <w:lastRenderedPageBreak/>
-        <w:t xml:space="preserve">А вообще, можно в девелопере найти тип </w:t>
-      </w:r>
-      <w:r>
+        <w:t xml:space="preserve">Перегнать таблицу в </w:t>
+      </w:r>
+      <w:proofErr w:type="spellStart"/>
+      <w:r>
+        <w:t>XMLtype</w:t>
+      </w:r>
+      <w:proofErr w:type="spellEnd"/>
+    </w:p>
+    <w:p>
+      <w:pPr>
+        <w:pStyle w:val="a3"/>
+        <w:ind w:left="709"/>
+      </w:pPr>
+      <w:r>
+        <w:t xml:space="preserve">X </w:t>
+      </w:r>
+      <w:proofErr w:type="spellStart"/>
+      <w:r>
+        <w:t>XMLtype</w:t>
+      </w:r>
+      <w:proofErr w:type="spellEnd"/>
+      <w:r>
+        <w:t>;</w:t>
+      </w:r>
+    </w:p>
+    <w:p>
+      <w:pPr>
+        <w:pStyle w:val="a3"/>
+        <w:ind w:left="709"/>
+      </w:pPr>
+      <w:proofErr w:type="gramStart"/>
+      <w:r>
+        <w:t>begin</w:t>
+      </w:r>
+      <w:proofErr w:type="gramEnd"/>
+    </w:p>
+    <w:p>
+      <w:pPr>
+        <w:pStyle w:val="a3"/>
+        <w:ind w:left="709"/>
+      </w:pPr>
+      <w:r>
+        <w:t xml:space="preserve">    Select </w:t>
+      </w:r>
+      <w:proofErr w:type="spellStart"/>
+      <w:proofErr w:type="gramStart"/>
+      <w:r>
+        <w:t>XMLtype</w:t>
+      </w:r>
+      <w:proofErr w:type="spellEnd"/>
+      <w:r>
+        <w:t>(</w:t>
+      </w:r>
+      <w:proofErr w:type="gramEnd"/>
+      <w:r>
+        <w:t xml:space="preserve">cursor(select * from </w:t>
+      </w:r>
+      <w:proofErr w:type="spellStart"/>
+      <w:r>
+        <w:t>mytable</w:t>
+      </w:r>
+      <w:proofErr w:type="spellEnd"/>
+      <w:r>
+        <w:t>)) into x from dual;</w:t>
+      </w:r>
+    </w:p>
+    <w:p>
+      <w:pPr>
+        <w:pStyle w:val="a3"/>
+        <w:ind w:left="709"/>
+      </w:pPr>
+      <w:r>
+        <w:t>End;</w:t>
+      </w:r>
+    </w:p>
+    <w:p>
+      <w:pPr>
+        <w:pStyle w:val="a6"/>
         <w:rPr>
           <w:lang w:val="en-US"/>
         </w:rPr>
+      </w:pPr>
+    </w:p>
+    <w:p>
+      <w:pPr>
+        <w:pStyle w:val="a6"/>
+        <w:numPr>
+          <w:ilvl w:val="0"/>
+          <w:numId w:val="1"/>
+        </w:numPr>
+      </w:pPr>
+      <w:r>
+        <w:t xml:space="preserve">А вообще, можно в </w:t>
+      </w:r>
+      <w:proofErr w:type="spellStart"/>
+      <w:r>
+        <w:t>девелопере</w:t>
+      </w:r>
+      <w:proofErr w:type="spellEnd"/>
+      <w:r>
+        <w:t xml:space="preserve"> найти тип </w:t>
+      </w:r>
+      <w:proofErr w:type="spellStart"/>
+      <w:r>
+        <w:rPr>
+          <w:lang w:val="en-US"/>
+        </w:rPr>
         <w:t>XMLtype</w:t>
       </w:r>
+      <w:proofErr w:type="spellEnd"/>
       <w:r>
         <w:t xml:space="preserve"> </w:t>
       </w:r>
       <w:r>
-        <w:t xml:space="preserve">и посмотреть как устроено его </w:t>
+        <w:t xml:space="preserve">и </w:t>
+      </w:r>
+      <w:proofErr w:type="gramStart"/>
+      <w:r>
+        <w:t>посмотреть</w:t>
+      </w:r>
+      <w:proofErr w:type="gramEnd"/>
+      <w:r>
+        <w:t xml:space="preserve"> как устроено его </w:t>
       </w:r>
       <w:r>
         <w:t>о</w:t>
@@ -2020,495 +2573,1382 @@
         <w:t>Builder</w:t>
       </w:r>
     </w:p>
-    <w:p>
-      <w:pPr>
+    <w:p/>
+    <w:p>
+      <w:pPr>
+        <w:rPr>
+          <w:b/>
+        </w:rPr>
+      </w:pPr>
+      <w:r>
+        <w:rPr>
+          <w:b/>
+        </w:rPr>
+        <w:t>Формирование XML</w:t>
+      </w:r>
+    </w:p>
+    <w:p>
+      <w:r>
+        <w:t>Если XML-формат предполагается использовать только для передачи</w:t>
+      </w:r>
+      <w:proofErr w:type="gramStart"/>
+      <w:r>
+        <w:t xml:space="preserve"> В</w:t>
+      </w:r>
+      <w:proofErr w:type="gramEnd"/>
+      <w:r>
+        <w:t xml:space="preserve">  </w:t>
+      </w:r>
+      <w:proofErr w:type="spellStart"/>
+      <w:r>
+        <w:t>оракл</w:t>
+      </w:r>
+      <w:proofErr w:type="spellEnd"/>
+      <w:r>
+        <w:t xml:space="preserve">, то можно обойтись без сторонних библиотек, т.к. </w:t>
+      </w:r>
+      <w:r>
         <w:rPr>
           <w:lang w:val="en-US"/>
         </w:rPr>
-      </w:pPr>
-    </w:p>
-    <w:p>
-      <w:pPr>
-        <w:rPr>
-          <w:b/>
-        </w:rPr>
-      </w:pPr>
-      <w:r>
-        <w:rPr>
-          <w:b/>
-        </w:rPr>
-        <w:t>Формирование XML</w:t>
-      </w:r>
-    </w:p>
-    <w:p>
-      <w:r>
-        <w:t xml:space="preserve">Если XML-формат предполагается использовать только для передачи В  оракл, то можно обойтись без сторонних библиотек, т.к. </w:t>
-      </w:r>
-      <w:r>
+        <w:t>XML</w:t>
+      </w:r>
+      <w:r>
+        <w:t xml:space="preserve">-формат </w:t>
+      </w:r>
+      <w:r>
+        <w:t>довольно прост «для писателя»</w:t>
+      </w:r>
+    </w:p>
+    <w:p>
+      <w:r>
+        <w:t>Для облегчения процесса «</w:t>
+      </w:r>
+      <w:proofErr w:type="spellStart"/>
+      <w:r>
+        <w:t>написательства</w:t>
+      </w:r>
+      <w:proofErr w:type="spellEnd"/>
+      <w:r>
+        <w:t xml:space="preserve">» </w:t>
+      </w:r>
+      <w:proofErr w:type="spellStart"/>
+      <w:r>
+        <w:t>XML</w:t>
+      </w:r>
+      <w:r>
+        <w:t>,</w:t>
+      </w:r>
+      <w:r>
+        <w:t>в</w:t>
+      </w:r>
+      <w:proofErr w:type="spellEnd"/>
+      <w:r>
+        <w:t xml:space="preserve"> </w:t>
+      </w:r>
+      <w:proofErr w:type="spellStart"/>
+      <w:r>
+        <w:t>билдере</w:t>
+      </w:r>
+      <w:proofErr w:type="spellEnd"/>
+      <w:r>
+        <w:t xml:space="preserve"> я придумал для себя вот такой </w:t>
+      </w:r>
+      <w:r>
+        <w:rPr>
+          <w:strike/>
+        </w:rPr>
+        <w:t>велосипед</w:t>
+      </w:r>
+      <w:r>
+        <w:t xml:space="preserve">  класс</w:t>
+      </w:r>
+      <w:r>
+        <w:t>:</w:t>
+      </w:r>
+    </w:p>
+    <w:p>
+      <w:pPr>
+        <w:pStyle w:val="a3"/>
+      </w:pPr>
+      <w:proofErr w:type="gramStart"/>
+      <w:r>
+        <w:t>class</w:t>
+      </w:r>
+      <w:proofErr w:type="gramEnd"/>
+      <w:r>
+        <w:t xml:space="preserve"> </w:t>
+      </w:r>
+      <w:proofErr w:type="spellStart"/>
+      <w:r>
+        <w:t>tXML</w:t>
+      </w:r>
+      <w:proofErr w:type="spellEnd"/>
+      <w:r>
+        <w:t xml:space="preserve"> {</w:t>
+      </w:r>
+    </w:p>
+    <w:p>
+      <w:pPr>
+        <w:pStyle w:val="a3"/>
+      </w:pPr>
+      <w:proofErr w:type="gramStart"/>
+      <w:r>
+        <w:t>private</w:t>
+      </w:r>
+      <w:proofErr w:type="gramEnd"/>
+      <w:r>
+        <w:t>:</w:t>
+      </w:r>
+    </w:p>
+    <w:p>
+      <w:pPr>
+        <w:pStyle w:val="a3"/>
+      </w:pPr>
+      <w:r>
+        <w:t xml:space="preserve">  </w:t>
+      </w:r>
+      <w:proofErr w:type="spellStart"/>
+      <w:r>
+        <w:t>AnsiString</w:t>
+      </w:r>
+      <w:proofErr w:type="spellEnd"/>
+      <w:r>
+        <w:t xml:space="preserve"> </w:t>
+      </w:r>
+      <w:proofErr w:type="spellStart"/>
+      <w:r>
+        <w:t>SectionName</w:t>
+      </w:r>
+      <w:proofErr w:type="spellEnd"/>
+      <w:r>
+        <w:t>;</w:t>
+      </w:r>
+    </w:p>
+    <w:p>
+      <w:pPr>
+        <w:pStyle w:val="a3"/>
+      </w:pPr>
+      <w:r>
+        <w:t xml:space="preserve">  </w:t>
+      </w:r>
+      <w:proofErr w:type="spellStart"/>
+      <w:r>
+        <w:t>AnsiString</w:t>
+      </w:r>
+      <w:proofErr w:type="spellEnd"/>
+      <w:r>
+        <w:t xml:space="preserve">* </w:t>
+      </w:r>
+      <w:proofErr w:type="spellStart"/>
+      <w:proofErr w:type="gramStart"/>
+      <w:r>
+        <w:t>str</w:t>
+      </w:r>
+      <w:proofErr w:type="spellEnd"/>
+      <w:proofErr w:type="gramEnd"/>
+      <w:r>
+        <w:t>;</w:t>
+      </w:r>
+    </w:p>
+    <w:p>
+      <w:pPr>
+        <w:pStyle w:val="a3"/>
+      </w:pPr>
+      <w:r>
+        <w:t xml:space="preserve">  </w:t>
+      </w:r>
+      <w:proofErr w:type="spellStart"/>
+      <w:proofErr w:type="gramStart"/>
+      <w:r>
+        <w:t>int</w:t>
+      </w:r>
+      <w:proofErr w:type="spellEnd"/>
+      <w:proofErr w:type="gramEnd"/>
+      <w:r>
+        <w:t xml:space="preserve"> </w:t>
+      </w:r>
+      <w:proofErr w:type="spellStart"/>
+      <w:r>
+        <w:t>begin_pos</w:t>
+      </w:r>
+      <w:proofErr w:type="spellEnd"/>
+      <w:r>
+        <w:t>;</w:t>
+      </w:r>
+    </w:p>
+    <w:p>
+      <w:pPr>
+        <w:pStyle w:val="a3"/>
+      </w:pPr>
+      <w:proofErr w:type="gramStart"/>
+      <w:r>
+        <w:t>public</w:t>
+      </w:r>
+      <w:proofErr w:type="gramEnd"/>
+      <w:r>
+        <w:t>:</w:t>
+      </w:r>
+    </w:p>
+    <w:p>
+      <w:pPr>
+        <w:pStyle w:val="a3"/>
+      </w:pPr>
+      <w:r>
+        <w:t xml:space="preserve">  </w:t>
+      </w:r>
+      <w:proofErr w:type="gramStart"/>
+      <w:r>
+        <w:t>map&lt;</w:t>
+      </w:r>
+      <w:proofErr w:type="spellStart"/>
+      <w:proofErr w:type="gramEnd"/>
+      <w:r>
+        <w:t>AnsiString,AnsiString</w:t>
+      </w:r>
+      <w:proofErr w:type="spellEnd"/>
+      <w:r>
+        <w:t xml:space="preserve">&gt; </w:t>
+      </w:r>
+      <w:proofErr w:type="spellStart"/>
+      <w:r>
+        <w:t>attr</w:t>
+      </w:r>
+      <w:proofErr w:type="spellEnd"/>
+      <w:r>
+        <w:t>;</w:t>
+      </w:r>
+    </w:p>
+    <w:p>
+      <w:pPr>
+        <w:pStyle w:val="a3"/>
+      </w:pPr>
+      <w:r>
+        <w:t xml:space="preserve">  </w:t>
+      </w:r>
+      <w:proofErr w:type="spellStart"/>
+      <w:r>
+        <w:t>AnsiString</w:t>
+      </w:r>
+      <w:proofErr w:type="spellEnd"/>
+      <w:r>
+        <w:t xml:space="preserve"> </w:t>
+      </w:r>
+      <w:proofErr w:type="spellStart"/>
+      <w:proofErr w:type="gramStart"/>
+      <w:r>
+        <w:t>val</w:t>
+      </w:r>
+      <w:proofErr w:type="spellEnd"/>
+      <w:proofErr w:type="gramEnd"/>
+      <w:r>
+        <w:t>;</w:t>
+      </w:r>
+    </w:p>
+    <w:p>
+      <w:pPr>
+        <w:pStyle w:val="a3"/>
+      </w:pPr>
+      <w:r>
+        <w:t xml:space="preserve">  </w:t>
+      </w:r>
+      <w:proofErr w:type="spellStart"/>
+      <w:proofErr w:type="gramStart"/>
+      <w:r>
+        <w:t>int</w:t>
+      </w:r>
+      <w:proofErr w:type="spellEnd"/>
+      <w:proofErr w:type="gramEnd"/>
+      <w:r>
+        <w:t xml:space="preserve"> </w:t>
+      </w:r>
+      <w:proofErr w:type="spellStart"/>
+      <w:r>
+        <w:t>cnt</w:t>
+      </w:r>
+      <w:proofErr w:type="spellEnd"/>
+      <w:r>
+        <w:t>;</w:t>
+      </w:r>
+    </w:p>
+    <w:p>
+      <w:pPr>
+        <w:pStyle w:val="a3"/>
+      </w:pPr>
+      <w:r>
+        <w:t xml:space="preserve">  </w:t>
+      </w:r>
+      <w:proofErr w:type="spellStart"/>
+      <w:proofErr w:type="gramStart"/>
+      <w:r>
+        <w:t>tXML</w:t>
+      </w:r>
+      <w:proofErr w:type="spellEnd"/>
+      <w:r>
+        <w:t>(</w:t>
+      </w:r>
+      <w:proofErr w:type="spellStart"/>
+      <w:proofErr w:type="gramEnd"/>
+      <w:r>
+        <w:t>AnsiString</w:t>
+      </w:r>
+      <w:proofErr w:type="spellEnd"/>
+      <w:r>
+        <w:t xml:space="preserve"> </w:t>
+      </w:r>
+      <w:proofErr w:type="spellStart"/>
+      <w:r>
+        <w:t>in_SectionName</w:t>
+      </w:r>
+      <w:proofErr w:type="spellEnd"/>
+      <w:r>
+        <w:t xml:space="preserve">, </w:t>
+      </w:r>
+      <w:proofErr w:type="spellStart"/>
+      <w:r>
+        <w:t>AnsiString</w:t>
+      </w:r>
+      <w:proofErr w:type="spellEnd"/>
+      <w:r>
+        <w:t xml:space="preserve"> &amp;</w:t>
+      </w:r>
+      <w:proofErr w:type="spellStart"/>
+      <w:r>
+        <w:t>in_str</w:t>
+      </w:r>
+      <w:proofErr w:type="spellEnd"/>
+      <w:r>
+        <w:t>) {</w:t>
+      </w:r>
+    </w:p>
+    <w:p>
+      <w:pPr>
+        <w:pStyle w:val="a3"/>
+      </w:pPr>
+      <w:r>
+        <w:t xml:space="preserve">      </w:t>
+      </w:r>
+      <w:proofErr w:type="spellStart"/>
+      <w:proofErr w:type="gramStart"/>
+      <w:r>
+        <w:t>str</w:t>
+      </w:r>
+      <w:proofErr w:type="spellEnd"/>
+      <w:proofErr w:type="gramEnd"/>
+      <w:r>
+        <w:t xml:space="preserve"> = &amp;</w:t>
+      </w:r>
+      <w:proofErr w:type="spellStart"/>
+      <w:r>
+        <w:t>in_str</w:t>
+      </w:r>
+      <w:proofErr w:type="spellEnd"/>
+      <w:r>
+        <w:t>;</w:t>
+      </w:r>
+    </w:p>
+    <w:p>
+      <w:pPr>
+        <w:pStyle w:val="a3"/>
+      </w:pPr>
+      <w:r>
+        <w:t xml:space="preserve">      </w:t>
+      </w:r>
+      <w:proofErr w:type="spellStart"/>
+      <w:r>
+        <w:t>begin_pos</w:t>
+      </w:r>
+      <w:proofErr w:type="spellEnd"/>
+      <w:r>
+        <w:t xml:space="preserve"> = </w:t>
+      </w:r>
+      <w:proofErr w:type="spellStart"/>
+      <w:r>
+        <w:t>str</w:t>
+      </w:r>
+      <w:proofErr w:type="spellEnd"/>
+      <w:r>
+        <w:t>-&gt;</w:t>
+      </w:r>
+      <w:proofErr w:type="gramStart"/>
+      <w:r>
+        <w:t>Length(</w:t>
+      </w:r>
+      <w:proofErr w:type="gramEnd"/>
+      <w:r>
+        <w:t>)+1;</w:t>
+      </w:r>
+    </w:p>
+    <w:p>
+      <w:pPr>
+        <w:pStyle w:val="a3"/>
+      </w:pPr>
+      <w:r>
+        <w:t xml:space="preserve">      </w:t>
+      </w:r>
+      <w:proofErr w:type="spellStart"/>
+      <w:r>
+        <w:t>SectionName</w:t>
+      </w:r>
+      <w:proofErr w:type="spellEnd"/>
+      <w:r>
+        <w:t xml:space="preserve"> = </w:t>
+      </w:r>
+      <w:proofErr w:type="spellStart"/>
+      <w:r>
+        <w:t>in_SectionName</w:t>
+      </w:r>
+      <w:proofErr w:type="spellEnd"/>
+      <w:r>
+        <w:t>;</w:t>
+      </w:r>
+    </w:p>
+    <w:p>
+      <w:pPr>
+        <w:pStyle w:val="a3"/>
+      </w:pPr>
+      <w:r>
+        <w:t xml:space="preserve">      </w:t>
+      </w:r>
+      <w:proofErr w:type="spellStart"/>
+      <w:proofErr w:type="gramStart"/>
+      <w:r>
+        <w:t>val</w:t>
+      </w:r>
+      <w:proofErr w:type="spellEnd"/>
+      <w:proofErr w:type="gramEnd"/>
+      <w:r>
+        <w:t xml:space="preserve"> = "";</w:t>
+      </w:r>
+    </w:p>
+    <w:p>
+      <w:pPr>
+        <w:pStyle w:val="a3"/>
+      </w:pPr>
+      <w:r>
+        <w:t xml:space="preserve">      </w:t>
+      </w:r>
+      <w:proofErr w:type="spellStart"/>
+      <w:proofErr w:type="gramStart"/>
+      <w:r>
+        <w:t>cnt</w:t>
+      </w:r>
+      <w:proofErr w:type="spellEnd"/>
+      <w:proofErr w:type="gramEnd"/>
+      <w:r>
+        <w:t xml:space="preserve"> = 1;</w:t>
+      </w:r>
+    </w:p>
+    <w:p>
+      <w:pPr>
+        <w:pStyle w:val="a3"/>
+      </w:pPr>
+      <w:r>
+        <w:t xml:space="preserve">  }</w:t>
+      </w:r>
+    </w:p>
+    <w:p>
+      <w:pPr>
+        <w:pStyle w:val="a3"/>
+      </w:pPr>
+      <w:r>
+        <w:t xml:space="preserve">  ~</w:t>
+      </w:r>
+      <w:proofErr w:type="spellStart"/>
+      <w:proofErr w:type="gramStart"/>
+      <w:r>
+        <w:t>tXML</w:t>
+      </w:r>
+      <w:proofErr w:type="spellEnd"/>
+      <w:r>
+        <w:t>(</w:t>
+      </w:r>
+      <w:proofErr w:type="gramEnd"/>
+      <w:r>
+        <w:t>) {</w:t>
+      </w:r>
+    </w:p>
+    <w:p>
+      <w:pPr>
+        <w:pStyle w:val="a3"/>
+      </w:pPr>
+      <w:r>
+        <w:t xml:space="preserve">      *</w:t>
+      </w:r>
+      <w:proofErr w:type="spellStart"/>
+      <w:r>
+        <w:t>str</w:t>
+      </w:r>
+      <w:proofErr w:type="spellEnd"/>
+      <w:r>
+        <w:t xml:space="preserve"> = *</w:t>
+      </w:r>
+      <w:proofErr w:type="spellStart"/>
+      <w:r>
+        <w:t>str</w:t>
+      </w:r>
+      <w:proofErr w:type="spellEnd"/>
+      <w:r>
+        <w:t xml:space="preserve"> + </w:t>
+      </w:r>
+      <w:proofErr w:type="gramStart"/>
+      <w:r>
+        <w:t>normalize(</w:t>
+      </w:r>
+      <w:proofErr w:type="spellStart"/>
+      <w:proofErr w:type="gramEnd"/>
+      <w:r>
+        <w:t>val</w:t>
+      </w:r>
+      <w:proofErr w:type="spellEnd"/>
+      <w:r>
+        <w:t>) + "&lt;/" + normalize(</w:t>
+      </w:r>
+      <w:proofErr w:type="spellStart"/>
+      <w:r>
+        <w:t>SectionName</w:t>
+      </w:r>
+      <w:proofErr w:type="spellEnd"/>
+      <w:r>
+        <w:t>) + "&gt;";</w:t>
+      </w:r>
+    </w:p>
+    <w:p>
+      <w:pPr>
+        <w:pStyle w:val="a3"/>
+      </w:pPr>
+      <w:r>
+        <w:t xml:space="preserve">      *</w:t>
+      </w:r>
+      <w:proofErr w:type="spellStart"/>
+      <w:r>
+        <w:t>str</w:t>
+      </w:r>
+      <w:proofErr w:type="spellEnd"/>
+      <w:r>
+        <w:t xml:space="preserve"> = str-&gt;</w:t>
+      </w:r>
+      <w:proofErr w:type="gramStart"/>
+      <w:r>
+        <w:t>Insert(</w:t>
+      </w:r>
+      <w:proofErr w:type="gramEnd"/>
+      <w:r>
+        <w:t>"&lt;"+normalize(SectionName)+str_attr()+"&gt;",begin_pos);</w:t>
+      </w:r>
+    </w:p>
+    <w:p>
+      <w:pPr>
+        <w:pStyle w:val="a3"/>
+      </w:pPr>
+      <w:r>
+        <w:t xml:space="preserve">  }</w:t>
+      </w:r>
+    </w:p>
+    <w:p>
+      <w:pPr>
+        <w:pStyle w:val="a3"/>
+      </w:pPr>
+    </w:p>
+    <w:p>
+      <w:pPr>
+        <w:pStyle w:val="a3"/>
+      </w:pPr>
+    </w:p>
+    <w:p>
+      <w:pPr>
+        <w:pStyle w:val="a3"/>
+      </w:pPr>
+      <w:r>
+        <w:t xml:space="preserve">  </w:t>
+      </w:r>
+      <w:proofErr w:type="spellStart"/>
+      <w:r>
+        <w:t>AnsiString</w:t>
+      </w:r>
+      <w:proofErr w:type="spellEnd"/>
+      <w:r>
+        <w:t xml:space="preserve"> </w:t>
+      </w:r>
+      <w:proofErr w:type="spellStart"/>
+      <w:proofErr w:type="gramStart"/>
+      <w:r>
+        <w:t>ReplaceSubString</w:t>
+      </w:r>
+      <w:proofErr w:type="spellEnd"/>
+      <w:r>
+        <w:t>(</w:t>
+      </w:r>
+      <w:proofErr w:type="spellStart"/>
+      <w:proofErr w:type="gramEnd"/>
+      <w:r>
+        <w:t>AnsiString</w:t>
+      </w:r>
+      <w:proofErr w:type="spellEnd"/>
+      <w:r>
+        <w:t xml:space="preserve"> </w:t>
+      </w:r>
+      <w:proofErr w:type="spellStart"/>
+      <w:r>
+        <w:t>Str</w:t>
+      </w:r>
+      <w:proofErr w:type="spellEnd"/>
+      <w:r>
+        <w:t xml:space="preserve">, </w:t>
+      </w:r>
+      <w:proofErr w:type="spellStart"/>
+      <w:r>
+        <w:t>AnsiString</w:t>
+      </w:r>
+      <w:proofErr w:type="spellEnd"/>
+      <w:r>
+        <w:t xml:space="preserve"> </w:t>
+      </w:r>
+      <w:proofErr w:type="spellStart"/>
+      <w:r>
+        <w:t>SubStrFind</w:t>
+      </w:r>
+      <w:proofErr w:type="spellEnd"/>
+      <w:r>
+        <w:t xml:space="preserve">, </w:t>
+      </w:r>
+      <w:proofErr w:type="spellStart"/>
+      <w:r>
+        <w:t>AnsiString</w:t>
+      </w:r>
+      <w:proofErr w:type="spellEnd"/>
+      <w:r>
+        <w:t xml:space="preserve"> </w:t>
+      </w:r>
+      <w:proofErr w:type="spellStart"/>
+      <w:r>
+        <w:t>SubStrToReplace</w:t>
+      </w:r>
+      <w:proofErr w:type="spellEnd"/>
+      <w:r>
+        <w:t>) const</w:t>
+      </w:r>
+    </w:p>
+    <w:p>
+      <w:pPr>
+        <w:pStyle w:val="a3"/>
+      </w:pPr>
+      <w:r>
+        <w:t xml:space="preserve">  {</w:t>
+      </w:r>
+    </w:p>
+    <w:p>
+      <w:pPr>
+        <w:pStyle w:val="a3"/>
+      </w:pPr>
+      <w:r>
+        <w:t xml:space="preserve">      </w:t>
+      </w:r>
+      <w:proofErr w:type="spellStart"/>
+      <w:r>
+        <w:t>AnsiString</w:t>
+      </w:r>
+      <w:proofErr w:type="spellEnd"/>
+      <w:r>
+        <w:t xml:space="preserve"> out = "";</w:t>
+      </w:r>
+    </w:p>
+    <w:p>
+      <w:pPr>
+        <w:pStyle w:val="a3"/>
+      </w:pPr>
+      <w:r>
+        <w:t xml:space="preserve">      </w:t>
+      </w:r>
+      <w:proofErr w:type="gramStart"/>
+      <w:r>
+        <w:t>while</w:t>
+      </w:r>
+      <w:proofErr w:type="gramEnd"/>
+      <w:r>
+        <w:t xml:space="preserve"> (</w:t>
+      </w:r>
+      <w:proofErr w:type="spellStart"/>
+      <w:r>
+        <w:t>int</w:t>
+      </w:r>
+      <w:proofErr w:type="spellEnd"/>
+      <w:r>
+        <w:t xml:space="preserve"> X = </w:t>
+      </w:r>
+      <w:proofErr w:type="spellStart"/>
+      <w:r>
+        <w:t>Str.Pos</w:t>
+      </w:r>
+      <w:proofErr w:type="spellEnd"/>
+      <w:r>
+        <w:t xml:space="preserve">( </w:t>
+      </w:r>
+      <w:proofErr w:type="spellStart"/>
+      <w:r>
+        <w:t>SubStrFind</w:t>
+      </w:r>
+      <w:proofErr w:type="spellEnd"/>
+      <w:r>
+        <w:t>)) {</w:t>
+      </w:r>
+    </w:p>
+    <w:p>
+      <w:pPr>
+        <w:pStyle w:val="a3"/>
+      </w:pPr>
+      <w:r>
+        <w:t xml:space="preserve">          </w:t>
+      </w:r>
+      <w:proofErr w:type="gramStart"/>
+      <w:r>
+        <w:t>out</w:t>
+      </w:r>
+      <w:proofErr w:type="gramEnd"/>
+      <w:r>
+        <w:t xml:space="preserve"> = out + </w:t>
+      </w:r>
+      <w:proofErr w:type="spellStart"/>
+      <w:r>
+        <w:t>Str.SubString</w:t>
+      </w:r>
+      <w:proofErr w:type="spellEnd"/>
+      <w:r>
+        <w:t xml:space="preserve">(1,X-1) + </w:t>
+      </w:r>
+      <w:proofErr w:type="spellStart"/>
+      <w:r>
+        <w:t>SubStrToReplace</w:t>
+      </w:r>
+      <w:proofErr w:type="spellEnd"/>
+      <w:r>
+        <w:t>;</w:t>
+      </w:r>
+    </w:p>
+    <w:p>
+      <w:pPr>
+        <w:pStyle w:val="a3"/>
+      </w:pPr>
+      <w:r>
+        <w:t xml:space="preserve">          </w:t>
+      </w:r>
+      <w:proofErr w:type="spellStart"/>
+      <w:r>
+        <w:t>Str</w:t>
+      </w:r>
+      <w:proofErr w:type="spellEnd"/>
+      <w:r>
+        <w:t xml:space="preserve"> = </w:t>
+      </w:r>
+      <w:proofErr w:type="spellStart"/>
+      <w:proofErr w:type="gramStart"/>
+      <w:r>
+        <w:t>Str.Delete</w:t>
+      </w:r>
+      <w:proofErr w:type="spellEnd"/>
+      <w:r>
+        <w:t>(</w:t>
+      </w:r>
+      <w:proofErr w:type="gramEnd"/>
+      <w:r>
+        <w:t xml:space="preserve"> 1, X -1 + </w:t>
+      </w:r>
+      <w:proofErr w:type="spellStart"/>
+      <w:r>
+        <w:t>SubStrFind.Length</w:t>
+      </w:r>
+      <w:proofErr w:type="spellEnd"/>
+      <w:r>
+        <w:t>());</w:t>
+      </w:r>
+    </w:p>
+    <w:p>
+      <w:pPr>
+        <w:pStyle w:val="a3"/>
+      </w:pPr>
+      <w:r>
+        <w:t xml:space="preserve">      }</w:t>
+      </w:r>
+    </w:p>
+    <w:p>
+      <w:pPr>
+        <w:pStyle w:val="a3"/>
+      </w:pPr>
+      <w:r>
+        <w:t xml:space="preserve">      </w:t>
+      </w:r>
+      <w:proofErr w:type="gramStart"/>
+      <w:r>
+        <w:t>out</w:t>
+      </w:r>
+      <w:proofErr w:type="gramEnd"/>
+      <w:r>
+        <w:t xml:space="preserve"> = out + </w:t>
+      </w:r>
+      <w:proofErr w:type="spellStart"/>
+      <w:r>
+        <w:t>Str</w:t>
+      </w:r>
+      <w:proofErr w:type="spellEnd"/>
+      <w:r>
+        <w:t>;</w:t>
+      </w:r>
+    </w:p>
+    <w:p>
+      <w:pPr>
+        <w:pStyle w:val="a3"/>
+      </w:pPr>
+      <w:r>
+        <w:t xml:space="preserve">      </w:t>
+      </w:r>
+      <w:proofErr w:type="gramStart"/>
+      <w:r>
+        <w:t>return</w:t>
+      </w:r>
+      <w:proofErr w:type="gramEnd"/>
+      <w:r>
+        <w:t xml:space="preserve"> out;</w:t>
+      </w:r>
+    </w:p>
+    <w:p>
+      <w:pPr>
+        <w:pStyle w:val="a3"/>
+      </w:pPr>
+      <w:r>
+        <w:t xml:space="preserve">  }</w:t>
+      </w:r>
+    </w:p>
+    <w:p>
+      <w:pPr>
+        <w:pStyle w:val="a3"/>
+      </w:pPr>
+    </w:p>
+    <w:p>
+      <w:pPr>
+        <w:pStyle w:val="a3"/>
+      </w:pPr>
+      <w:r>
+        <w:t xml:space="preserve">  </w:t>
+      </w:r>
+      <w:proofErr w:type="spellStart"/>
+      <w:r>
+        <w:t>AnsiString</w:t>
+      </w:r>
+      <w:proofErr w:type="spellEnd"/>
+      <w:r>
+        <w:t xml:space="preserve"> </w:t>
+      </w:r>
+      <w:proofErr w:type="gramStart"/>
+      <w:r>
+        <w:t>normalize(</w:t>
+      </w:r>
+      <w:proofErr w:type="spellStart"/>
+      <w:proofErr w:type="gramEnd"/>
+      <w:r>
+        <w:t>AnsiString</w:t>
+      </w:r>
+      <w:proofErr w:type="spellEnd"/>
+      <w:r>
+        <w:t xml:space="preserve"> </w:t>
+      </w:r>
+      <w:proofErr w:type="spellStart"/>
+      <w:r>
+        <w:t>str</w:t>
+      </w:r>
+      <w:proofErr w:type="spellEnd"/>
+      <w:r>
+        <w:t>) {</w:t>
+      </w:r>
+    </w:p>
+    <w:p>
+      <w:pPr>
+        <w:pStyle w:val="a3"/>
+      </w:pPr>
+      <w:r>
+        <w:t xml:space="preserve">      </w:t>
+      </w:r>
+      <w:proofErr w:type="spellStart"/>
+      <w:proofErr w:type="gramStart"/>
+      <w:r>
+        <w:t>str</w:t>
+      </w:r>
+      <w:proofErr w:type="spellEnd"/>
+      <w:proofErr w:type="gramEnd"/>
+      <w:r>
+        <w:t xml:space="preserve"> = </w:t>
+      </w:r>
+      <w:proofErr w:type="spellStart"/>
+      <w:r>
+        <w:t>ReplaceSubString</w:t>
+      </w:r>
+      <w:proofErr w:type="spellEnd"/>
+      <w:r>
+        <w:t>(</w:t>
+      </w:r>
+      <w:proofErr w:type="spellStart"/>
+      <w:r>
+        <w:t>str</w:t>
+      </w:r>
+      <w:proofErr w:type="spellEnd"/>
+      <w:r>
+        <w:t>,"&amp;", "&amp;amp;");</w:t>
+      </w:r>
+    </w:p>
+    <w:p>
+      <w:pPr>
+        <w:pStyle w:val="a3"/>
+      </w:pPr>
+      <w:r>
+        <w:t xml:space="preserve">      </w:t>
+      </w:r>
+      <w:proofErr w:type="spellStart"/>
+      <w:proofErr w:type="gramStart"/>
+      <w:r>
+        <w:t>str</w:t>
+      </w:r>
+      <w:proofErr w:type="spellEnd"/>
+      <w:proofErr w:type="gramEnd"/>
+      <w:r>
+        <w:t xml:space="preserve"> = </w:t>
+      </w:r>
+      <w:proofErr w:type="spellStart"/>
+      <w:r>
+        <w:t>ReplaceSubString</w:t>
+      </w:r>
+      <w:proofErr w:type="spellEnd"/>
+      <w:r>
+        <w:t>(</w:t>
+      </w:r>
+      <w:proofErr w:type="spellStart"/>
+      <w:r>
+        <w:t>str</w:t>
+      </w:r>
+      <w:proofErr w:type="spellEnd"/>
+      <w:r>
+        <w:t>,"\"", "&amp;</w:t>
+      </w:r>
+      <w:proofErr w:type="spellStart"/>
+      <w:r>
+        <w:t>quot</w:t>
+      </w:r>
+      <w:proofErr w:type="spellEnd"/>
+      <w:r>
+        <w:t>;");</w:t>
+      </w:r>
+    </w:p>
+    <w:p>
+      <w:pPr>
+        <w:pStyle w:val="a3"/>
+      </w:pPr>
+      <w:r>
+        <w:t xml:space="preserve">      </w:t>
+      </w:r>
+      <w:proofErr w:type="spellStart"/>
+      <w:proofErr w:type="gramStart"/>
+      <w:r>
+        <w:t>str</w:t>
+      </w:r>
+      <w:proofErr w:type="spellEnd"/>
+      <w:proofErr w:type="gramEnd"/>
+      <w:r>
+        <w:t xml:space="preserve"> = </w:t>
+      </w:r>
+      <w:proofErr w:type="spellStart"/>
+      <w:r>
+        <w:t>ReplaceSubString</w:t>
+      </w:r>
+      <w:proofErr w:type="spellEnd"/>
+      <w:r>
+        <w:t>(</w:t>
+      </w:r>
+      <w:proofErr w:type="spellStart"/>
+      <w:r>
+        <w:t>str</w:t>
+      </w:r>
+      <w:proofErr w:type="spellEnd"/>
+      <w:r>
+        <w:t>,"&lt;", "&amp;</w:t>
+      </w:r>
+      <w:proofErr w:type="spellStart"/>
+      <w:r>
+        <w:t>lt</w:t>
+      </w:r>
+      <w:proofErr w:type="spellEnd"/>
+      <w:r>
+        <w:t>;");</w:t>
+      </w:r>
+    </w:p>
+    <w:p>
+      <w:pPr>
+        <w:pStyle w:val="a3"/>
+      </w:pPr>
+      <w:r>
+        <w:t xml:space="preserve">      </w:t>
+      </w:r>
+      <w:proofErr w:type="spellStart"/>
+      <w:proofErr w:type="gramStart"/>
+      <w:r>
+        <w:t>str</w:t>
+      </w:r>
+      <w:proofErr w:type="spellEnd"/>
+      <w:proofErr w:type="gramEnd"/>
+      <w:r>
+        <w:t xml:space="preserve"> = </w:t>
+      </w:r>
+      <w:proofErr w:type="spellStart"/>
+      <w:r>
+        <w:t>ReplaceSubString</w:t>
+      </w:r>
+      <w:proofErr w:type="spellEnd"/>
+      <w:r>
+        <w:t>(</w:t>
+      </w:r>
+      <w:proofErr w:type="spellStart"/>
+      <w:r>
+        <w:t>str</w:t>
+      </w:r>
+      <w:proofErr w:type="spellEnd"/>
+      <w:r>
+        <w:t>,"&gt;", "&amp;</w:t>
+      </w:r>
+      <w:proofErr w:type="spellStart"/>
+      <w:r>
+        <w:t>gt</w:t>
+      </w:r>
+      <w:proofErr w:type="spellEnd"/>
+      <w:r>
+        <w:t>;");</w:t>
+      </w:r>
+    </w:p>
+    <w:p>
+      <w:pPr>
+        <w:pStyle w:val="a3"/>
+      </w:pPr>
+      <w:r>
+        <w:t xml:space="preserve">      </w:t>
+      </w:r>
+      <w:proofErr w:type="spellStart"/>
+      <w:proofErr w:type="gramStart"/>
+      <w:r>
+        <w:t>str</w:t>
+      </w:r>
+      <w:proofErr w:type="spellEnd"/>
+      <w:proofErr w:type="gramEnd"/>
+      <w:r>
+        <w:t xml:space="preserve"> = </w:t>
+      </w:r>
+      <w:proofErr w:type="spellStart"/>
+      <w:r>
+        <w:t>ReplaceSubString</w:t>
+      </w:r>
+      <w:proofErr w:type="spellEnd"/>
+      <w:r>
+        <w:t>(</w:t>
+      </w:r>
+      <w:proofErr w:type="spellStart"/>
+      <w:r>
+        <w:t>str</w:t>
+      </w:r>
+      <w:proofErr w:type="spellEnd"/>
+      <w:r>
+        <w:t>,"'", "&amp;</w:t>
+      </w:r>
+      <w:proofErr w:type="spellStart"/>
+      <w:r>
+        <w:t>apos</w:t>
+      </w:r>
+      <w:proofErr w:type="spellEnd"/>
+      <w:r>
+        <w:t>;");</w:t>
+      </w:r>
+    </w:p>
+    <w:p>
+      <w:pPr>
+        <w:pStyle w:val="a3"/>
+      </w:pPr>
+      <w:r>
+        <w:t xml:space="preserve">      </w:t>
+      </w:r>
+      <w:proofErr w:type="gramStart"/>
+      <w:r>
+        <w:t>return</w:t>
+      </w:r>
+      <w:proofErr w:type="gramEnd"/>
+      <w:r>
+        <w:t xml:space="preserve"> </w:t>
+      </w:r>
+      <w:proofErr w:type="spellStart"/>
+      <w:r>
+        <w:t>str</w:t>
+      </w:r>
+      <w:proofErr w:type="spellEnd"/>
+      <w:r>
+        <w:t>;</w:t>
+      </w:r>
+    </w:p>
+    <w:p>
+      <w:pPr>
+        <w:pStyle w:val="a3"/>
+      </w:pPr>
+      <w:r>
+        <w:t xml:space="preserve">  }</w:t>
+      </w:r>
+    </w:p>
+    <w:p>
+      <w:pPr>
+        <w:pStyle w:val="a3"/>
+      </w:pPr>
+    </w:p>
+    <w:p>
+      <w:pPr>
+        <w:pStyle w:val="a3"/>
+      </w:pPr>
+      <w:r>
+        <w:t xml:space="preserve">  </w:t>
+      </w:r>
+      <w:proofErr w:type="spellStart"/>
+      <w:r>
+        <w:t>AnsiString</w:t>
+      </w:r>
+      <w:proofErr w:type="spellEnd"/>
+      <w:r>
+        <w:t xml:space="preserve"> </w:t>
+      </w:r>
+      <w:proofErr w:type="spellStart"/>
+      <w:r>
+        <w:t>str_</w:t>
+      </w:r>
+      <w:proofErr w:type="gramStart"/>
+      <w:r>
+        <w:t>attr</w:t>
+      </w:r>
+      <w:proofErr w:type="spellEnd"/>
+      <w:r>
+        <w:t>(</w:t>
+      </w:r>
+      <w:proofErr w:type="gramEnd"/>
+      <w:r>
+        <w:t>) {</w:t>
+      </w:r>
+    </w:p>
+    <w:p>
+      <w:pPr>
+        <w:pStyle w:val="a3"/>
+      </w:pPr>
+      <w:r>
+        <w:t xml:space="preserve">      </w:t>
+      </w:r>
+      <w:proofErr w:type="spellStart"/>
+      <w:r>
+        <w:t>AnsiString</w:t>
+      </w:r>
+      <w:proofErr w:type="spellEnd"/>
+      <w:r>
+        <w:t xml:space="preserve"> out = "";</w:t>
+      </w:r>
+    </w:p>
+    <w:p>
+      <w:pPr>
+        <w:pStyle w:val="a3"/>
+      </w:pPr>
+      <w:r>
+        <w:t xml:space="preserve">      </w:t>
+      </w:r>
+      <w:proofErr w:type="gramStart"/>
+      <w:r>
+        <w:t>for</w:t>
+      </w:r>
+      <w:proofErr w:type="gramEnd"/>
+      <w:r>
+        <w:t xml:space="preserve"> (map&lt;</w:t>
+      </w:r>
+      <w:proofErr w:type="spellStart"/>
+      <w:r>
+        <w:t>AnsiString,AnsiString</w:t>
+      </w:r>
+      <w:proofErr w:type="spellEnd"/>
+      <w:r>
+        <w:t>&gt;::</w:t>
+      </w:r>
+      <w:proofErr w:type="spellStart"/>
+      <w:r>
+        <w:t>iterator</w:t>
+      </w:r>
+      <w:proofErr w:type="spellEnd"/>
+      <w:r>
+        <w:t xml:space="preserve"> it=</w:t>
+      </w:r>
+      <w:proofErr w:type="spellStart"/>
+      <w:r>
+        <w:t>attr.begin</w:t>
+      </w:r>
+      <w:proofErr w:type="spellEnd"/>
+      <w:r>
+        <w:t>(); it!=</w:t>
+      </w:r>
+      <w:proofErr w:type="spellStart"/>
+      <w:r>
+        <w:t>attr.end</w:t>
+      </w:r>
+      <w:proofErr w:type="spellEnd"/>
+      <w:r>
+        <w:t>(); it++) {</w:t>
+      </w:r>
+    </w:p>
+    <w:p>
+      <w:pPr>
+        <w:pStyle w:val="a3"/>
+      </w:pPr>
+      <w:r>
+        <w:t xml:space="preserve">          out = out + " " + </w:t>
+      </w:r>
+      <w:proofErr w:type="gramStart"/>
+      <w:r>
+        <w:t>normalize(</w:t>
+      </w:r>
+      <w:proofErr w:type="gramEnd"/>
+      <w:r>
+        <w:t>it-&gt;first) + "=\"" + normalize(it-&gt;second) + "\"";</w:t>
+      </w:r>
+    </w:p>
+    <w:p>
+      <w:pPr>
+        <w:pStyle w:val="a3"/>
+        <w:rPr>
+          <w:lang w:val="ru-RU"/>
+        </w:rPr>
+      </w:pPr>
+      <w:r>
+        <w:t xml:space="preserve">      </w:t>
+      </w:r>
+      <w:r>
+        <w:rPr>
+          <w:lang w:val="ru-RU"/>
+        </w:rPr>
+        <w:t>}</w:t>
+      </w:r>
+    </w:p>
+    <w:p>
+      <w:pPr>
+        <w:pStyle w:val="a3"/>
+        <w:rPr>
+          <w:lang w:val="ru-RU"/>
+        </w:rPr>
+      </w:pPr>
+      <w:r>
+        <w:rPr>
+          <w:lang w:val="ru-RU"/>
+        </w:rPr>
+        <w:t xml:space="preserve">      </w:t>
+      </w:r>
+      <w:proofErr w:type="gramStart"/>
+      <w:r>
+        <w:t>return</w:t>
+      </w:r>
+      <w:proofErr w:type="gramEnd"/>
+      <w:r>
+        <w:rPr>
+          <w:lang w:val="ru-RU"/>
+        </w:rPr>
+        <w:t xml:space="preserve"> </w:t>
+      </w:r>
+      <w:r>
+        <w:t>out</w:t>
+      </w:r>
+      <w:r>
+        <w:rPr>
+          <w:lang w:val="ru-RU"/>
+        </w:rPr>
+        <w:t>;</w:t>
+      </w:r>
+    </w:p>
+    <w:p>
+      <w:pPr>
+        <w:pStyle w:val="a3"/>
+        <w:rPr>
+          <w:lang w:val="ru-RU"/>
+        </w:rPr>
+      </w:pPr>
+      <w:r>
+        <w:rPr>
+          <w:lang w:val="ru-RU"/>
+        </w:rPr>
+        <w:t xml:space="preserve">  }</w:t>
+      </w:r>
+    </w:p>
+    <w:p>
+      <w:pPr>
+        <w:pStyle w:val="a3"/>
+        <w:rPr>
+          <w:lang w:val="ru-RU"/>
+        </w:rPr>
+      </w:pPr>
+      <w:r>
+        <w:rPr>
+          <w:lang w:val="ru-RU"/>
+        </w:rPr>
+        <w:t>};</w:t>
+      </w:r>
+      <w:r>
+        <w:rPr>
+          <w:lang w:val="ru-RU"/>
+        </w:rPr>
+        <w:t xml:space="preserve"> </w:t>
+      </w:r>
+    </w:p>
+    <w:p>
+      <w:pPr>
+        <w:pStyle w:val="a3"/>
+        <w:rPr>
+          <w:lang w:val="ru-RU"/>
+        </w:rPr>
+      </w:pPr>
+    </w:p>
+    <w:p/>
+    <w:p>
+      <w:r>
+        <w:t>Для большего удобства работы с этим классом, можно нарисовать вот такой макрос</w:t>
+      </w:r>
+      <w:r>
+        <w:t>:</w:t>
+      </w:r>
+    </w:p>
+    <w:p>
+      <w:pPr>
+        <w:pStyle w:val="a3"/>
+      </w:pPr>
+      <w:r>
+        <w:t>#define XML(x) if (false); else for (</w:t>
+      </w:r>
+      <w:proofErr w:type="spellStart"/>
+      <w:r>
+        <w:t>tXML</w:t>
+      </w:r>
+      <w:proofErr w:type="spellEnd"/>
+      <w:r>
+        <w:t xml:space="preserve"> XML(</w:t>
+      </w:r>
+      <w:proofErr w:type="spellStart"/>
+      <w:r>
+        <w:t>x</w:t>
+      </w:r>
+      <w:proofErr w:type="gramStart"/>
+      <w:r>
+        <w:t>,xmlString</w:t>
+      </w:r>
+      <w:proofErr w:type="spellEnd"/>
+      <w:proofErr w:type="gramEnd"/>
+      <w:r>
+        <w:t>); XML.cnt&gt;0; XML.cnt--)</w:t>
+      </w:r>
+    </w:p>
+    <w:p>
+      <w:pPr>
         <w:rPr>
           <w:lang w:val="en-US"/>
         </w:rPr>
-        <w:t>XML</w:t>
-      </w:r>
-      <w:r>
-        <w:t xml:space="preserve">-формат </w:t>
-      </w:r>
-      <w:r>
-        <w:t>довольно прост «для писателя»</w:t>
-      </w:r>
-    </w:p>
-    <w:p>
-      <w:r>
-        <w:t>Для облегчения процесса «написательства» XML</w:t>
-      </w:r>
-      <w:r>
-        <w:t>,</w:t>
-      </w:r>
-      <w:r>
-        <w:t xml:space="preserve">в билдере я придумал для себя вот такой </w:t>
-      </w:r>
-      <w:r>
-        <w:rPr>
-          <w:strike/>
-        </w:rPr>
-        <w:t>велосипед</w:t>
-      </w:r>
-      <w:r>
-        <w:t xml:space="preserve">  класс</w:t>
-      </w:r>
-      <w:r>
-        <w:t>:</w:t>
-      </w:r>
-    </w:p>
-    <w:p>
-      <w:pPr>
-        <w:pStyle w:val="a3"/>
-      </w:pPr>
-      <w:r>
-        <w:t>class tXML {</w:t>
-      </w:r>
-    </w:p>
-    <w:p>
-      <w:pPr>
-        <w:pStyle w:val="a3"/>
-      </w:pPr>
-      <w:r>
-        <w:t>private:</w:t>
-      </w:r>
-    </w:p>
-    <w:p>
-      <w:pPr>
-        <w:pStyle w:val="a3"/>
-      </w:pPr>
-      <w:r>
-        <w:t xml:space="preserve">  AnsiString SectionName;</w:t>
-      </w:r>
-    </w:p>
-    <w:p>
-      <w:pPr>
-        <w:pStyle w:val="a3"/>
-      </w:pPr>
-      <w:r>
-        <w:t xml:space="preserve">  AnsiString* str;</w:t>
-      </w:r>
-    </w:p>
-    <w:p>
-      <w:pPr>
-        <w:pStyle w:val="a3"/>
-      </w:pPr>
-      <w:r>
-        <w:t xml:space="preserve">  int begin_pos;</w:t>
-      </w:r>
-    </w:p>
-    <w:p>
-      <w:pPr>
-        <w:pStyle w:val="a3"/>
-      </w:pPr>
-      <w:r>
-        <w:t>public:</w:t>
-      </w:r>
-    </w:p>
-    <w:p>
-      <w:pPr>
-        <w:pStyle w:val="a3"/>
-      </w:pPr>
-      <w:r>
-        <w:t xml:space="preserve">  map&lt;AnsiString,AnsiString&gt; attr;</w:t>
-      </w:r>
-    </w:p>
-    <w:p>
-      <w:pPr>
-        <w:pStyle w:val="a3"/>
-      </w:pPr>
-      <w:r>
-        <w:t xml:space="preserve">  AnsiString val;</w:t>
-      </w:r>
-    </w:p>
-    <w:p>
-      <w:pPr>
-        <w:pStyle w:val="a3"/>
-      </w:pPr>
-      <w:r>
-        <w:t xml:space="preserve">  int cnt;</w:t>
-      </w:r>
-    </w:p>
-    <w:p>
-      <w:pPr>
-        <w:pStyle w:val="a3"/>
-      </w:pPr>
-      <w:r>
-        <w:t xml:space="preserve">  tXML(AnsiString in_SectionName, AnsiString &amp;in_str) {</w:t>
-      </w:r>
-    </w:p>
-    <w:p>
-      <w:pPr>
-        <w:pStyle w:val="a3"/>
-      </w:pPr>
-      <w:r>
-        <w:t xml:space="preserve">      </w:t>
-      </w:r>
-      <w:r>
-        <w:t>str = &amp;in_str;</w:t>
-      </w:r>
-    </w:p>
-    <w:p>
-      <w:pPr>
-        <w:pStyle w:val="a3"/>
-      </w:pPr>
-      <w:r>
-        <w:t xml:space="preserve">      begin_pos = str-&gt;Length()+1;</w:t>
-      </w:r>
-    </w:p>
-    <w:p>
-      <w:pPr>
-        <w:pStyle w:val="a3"/>
-      </w:pPr>
-      <w:r>
-        <w:t xml:space="preserve">      SectionName = in_SectionName;</w:t>
-      </w:r>
-    </w:p>
-    <w:p>
-      <w:pPr>
-        <w:pStyle w:val="a3"/>
-      </w:pPr>
-      <w:r>
-        <w:t xml:space="preserve">      val = "";</w:t>
-      </w:r>
-    </w:p>
-    <w:p>
-      <w:pPr>
-        <w:pStyle w:val="a3"/>
-      </w:pPr>
-      <w:r>
-        <w:t xml:space="preserve">      cnt = 1;</w:t>
-      </w:r>
-    </w:p>
-    <w:p>
-      <w:pPr>
-        <w:pStyle w:val="a3"/>
-      </w:pPr>
-      <w:r>
-        <w:t xml:space="preserve">  }</w:t>
-      </w:r>
-    </w:p>
-    <w:p>
-      <w:pPr>
-        <w:pStyle w:val="a3"/>
-      </w:pPr>
-      <w:r>
-        <w:t xml:space="preserve">  ~tXML() {</w:t>
-      </w:r>
-    </w:p>
-    <w:p>
-      <w:pPr>
-        <w:pStyle w:val="a3"/>
-      </w:pPr>
-      <w:r>
-        <w:t xml:space="preserve">      *str = *str + normalize(val) + "&lt;/" + normalize(SectionName) + "&gt;";</w:t>
-      </w:r>
-    </w:p>
-    <w:p>
-      <w:pPr>
-        <w:pStyle w:val="a3"/>
-      </w:pPr>
-      <w:r>
-        <w:t xml:space="preserve">      *str = str-&gt;Insert("&lt;"+normalize(SectionName)+str_attr()+"&gt;",begin_pos);</w:t>
-      </w:r>
-    </w:p>
-    <w:p>
-      <w:pPr>
-        <w:pStyle w:val="a3"/>
-      </w:pPr>
-      <w:r>
-        <w:t xml:space="preserve">  }</w:t>
-      </w:r>
-    </w:p>
-    <w:p>
-      <w:pPr>
-        <w:pStyle w:val="a3"/>
-      </w:pPr>
-    </w:p>
-    <w:p>
-      <w:pPr>
-        <w:pStyle w:val="a3"/>
-      </w:pPr>
-    </w:p>
-    <w:p>
-      <w:pPr>
-        <w:pStyle w:val="a3"/>
-      </w:pPr>
-      <w:r>
-        <w:t xml:space="preserve">  AnsiString ReplaceSubString(AnsiString Str, AnsiString SubStrFind, AnsiString SubStrToReplace) const</w:t>
-      </w:r>
-    </w:p>
-    <w:p>
-      <w:pPr>
-        <w:pStyle w:val="a3"/>
-      </w:pPr>
-      <w:r>
-        <w:t xml:space="preserve">  {</w:t>
-      </w:r>
-    </w:p>
-    <w:p>
-      <w:pPr>
-        <w:pStyle w:val="a3"/>
-      </w:pPr>
-      <w:r>
-        <w:t xml:space="preserve">      AnsiString out = "";</w:t>
-      </w:r>
-    </w:p>
-    <w:p>
-      <w:pPr>
-        <w:pStyle w:val="a3"/>
-      </w:pPr>
-      <w:r>
-        <w:t xml:space="preserve">      while (int X = Str.Pos( SubStrFind)) {</w:t>
-      </w:r>
-    </w:p>
-    <w:p>
-      <w:pPr>
-        <w:pStyle w:val="a3"/>
-      </w:pPr>
-      <w:r>
-        <w:t xml:space="preserve">          out = out + Str.SubString(1,X-1) + SubStrToReplace;</w:t>
-      </w:r>
-    </w:p>
-    <w:p>
-      <w:pPr>
-        <w:pStyle w:val="a3"/>
-      </w:pPr>
-      <w:r>
-        <w:t xml:space="preserve">          Str = Str.Delete( 1, X -1 + SubStrFind.Length());</w:t>
-      </w:r>
-    </w:p>
-    <w:p>
-      <w:pPr>
-        <w:pStyle w:val="a3"/>
-      </w:pPr>
-      <w:r>
-        <w:t xml:space="preserve">      }</w:t>
-      </w:r>
-    </w:p>
-    <w:p>
-      <w:pPr>
-        <w:pStyle w:val="a3"/>
-      </w:pPr>
-      <w:r>
-        <w:t xml:space="preserve">      out = out + Str;</w:t>
-      </w:r>
-    </w:p>
-    <w:p>
-      <w:pPr>
-        <w:pStyle w:val="a3"/>
-      </w:pPr>
-      <w:r>
-        <w:t xml:space="preserve">      return out;</w:t>
-      </w:r>
-    </w:p>
-    <w:p>
-      <w:pPr>
-        <w:pStyle w:val="a3"/>
-      </w:pPr>
-      <w:r>
-        <w:t xml:space="preserve">  }</w:t>
-      </w:r>
-    </w:p>
-    <w:p>
-      <w:pPr>
-        <w:pStyle w:val="a3"/>
-      </w:pPr>
-    </w:p>
-    <w:p>
-      <w:pPr>
-        <w:pStyle w:val="a3"/>
-      </w:pPr>
-      <w:r>
-        <w:t xml:space="preserve">  AnsiString normalize(AnsiString str) {</w:t>
-      </w:r>
-    </w:p>
-    <w:p>
-      <w:pPr>
-        <w:pStyle w:val="a3"/>
-      </w:pPr>
-      <w:r>
-        <w:t xml:space="preserve">      str = ReplaceSubString(str,"&amp;", "&amp;amp;");</w:t>
-      </w:r>
-    </w:p>
-    <w:p>
-      <w:pPr>
-        <w:pStyle w:val="a3"/>
-      </w:pPr>
-      <w:r>
-        <w:t xml:space="preserve">      str = ReplaceSubString(str,"\"", "&amp;quot;");</w:t>
-      </w:r>
-    </w:p>
-    <w:p>
-      <w:pPr>
-        <w:pStyle w:val="a3"/>
-      </w:pPr>
-      <w:r>
-        <w:t xml:space="preserve">      str = ReplaceSubString(str,"&lt;", "&amp;lt;");</w:t>
-      </w:r>
-    </w:p>
-    <w:p>
-      <w:pPr>
-        <w:pStyle w:val="a3"/>
-      </w:pPr>
-      <w:r>
-        <w:t xml:space="preserve">      str = ReplaceSubString(str,"&gt;", "&amp;gt;");</w:t>
-      </w:r>
-    </w:p>
-    <w:p>
-      <w:pPr>
-        <w:pStyle w:val="a3"/>
-      </w:pPr>
-      <w:r>
-        <w:t xml:space="preserve">      str = ReplaceSubString(str,"'", "&amp;apos;");</w:t>
-      </w:r>
-    </w:p>
-    <w:p>
-      <w:pPr>
-        <w:pStyle w:val="a3"/>
-      </w:pPr>
-      <w:r>
-        <w:t xml:space="preserve">      return str;</w:t>
-      </w:r>
-    </w:p>
-    <w:p>
-      <w:pPr>
-        <w:pStyle w:val="a3"/>
-      </w:pPr>
-      <w:r>
-        <w:t xml:space="preserve">  }</w:t>
-      </w:r>
-    </w:p>
-    <w:p>
-      <w:pPr>
-        <w:pStyle w:val="a3"/>
-      </w:pPr>
-    </w:p>
-    <w:p>
-      <w:pPr>
-        <w:pStyle w:val="a3"/>
-      </w:pPr>
-      <w:r>
-        <w:t xml:space="preserve">  AnsiString str_attr() {</w:t>
-      </w:r>
-    </w:p>
-    <w:p>
-      <w:pPr>
-        <w:pStyle w:val="a3"/>
-      </w:pPr>
-      <w:r>
-        <w:t xml:space="preserve">      AnsiString out = "";</w:t>
-      </w:r>
-    </w:p>
-    <w:p>
-      <w:pPr>
-        <w:pStyle w:val="a3"/>
-      </w:pPr>
-      <w:r>
-        <w:t xml:space="preserve">      for (map&lt;AnsiString,AnsiString&gt;::iterator it=attr.begin(); it!=attr.end(); it++) {</w:t>
-      </w:r>
-    </w:p>
-    <w:p>
-      <w:pPr>
-        <w:pStyle w:val="a3"/>
-      </w:pPr>
-      <w:r>
-        <w:t xml:space="preserve">          out = out + " " + normalize(it-&gt;first) + "=\"" + normalize(it-&gt;second) + "\"";</w:t>
-      </w:r>
-    </w:p>
-    <w:p>
-      <w:pPr>
-        <w:pStyle w:val="a3"/>
-      </w:pPr>
-      <w:r>
-        <w:t xml:space="preserve">      </w:t>
-      </w:r>
-      <w:r>
-        <w:t>}</w:t>
-      </w:r>
-    </w:p>
-    <w:p>
-      <w:pPr>
-        <w:pStyle w:val="a3"/>
-      </w:pPr>
-      <w:r>
-        <w:t xml:space="preserve">      return out;</w:t>
-      </w:r>
-    </w:p>
-    <w:p>
-      <w:pPr>
-        <w:pStyle w:val="a3"/>
-      </w:pPr>
-      <w:r>
-        <w:t xml:space="preserve">  }</w:t>
-      </w:r>
-    </w:p>
-    <w:p>
-      <w:pPr>
-        <w:pStyle w:val="a3"/>
-        <w:rPr>
-          <w:lang w:val="ru-RU"/>
-        </w:rPr>
-      </w:pPr>
-      <w:r>
-        <w:t>};</w:t>
-      </w:r>
-      <w:r>
-        <w:rPr>
-          <w:lang w:val="ru-RU"/>
-        </w:rPr>
-        <w:t xml:space="preserve"> </w:t>
-      </w:r>
-    </w:p>
-    <w:p>
-      <w:pPr>
-        <w:pStyle w:val="a3"/>
-        <w:rPr>
-          <w:lang w:val="ru-RU"/>
-        </w:rPr>
-      </w:pPr>
-    </w:p>
-    <w:p/>
-    <w:p>
-      <w:r>
-        <w:t>Для большего удобства работы с этим классом, можно нарисовать вот такой макрос</w:t>
-      </w:r>
-      <w:r>
-        <w:t>:</w:t>
-      </w:r>
-    </w:p>
-    <w:p>
-      <w:pPr>
-        <w:pStyle w:val="a3"/>
-      </w:pPr>
-      <w:r>
-        <w:t>#define XML(x) if (false); else for (tXML XML(x,xmlString); XML.cnt&gt;0; XML.cnt--)</w:t>
-      </w:r>
-    </w:p>
-    <w:p/>
+      </w:pPr>
+    </w:p>
     <w:p>
       <w:r>
         <w:lastRenderedPageBreak/>
@@ -2518,26 +3958,21 @@
     <w:p>
       <w:pPr>
         <w:pStyle w:val="a3"/>
-        <w:rPr>
-          <w:lang w:val="ru-RU"/>
-        </w:rPr>
-      </w:pPr>
+      </w:pPr>
+      <w:proofErr w:type="spellStart"/>
       <w:r>
         <w:t>AnsiString</w:t>
       </w:r>
-      <w:r>
-        <w:rPr>
-          <w:lang w:val="ru-RU"/>
-        </w:rPr>
+      <w:proofErr w:type="spellEnd"/>
+      <w:r>
         <w:t xml:space="preserve"> </w:t>
       </w:r>
+      <w:proofErr w:type="spellStart"/>
       <w:r>
         <w:t>xmlString</w:t>
       </w:r>
-      <w:r>
-        <w:rPr>
-          <w:lang w:val="ru-RU"/>
-        </w:rPr>
+      <w:proofErr w:type="spellEnd"/>
+      <w:r>
         <w:t xml:space="preserve"> = "";</w:t>
       </w:r>
     </w:p>
@@ -2545,19 +3980,15 @@
       <w:pPr>
         <w:pStyle w:val="a3"/>
       </w:pPr>
-      <w:r>
-        <w:rPr>
-          <w:lang w:val="ru-RU"/>
-        </w:rPr>
+      <w:proofErr w:type="gramStart"/>
+      <w:r>
         <w:t>XML(</w:t>
       </w:r>
+      <w:proofErr w:type="gramEnd"/>
       <w:r>
         <w:t>“doc”</w:t>
       </w:r>
       <w:r>
-        <w:rPr>
-          <w:lang w:val="ru-RU"/>
-        </w:rPr>
         <w:t>)</w:t>
       </w:r>
       <w:r>
@@ -2569,15 +4000,44 @@
         <w:pStyle w:val="a3"/>
       </w:pPr>
       <w:r>
-        <w:t xml:space="preserve">    XML(“zag”) {</w:t>
-      </w:r>
-    </w:p>
-    <w:p>
-      <w:pPr>
-        <w:pStyle w:val="a3"/>
-      </w:pPr>
-      <w:r>
-        <w:t xml:space="preserve">        XML.attr[“</w:t>
+        <w:t xml:space="preserve">    </w:t>
+      </w:r>
+      <w:proofErr w:type="gramStart"/>
+      <w:r>
+        <w:t>XML(</w:t>
+      </w:r>
+      <w:proofErr w:type="gramEnd"/>
+      <w:r>
+        <w:t>“</w:t>
+      </w:r>
+      <w:proofErr w:type="spellStart"/>
+      <w:r>
+        <w:t>zag</w:t>
+      </w:r>
+      <w:proofErr w:type="spellEnd"/>
+      <w:r>
+        <w:t>”) {</w:t>
+      </w:r>
+    </w:p>
+    <w:p>
+      <w:pPr>
+        <w:pStyle w:val="a3"/>
+      </w:pPr>
+      <w:r>
+        <w:t xml:space="preserve">        </w:t>
+      </w:r>
+      <w:proofErr w:type="spellStart"/>
+      <w:proofErr w:type="gramStart"/>
+      <w:r>
+        <w:t>XML.attr</w:t>
+      </w:r>
+      <w:proofErr w:type="spellEnd"/>
+      <w:r>
+        <w:t>[</w:t>
+      </w:r>
+      <w:proofErr w:type="gramEnd"/>
+      <w:r>
+        <w:t>“</w:t>
       </w:r>
       <w:r>
         <w:t>CAPTION</w:t>
@@ -2600,15 +4060,31 @@
         <w:pStyle w:val="a3"/>
       </w:pPr>
       <w:r>
-        <w:t xml:space="preserve">        XML(“id”) XML.val=”10”;</w:t>
-      </w:r>
-    </w:p>
-    <w:p>
-      <w:pPr>
-        <w:pStyle w:val="a3"/>
-      </w:pPr>
-      <w:r>
-        <w:t xml:space="preserve">        XML(“prim”) XML.val=”</w:t>
+        <w:t xml:space="preserve">        </w:t>
+      </w:r>
+      <w:proofErr w:type="gramStart"/>
+      <w:r>
+        <w:t>XML(</w:t>
+      </w:r>
+      <w:proofErr w:type="gramEnd"/>
+      <w:r>
+        <w:t>“id”) XML.val=”10”;</w:t>
+      </w:r>
+    </w:p>
+    <w:p>
+      <w:pPr>
+        <w:pStyle w:val="a3"/>
+      </w:pPr>
+      <w:r>
+        <w:t xml:space="preserve">        </w:t>
+      </w:r>
+      <w:proofErr w:type="gramStart"/>
+      <w:r>
+        <w:t>XML(</w:t>
+      </w:r>
+      <w:proofErr w:type="gramEnd"/>
+      <w:r>
+        <w:t>“prim”) XML.val=”</w:t>
       </w:r>
       <w:r>
         <w:rPr>
@@ -2633,18 +4109,36 @@
         <w:pStyle w:val="a3"/>
       </w:pPr>
       <w:r>
-        <w:t xml:space="preserve">    XML(“sod”) {</w:t>
-      </w:r>
-    </w:p>
-    <w:p>
-      <w:pPr>
-        <w:pStyle w:val="a3"/>
-        <w:rPr>
-          <w:lang w:val="ru-RU"/>
-        </w:rPr>
-      </w:pPr>
-      <w:r>
-        <w:t xml:space="preserve">        XML.attr[“</w:t>
+        <w:t xml:space="preserve">    </w:t>
+      </w:r>
+      <w:proofErr w:type="gramStart"/>
+      <w:r>
+        <w:t>XML(</w:t>
+      </w:r>
+      <w:proofErr w:type="gramEnd"/>
+      <w:r>
+        <w:t>“sod”) {</w:t>
+      </w:r>
+    </w:p>
+    <w:p>
+      <w:pPr>
+        <w:pStyle w:val="a3"/>
+      </w:pPr>
+      <w:r>
+        <w:t xml:space="preserve">        </w:t>
+      </w:r>
+      <w:proofErr w:type="spellStart"/>
+      <w:proofErr w:type="gramStart"/>
+      <w:r>
+        <w:t>XML.attr</w:t>
+      </w:r>
+      <w:proofErr w:type="spellEnd"/>
+      <w:r>
+        <w:t>[</w:t>
+      </w:r>
+      <w:proofErr w:type="gramEnd"/>
+      <w:r>
+        <w:t>“</w:t>
       </w:r>
       <w:r>
         <w:t>CAPTION</w:t>
@@ -2665,789 +4159,954 @@
     <w:p>
       <w:pPr>
         <w:pStyle w:val="a3"/>
-        <w:rPr>
-          <w:lang w:val="ru-RU"/>
-        </w:rPr>
-      </w:pPr>
-      <w:r>
-        <w:rPr>
-          <w:lang w:val="ru-RU"/>
-        </w:rPr>
-        <w:t xml:space="preserve">        XML(</w:t>
-      </w:r>
-      <w:r>
-        <w:rPr>
-          <w:lang w:val="ru-RU"/>
-        </w:rPr>
+      </w:pPr>
+      <w:r>
+        <w:t xml:space="preserve">        </w:t>
+      </w:r>
+      <w:proofErr w:type="gramStart"/>
+      <w:r>
+        <w:t>XML(</w:t>
+      </w:r>
+      <w:proofErr w:type="gramEnd"/>
+      <w:r>
         <w:t>“</w:t>
       </w:r>
       <w:r>
         <w:t>row</w:t>
       </w:r>
       <w:r>
-        <w:rPr>
-          <w:lang w:val="ru-RU"/>
-        </w:rPr>
-        <w:t>”</w:t>
-      </w:r>
-      <w:r>
-        <w:rPr>
-          <w:lang w:val="ru-RU"/>
-        </w:rPr>
+        <w:t>”) {</w:t>
+      </w:r>
+    </w:p>
+    <w:p>
+      <w:pPr>
+        <w:pStyle w:val="a3"/>
+      </w:pPr>
+      <w:r>
+        <w:t xml:space="preserve">            </w:t>
+      </w:r>
+      <w:proofErr w:type="gramStart"/>
+      <w:r>
+        <w:t>XML(</w:t>
+      </w:r>
+      <w:proofErr w:type="gramEnd"/>
+      <w:r>
+        <w:t>“</w:t>
+      </w:r>
+      <w:proofErr w:type="spellStart"/>
+      <w:r>
+        <w:t>kod</w:t>
+      </w:r>
+      <w:proofErr w:type="spellEnd"/>
+      <w:r>
+        <w:t xml:space="preserve">”) </w:t>
+      </w:r>
+      <w:r>
+        <w:t>XML</w:t>
+      </w:r>
+      <w:r>
+        <w:t>.</w:t>
+      </w:r>
+      <w:r>
+        <w:t>val</w:t>
+      </w:r>
+      <w:r>
+        <w:t>=”</w:t>
+      </w:r>
+      <w:r>
+        <w:rPr>
+          <w:lang w:val="ru-RU"/>
+        </w:rPr>
+        <w:t>Код</w:t>
+      </w:r>
+      <w:r>
+        <w:t>1”;</w:t>
+      </w:r>
+    </w:p>
+    <w:p>
+      <w:pPr>
+        <w:pStyle w:val="a3"/>
+      </w:pPr>
+      <w:r>
+        <w:t xml:space="preserve">            </w:t>
+      </w:r>
+      <w:proofErr w:type="gramStart"/>
+      <w:r>
+        <w:t>XML(</w:t>
+      </w:r>
+      <w:proofErr w:type="gramEnd"/>
+      <w:r>
+        <w:t>“</w:t>
+      </w:r>
+      <w:proofErr w:type="spellStart"/>
+      <w:r>
+        <w:t>kol_treb</w:t>
+      </w:r>
+      <w:proofErr w:type="spellEnd"/>
+      <w:r>
+        <w:t xml:space="preserve">”) </w:t>
+      </w:r>
+      <w:r>
+        <w:t>XML</w:t>
+      </w:r>
+      <w:r>
+        <w:t>.</w:t>
+      </w:r>
+      <w:r>
+        <w:t>val</w:t>
+      </w:r>
+      <w:r>
+        <w:t>=”</w:t>
+      </w:r>
+      <w:r>
+        <w:t>12</w:t>
+      </w:r>
+      <w:r>
+        <w:t>”;</w:t>
+      </w:r>
+    </w:p>
+    <w:p>
+      <w:pPr>
+        <w:pStyle w:val="a3"/>
+      </w:pPr>
+      <w:r>
+        <w:t xml:space="preserve">        </w:t>
+      </w:r>
+      <w:r>
+        <w:t>}</w:t>
+      </w:r>
+    </w:p>
+    <w:p>
+      <w:pPr>
+        <w:pStyle w:val="a3"/>
+      </w:pPr>
+      <w:r>
+        <w:t xml:space="preserve">        </w:t>
+      </w:r>
+      <w:proofErr w:type="gramStart"/>
+      <w:r>
+        <w:t>XML(</w:t>
+      </w:r>
+      <w:proofErr w:type="gramEnd"/>
+      <w:r>
+        <w:t>“</w:t>
+      </w:r>
+      <w:r>
+        <w:t>row</w:t>
+      </w:r>
+      <w:r>
+        <w:t>”) {</w:t>
+      </w:r>
+    </w:p>
+    <w:p>
+      <w:pPr>
+        <w:pStyle w:val="a3"/>
+      </w:pPr>
+      <w:r>
+        <w:t xml:space="preserve">            </w:t>
+      </w:r>
+      <w:proofErr w:type="gramStart"/>
+      <w:r>
+        <w:t>XML(</w:t>
+      </w:r>
+      <w:proofErr w:type="gramEnd"/>
+      <w:r>
+        <w:t>“</w:t>
+      </w:r>
+      <w:proofErr w:type="spellStart"/>
+      <w:r>
+        <w:t>kod</w:t>
+      </w:r>
+      <w:proofErr w:type="spellEnd"/>
+      <w:r>
+        <w:t xml:space="preserve">”) </w:t>
+      </w:r>
+      <w:r>
+        <w:t>XML</w:t>
+      </w:r>
+      <w:r>
+        <w:t>.</w:t>
+      </w:r>
+      <w:r>
+        <w:t>val</w:t>
+      </w:r>
+      <w:r>
+        <w:t>=”</w:t>
+      </w:r>
+      <w:r>
+        <w:rPr>
+          <w:lang w:val="ru-RU"/>
+        </w:rPr>
+        <w:t>Код</w:t>
+      </w:r>
+      <w:r>
+        <w:t>2</w:t>
+      </w:r>
+      <w:r>
+        <w:t>”;</w:t>
+      </w:r>
+    </w:p>
+    <w:p>
+      <w:pPr>
+        <w:pStyle w:val="a3"/>
+      </w:pPr>
+      <w:r>
+        <w:t xml:space="preserve">            </w:t>
+      </w:r>
+      <w:proofErr w:type="gramStart"/>
+      <w:r>
+        <w:t>XML(</w:t>
+      </w:r>
+      <w:proofErr w:type="gramEnd"/>
+      <w:r>
+        <w:t>“</w:t>
+      </w:r>
+      <w:proofErr w:type="spellStart"/>
+      <w:r>
+        <w:t>kol_treb</w:t>
+      </w:r>
+      <w:proofErr w:type="spellEnd"/>
+      <w:r>
+        <w:t xml:space="preserve">”) </w:t>
+      </w:r>
+      <w:r>
+        <w:t>XML</w:t>
+      </w:r>
+      <w:r>
+        <w:t>.</w:t>
+      </w:r>
+      <w:r>
+        <w:t>val</w:t>
+      </w:r>
+      <w:r>
+        <w:t>=”</w:t>
+      </w:r>
+      <w:r>
+        <w:t>23</w:t>
+      </w:r>
+      <w:r>
+        <w:t>”;</w:t>
+      </w:r>
+    </w:p>
+    <w:p>
+      <w:pPr>
+        <w:pStyle w:val="a3"/>
+        <w:rPr>
+          <w:lang w:val="ru-RU"/>
+        </w:rPr>
+      </w:pPr>
+      <w:r>
+        <w:t xml:space="preserve">        </w:t>
+      </w:r>
+      <w:r>
+        <w:rPr>
+          <w:lang w:val="ru-RU"/>
+        </w:rPr>
+        <w:t>}</w:t>
+      </w:r>
+    </w:p>
+    <w:p>
+      <w:pPr>
+        <w:pStyle w:val="a3"/>
+        <w:rPr>
+          <w:lang w:val="ru-RU"/>
+        </w:rPr>
+      </w:pPr>
+    </w:p>
+    <w:p>
+      <w:pPr>
+        <w:pStyle w:val="a3"/>
+        <w:rPr>
+          <w:lang w:val="ru-RU"/>
+        </w:rPr>
+      </w:pPr>
+      <w:r>
+        <w:rPr>
+          <w:lang w:val="ru-RU"/>
+        </w:rPr>
+        <w:t xml:space="preserve">// либо можно в цикле сформировать сразу 10 </w:t>
+      </w:r>
+      <w:r>
+        <w:rPr>
+          <w:lang w:val="ru-RU"/>
+        </w:rPr>
+        <w:t>тегов /</w:t>
+      </w:r>
+      <w:proofErr w:type="spellStart"/>
+      <w:r>
+        <w:rPr>
+          <w:lang w:val="ru-RU"/>
+        </w:rPr>
+        <w:t>row</w:t>
+      </w:r>
+      <w:proofErr w:type="spellEnd"/>
+      <w:r>
+        <w:rPr>
+          <w:lang w:val="ru-RU"/>
+        </w:rPr>
+        <w:t xml:space="preserve"> со всем содержимым</w:t>
+      </w:r>
+    </w:p>
+    <w:p>
+      <w:pPr>
+        <w:pStyle w:val="a3"/>
+      </w:pPr>
+      <w:r>
+        <w:rPr>
+          <w:lang w:val="ru-RU"/>
+        </w:rPr>
+        <w:t xml:space="preserve">        </w:t>
+      </w:r>
+      <w:proofErr w:type="gramStart"/>
+      <w:r>
+        <w:t>f</w:t>
+      </w:r>
+      <w:r>
+        <w:t>or</w:t>
+      </w:r>
+      <w:proofErr w:type="gramEnd"/>
+      <w:r>
+        <w:t xml:space="preserve"> </w:t>
+      </w:r>
+      <w:r>
+        <w:t>(</w:t>
+      </w:r>
+      <w:proofErr w:type="spellStart"/>
+      <w:r>
+        <w:t>int</w:t>
+      </w:r>
+      <w:proofErr w:type="spellEnd"/>
+      <w:r>
+        <w:t xml:space="preserve"> I = 0; I &lt; 10; I++) {</w:t>
+      </w:r>
+    </w:p>
+    <w:p>
+      <w:pPr>
+        <w:pStyle w:val="a3"/>
+      </w:pPr>
+      <w:r>
+        <w:t xml:space="preserve">    </w:t>
+      </w:r>
+      <w:r>
+        <w:t xml:space="preserve">        </w:t>
+      </w:r>
+      <w:proofErr w:type="gramStart"/>
+      <w:r>
+        <w:t>XML(</w:t>
+      </w:r>
+      <w:proofErr w:type="gramEnd"/>
+      <w:r>
+        <w:t>“</w:t>
+      </w:r>
+      <w:r>
+        <w:t>row</w:t>
+      </w:r>
+      <w:r>
+        <w:t>”) {</w:t>
+      </w:r>
+    </w:p>
+    <w:p>
+      <w:pPr>
+        <w:pStyle w:val="a3"/>
+      </w:pPr>
+      <w:r>
+        <w:t xml:space="preserve">    </w:t>
+      </w:r>
+      <w:r>
+        <w:t xml:space="preserve">    </w:t>
+      </w:r>
+      <w:r>
+        <w:t xml:space="preserve">        </w:t>
+      </w:r>
+      <w:proofErr w:type="gramStart"/>
+      <w:r>
+        <w:t>XML(</w:t>
+      </w:r>
+      <w:proofErr w:type="gramEnd"/>
+      <w:r>
+        <w:t>“</w:t>
+      </w:r>
+      <w:proofErr w:type="spellStart"/>
+      <w:r>
+        <w:t>kod</w:t>
+      </w:r>
+      <w:proofErr w:type="spellEnd"/>
+      <w:r>
+        <w:t xml:space="preserve">”) </w:t>
+      </w:r>
+      <w:r>
+        <w:t>XML</w:t>
+      </w:r>
+      <w:r>
+        <w:t>.</w:t>
+      </w:r>
+      <w:r>
+        <w:t>val</w:t>
+      </w:r>
+      <w:r>
+        <w:t>=”</w:t>
+      </w:r>
+      <w:r>
+        <w:rPr>
+          <w:lang w:val="ru-RU"/>
+        </w:rPr>
+        <w:t>Код</w:t>
+      </w:r>
+      <w:r>
+        <w:t>2</w:t>
+      </w:r>
+      <w:r>
+        <w:t>”;</w:t>
+      </w:r>
+    </w:p>
+    <w:p>
+      <w:pPr>
+        <w:pStyle w:val="a3"/>
+      </w:pPr>
+      <w:r>
+        <w:t xml:space="preserve">        </w:t>
+      </w:r>
+      <w:r>
+        <w:t xml:space="preserve">    </w:t>
+      </w:r>
+      <w:r>
+        <w:t xml:space="preserve">    </w:t>
+      </w:r>
+      <w:proofErr w:type="gramStart"/>
+      <w:r>
+        <w:t>XML(</w:t>
+      </w:r>
+      <w:proofErr w:type="gramEnd"/>
+      <w:r>
+        <w:t>“</w:t>
+      </w:r>
+      <w:proofErr w:type="spellStart"/>
+      <w:r>
+        <w:t>kol_treb</w:t>
+      </w:r>
+      <w:proofErr w:type="spellEnd"/>
+      <w:r>
+        <w:t xml:space="preserve">”) </w:t>
+      </w:r>
+      <w:r>
+        <w:t>XML</w:t>
+      </w:r>
+      <w:r>
+        <w:t>.</w:t>
+      </w:r>
+      <w:r>
+        <w:t>val</w:t>
+      </w:r>
+      <w:r>
+        <w:t>=”</w:t>
+      </w:r>
+      <w:r>
+        <w:t>23</w:t>
+      </w:r>
+      <w:r>
+        <w:t>”;</w:t>
+      </w:r>
+    </w:p>
+    <w:p>
+      <w:pPr>
+        <w:pStyle w:val="a3"/>
+        <w:rPr>
+          <w:lang w:val="ru-RU"/>
+        </w:rPr>
+      </w:pPr>
+      <w:r>
+        <w:t xml:space="preserve">    </w:t>
+      </w:r>
+      <w:r>
+        <w:t xml:space="preserve">        </w:t>
+      </w:r>
+      <w:r>
+        <w:rPr>
+          <w:lang w:val="ru-RU"/>
+        </w:rPr>
+        <w:t>}</w:t>
+      </w:r>
+    </w:p>
+    <w:p>
+      <w:pPr>
+        <w:pStyle w:val="a3"/>
+        <w:rPr>
+          <w:lang w:val="ru-RU"/>
+        </w:rPr>
+      </w:pPr>
+      <w:r>
+        <w:rPr>
+          <w:lang w:val="ru-RU"/>
+        </w:rPr>
+        <w:t xml:space="preserve">        }</w:t>
+      </w:r>
+    </w:p>
+    <w:p>
+      <w:pPr>
+        <w:pStyle w:val="a3"/>
+        <w:rPr>
+          <w:lang w:val="ru-RU"/>
+        </w:rPr>
+      </w:pPr>
+      <w:r>
+        <w:rPr>
+          <w:lang w:val="ru-RU"/>
+        </w:rPr>
+        <w:t xml:space="preserve">    }</w:t>
+      </w:r>
+    </w:p>
+    <w:p>
+      <w:pPr>
+        <w:pStyle w:val="a3"/>
+        <w:rPr>
+          <w:lang w:val="ru-RU"/>
+        </w:rPr>
+      </w:pPr>
+      <w:r>
+        <w:rPr>
+          <w:lang w:val="ru-RU"/>
+        </w:rPr>
+        <w:t>}</w:t>
+      </w:r>
+    </w:p>
+    <w:p>
+      <w:pPr>
+        <w:pStyle w:val="a3"/>
+        <w:rPr>
+          <w:lang w:val="ru-RU"/>
+        </w:rPr>
+      </w:pPr>
+      <w:r>
+        <w:rPr>
+          <w:lang w:val="ru-RU"/>
+        </w:rPr>
+        <w:t xml:space="preserve">// Теперь переменная </w:t>
+      </w:r>
+      <w:proofErr w:type="spellStart"/>
+      <w:r>
+        <w:t>xmlString</w:t>
+      </w:r>
+      <w:proofErr w:type="spellEnd"/>
+      <w:r>
+        <w:rPr>
+          <w:lang w:val="ru-RU"/>
+        </w:rPr>
+        <w:t xml:space="preserve"> содержит в себе текст объекта </w:t>
+      </w:r>
+      <w:r>
+        <w:t>XML</w:t>
+      </w:r>
+    </w:p>
+    <w:p>
+      <w:pPr>
+        <w:pStyle w:val="a3"/>
+        <w:rPr>
+          <w:lang w:val="ru-RU"/>
+        </w:rPr>
+      </w:pPr>
+    </w:p>
+    <w:p/>
+    <w:p>
+      <w:r>
+        <w:t xml:space="preserve">В результате получится вот такой </w:t>
+      </w:r>
+      <w:r>
+        <w:rPr>
+          <w:lang w:val="en-US"/>
+        </w:rPr>
+        <w:t>XML</w:t>
+      </w:r>
+      <w:r>
+        <w:t>-</w:t>
+      </w:r>
+      <w:r>
+        <w:t>документ</w:t>
+      </w:r>
+      <w:r>
+        <w:t xml:space="preserve"> (</w:t>
+      </w:r>
+      <w:r>
+        <w:t>форматирование отступами добавлено для наглядности</w:t>
+      </w:r>
+      <w:r>
         <w:t>)</w:t>
       </w:r>
       <w:r>
-        <w:rPr>
-          <w:lang w:val="ru-RU"/>
-        </w:rPr>
-        <w:t xml:space="preserve"> {</w:t>
-      </w:r>
-    </w:p>
-    <w:p>
-      <w:pPr>
-        <w:pStyle w:val="a3"/>
-        <w:rPr>
-          <w:lang w:val="ru-RU"/>
-        </w:rPr>
-      </w:pPr>
-      <w:r>
-        <w:rPr>
-          <w:lang w:val="ru-RU"/>
-        </w:rPr>
+        <w:t>:</w:t>
+      </w:r>
+    </w:p>
+    <w:p>
+      <w:pPr>
+        <w:pStyle w:val="a3"/>
+      </w:pPr>
+      <w:r>
+        <w:t>&lt;</w:t>
+      </w:r>
+      <w:proofErr w:type="gramStart"/>
+      <w:r>
+        <w:t>doc</w:t>
+      </w:r>
+      <w:proofErr w:type="gramEnd"/>
+      <w:r>
+        <w:t>&gt;</w:t>
+      </w:r>
+    </w:p>
+    <w:p>
+      <w:pPr>
+        <w:pStyle w:val="a3"/>
+      </w:pPr>
+      <w:r>
+        <w:t xml:space="preserve">    &lt;</w:t>
+      </w:r>
+      <w:proofErr w:type="spellStart"/>
+      <w:r>
+        <w:t>zag</w:t>
+      </w:r>
+      <w:proofErr w:type="spellEnd"/>
+      <w:r>
+        <w:t xml:space="preserve"> CAPTION</w:t>
+      </w:r>
+      <w:r>
+        <w:t>=”</w:t>
+      </w:r>
+      <w:r>
+        <w:rPr>
+          <w:lang w:val="ru-RU"/>
+        </w:rPr>
+        <w:t>Заголовок</w:t>
+      </w:r>
+      <w:r>
+        <w:t>”&gt;</w:t>
+      </w:r>
+    </w:p>
+    <w:p>
+      <w:pPr>
+        <w:pStyle w:val="a3"/>
+      </w:pPr>
+      <w:r>
+        <w:t xml:space="preserve">        &lt;</w:t>
+      </w:r>
+      <w:proofErr w:type="gramStart"/>
+      <w:r>
+        <w:t>id&gt;</w:t>
+      </w:r>
+      <w:proofErr w:type="gramEnd"/>
+      <w:r>
+        <w:t>10&lt;/id&gt;</w:t>
+      </w:r>
+    </w:p>
+    <w:p>
+      <w:pPr>
+        <w:pStyle w:val="a3"/>
+      </w:pPr>
+      <w:r>
+        <w:t xml:space="preserve">        &lt;</w:t>
+      </w:r>
+      <w:proofErr w:type="gramStart"/>
+      <w:r>
+        <w:t>prim&gt;</w:t>
+      </w:r>
+      <w:proofErr w:type="gramEnd"/>
+      <w:r>
+        <w:rPr>
+          <w:lang w:val="ru-RU"/>
+        </w:rPr>
+        <w:t>Примечание</w:t>
+      </w:r>
+      <w:r>
+        <w:t>&lt;</w:t>
+      </w:r>
+      <w:r>
+        <w:t>/prim</w:t>
+      </w:r>
+      <w:r>
+        <w:t>&gt;</w:t>
+      </w:r>
+    </w:p>
+    <w:p>
+      <w:pPr>
+        <w:pStyle w:val="a3"/>
+      </w:pPr>
+      <w:r>
+        <w:t xml:space="preserve">    &lt;/</w:t>
+      </w:r>
+      <w:proofErr w:type="spellStart"/>
+      <w:r>
+        <w:t>zag</w:t>
+      </w:r>
+      <w:proofErr w:type="spellEnd"/>
+      <w:r>
+        <w:t>&gt;</w:t>
+      </w:r>
+    </w:p>
+    <w:p>
+      <w:pPr>
+        <w:pStyle w:val="a3"/>
+      </w:pPr>
+      <w:r>
+        <w:t xml:space="preserve">    &lt;</w:t>
+      </w:r>
+      <w:r>
+        <w:t>sod</w:t>
+      </w:r>
+      <w:r>
+        <w:t xml:space="preserve"> </w:t>
+      </w:r>
+      <w:r>
+        <w:t>CAPTION</w:t>
+      </w:r>
+      <w:r>
+        <w:t>=”</w:t>
+      </w:r>
+      <w:r>
+        <w:rPr>
+          <w:lang w:val="ru-RU"/>
+        </w:rPr>
+        <w:t>Содержимое</w:t>
+      </w:r>
+      <w:r>
+        <w:t>”&gt;</w:t>
+      </w:r>
+    </w:p>
+    <w:p>
+      <w:pPr>
+        <w:pStyle w:val="a3"/>
+      </w:pPr>
+      <w:r>
+        <w:t xml:space="preserve">        &lt;</w:t>
+      </w:r>
+      <w:proofErr w:type="gramStart"/>
+      <w:r>
+        <w:t>row</w:t>
+      </w:r>
+      <w:proofErr w:type="gramEnd"/>
+      <w:r>
+        <w:t>&gt;</w:t>
+      </w:r>
+    </w:p>
+    <w:p>
+      <w:pPr>
+        <w:pStyle w:val="a3"/>
+      </w:pPr>
+      <w:r>
+        <w:t xml:space="preserve">            &lt;</w:t>
+      </w:r>
+      <w:proofErr w:type="spellStart"/>
+      <w:proofErr w:type="gramStart"/>
+      <w:r>
+        <w:t>kod</w:t>
+      </w:r>
+      <w:proofErr w:type="spellEnd"/>
+      <w:r>
+        <w:t>&gt;</w:t>
+      </w:r>
+      <w:proofErr w:type="gramEnd"/>
+      <w:r>
+        <w:rPr>
+          <w:lang w:val="ru-RU"/>
+        </w:rPr>
+        <w:t>Код</w:t>
+      </w:r>
+      <w:r>
+        <w:t>1&lt;</w:t>
+      </w:r>
+      <w:r>
+        <w:t>/</w:t>
+      </w:r>
+      <w:proofErr w:type="spellStart"/>
+      <w:r>
+        <w:t>kod</w:t>
+      </w:r>
+      <w:proofErr w:type="spellEnd"/>
+      <w:r>
+        <w:t>&gt;</w:t>
+      </w:r>
+    </w:p>
+    <w:p>
+      <w:pPr>
+        <w:pStyle w:val="a3"/>
+      </w:pPr>
+      <w:r>
+        <w:t xml:space="preserve">            &lt;</w:t>
+      </w:r>
+      <w:proofErr w:type="spellStart"/>
+      <w:r>
+        <w:t>kol_treb</w:t>
+      </w:r>
+      <w:proofErr w:type="spellEnd"/>
+      <w:r>
+        <w:t>&gt;12</w:t>
+      </w:r>
+      <w:r>
+        <w:t>&lt;</w:t>
+      </w:r>
+      <w:r>
+        <w:t>/</w:t>
+      </w:r>
+      <w:proofErr w:type="spellStart"/>
+      <w:r>
+        <w:t>kol_treb</w:t>
+      </w:r>
+      <w:proofErr w:type="spellEnd"/>
+      <w:r>
+        <w:t>&gt;</w:t>
+      </w:r>
+    </w:p>
+    <w:p>
+      <w:pPr>
+        <w:pStyle w:val="a3"/>
+      </w:pPr>
+      <w:r>
+        <w:t xml:space="preserve">        &lt;/row&gt;</w:t>
+      </w:r>
+    </w:p>
+    <w:p>
+      <w:pPr>
+        <w:pStyle w:val="a3"/>
+      </w:pPr>
+      <w:r>
+        <w:t xml:space="preserve">        &lt;</w:t>
+      </w:r>
+      <w:proofErr w:type="gramStart"/>
+      <w:r>
+        <w:t>row</w:t>
+      </w:r>
+      <w:proofErr w:type="gramEnd"/>
+      <w:r>
+        <w:t>&gt;</w:t>
+      </w:r>
+    </w:p>
+    <w:p>
+      <w:pPr>
+        <w:pStyle w:val="a3"/>
+      </w:pPr>
+      <w:r>
+        <w:t xml:space="preserve">            &lt;</w:t>
+      </w:r>
+      <w:proofErr w:type="spellStart"/>
+      <w:proofErr w:type="gramStart"/>
+      <w:r>
+        <w:t>kod</w:t>
+      </w:r>
+      <w:proofErr w:type="spellEnd"/>
+      <w:r>
+        <w:t>&gt;</w:t>
+      </w:r>
+      <w:proofErr w:type="gramEnd"/>
+      <w:r>
+        <w:rPr>
+          <w:lang w:val="ru-RU"/>
+        </w:rPr>
+        <w:t>Код</w:t>
+      </w:r>
+      <w:r>
+        <w:t>2</w:t>
+      </w:r>
+      <w:r>
+        <w:t>&lt;</w:t>
+      </w:r>
+      <w:r>
+        <w:t>/</w:t>
+      </w:r>
+      <w:proofErr w:type="spellStart"/>
+      <w:r>
+        <w:t>kod</w:t>
+      </w:r>
+      <w:proofErr w:type="spellEnd"/>
+      <w:r>
+        <w:t>&gt;</w:t>
+      </w:r>
+    </w:p>
+    <w:p>
+      <w:pPr>
+        <w:pStyle w:val="a3"/>
+      </w:pPr>
+      <w:r>
+        <w:t xml:space="preserve">            &lt;</w:t>
+      </w:r>
+      <w:proofErr w:type="spellStart"/>
+      <w:r>
+        <w:t>kol_treb</w:t>
+      </w:r>
+      <w:proofErr w:type="spellEnd"/>
+      <w:r>
+        <w:t>&gt;23</w:t>
+      </w:r>
+      <w:r>
+        <w:t>&lt;</w:t>
+      </w:r>
+      <w:r>
+        <w:t>/</w:t>
+      </w:r>
+      <w:proofErr w:type="spellStart"/>
+      <w:r>
+        <w:t>kol_treb</w:t>
+      </w:r>
+      <w:proofErr w:type="spellEnd"/>
+      <w:r>
+        <w:t>&gt;</w:t>
+      </w:r>
+    </w:p>
+    <w:p>
+      <w:pPr>
+        <w:pStyle w:val="a3"/>
+      </w:pPr>
+      <w:r>
+        <w:t xml:space="preserve">        &lt;/row&gt;</w:t>
+      </w:r>
+    </w:p>
+    <w:p>
+      <w:pPr>
+        <w:pStyle w:val="a3"/>
+        <w:rPr>
+          <w:lang w:val="ru-RU"/>
+        </w:rPr>
+      </w:pPr>
+      <w:r>
         <w:t xml:space="preserve">    </w:t>
       </w:r>
       <w:r>
         <w:rPr>
           <w:lang w:val="ru-RU"/>
         </w:rPr>
-        <w:t xml:space="preserve">        XML(</w:t>
-      </w:r>
-      <w:r>
-        <w:rPr>
-          <w:lang w:val="ru-RU"/>
-        </w:rPr>
-        <w:t>“</w:t>
-      </w:r>
-      <w:r>
-        <w:t>kod</w:t>
-      </w:r>
-      <w:r>
-        <w:rPr>
-          <w:lang w:val="ru-RU"/>
-        </w:rPr>
-        <w:t>”</w:t>
-      </w:r>
-      <w:r>
-        <w:rPr>
-          <w:lang w:val="ru-RU"/>
-        </w:rPr>
-        <w:t>)</w:t>
-      </w:r>
-      <w:r>
-        <w:rPr>
-          <w:lang w:val="ru-RU"/>
-        </w:rPr>
-        <w:t xml:space="preserve"> </w:t>
-      </w:r>
-      <w:r>
-        <w:t>XML</w:t>
-      </w:r>
-      <w:r>
-        <w:rPr>
-          <w:lang w:val="ru-RU"/>
-        </w:rPr>
-        <w:t>.</w:t>
-      </w:r>
-      <w:r>
-        <w:t>val</w:t>
-      </w:r>
-      <w:r>
-        <w:rPr>
-          <w:lang w:val="ru-RU"/>
-        </w:rPr>
-        <w:t>=”</w:t>
-      </w:r>
-      <w:r>
-        <w:rPr>
-          <w:lang w:val="ru-RU"/>
-        </w:rPr>
-        <w:t>Код1</w:t>
-      </w:r>
-      <w:r>
-        <w:rPr>
-          <w:lang w:val="ru-RU"/>
-        </w:rPr>
-        <w:t>”;</w:t>
-      </w:r>
-    </w:p>
-    <w:p>
-      <w:pPr>
-        <w:pStyle w:val="a3"/>
-      </w:pPr>
-      <w:r>
-        <w:t xml:space="preserve">            XML(“</w:t>
-      </w:r>
-      <w:r>
-        <w:t>kol_treb</w:t>
-      </w:r>
-      <w:r>
-        <w:t xml:space="preserve">”) </w:t>
-      </w:r>
-      <w:r>
-        <w:t>XML</w:t>
-      </w:r>
-      <w:r>
-        <w:t>.</w:t>
-      </w:r>
-      <w:r>
-        <w:t>val</w:t>
-      </w:r>
-      <w:r>
-        <w:t>=”</w:t>
-      </w:r>
-      <w:r>
-        <w:t>12</w:t>
-      </w:r>
-      <w:r>
-        <w:t>”;</w:t>
-      </w:r>
-    </w:p>
-    <w:p>
-      <w:pPr>
-        <w:pStyle w:val="a3"/>
-      </w:pPr>
-      <w:r>
-        <w:t xml:space="preserve">        </w:t>
-      </w:r>
-      <w:r>
-        <w:t>}</w:t>
-      </w:r>
-    </w:p>
-    <w:p>
-      <w:pPr>
-        <w:pStyle w:val="a3"/>
-      </w:pPr>
-      <w:r>
-        <w:t xml:space="preserve">        XML(“</w:t>
-      </w:r>
-      <w:r>
-        <w:t>row</w:t>
-      </w:r>
-      <w:r>
-        <w:t>”) {</w:t>
-      </w:r>
-    </w:p>
-    <w:p>
-      <w:pPr>
-        <w:pStyle w:val="a3"/>
-      </w:pPr>
-      <w:r>
-        <w:t xml:space="preserve">            XML(“</w:t>
-      </w:r>
-      <w:r>
-        <w:t>kod</w:t>
-      </w:r>
-      <w:r>
-        <w:t xml:space="preserve">”) </w:t>
-      </w:r>
-      <w:r>
-        <w:t>XML</w:t>
-      </w:r>
-      <w:r>
-        <w:t>.</w:t>
-      </w:r>
-      <w:r>
-        <w:t>val</w:t>
-      </w:r>
-      <w:r>
-        <w:t>=”</w:t>
-      </w:r>
-      <w:r>
-        <w:rPr>
-          <w:lang w:val="ru-RU"/>
-        </w:rPr>
-        <w:t>Код</w:t>
-      </w:r>
-      <w:r>
-        <w:t>2</w:t>
-      </w:r>
-      <w:r>
-        <w:t>”;</w:t>
-      </w:r>
-    </w:p>
-    <w:p>
-      <w:pPr>
-        <w:pStyle w:val="a3"/>
-      </w:pPr>
-      <w:r>
-        <w:t xml:space="preserve">            XML(“</w:t>
-      </w:r>
-      <w:r>
-        <w:t>kol_treb</w:t>
-      </w:r>
-      <w:r>
-        <w:t xml:space="preserve">”) </w:t>
-      </w:r>
-      <w:r>
-        <w:t>XML</w:t>
-      </w:r>
-      <w:r>
-        <w:t>.</w:t>
-      </w:r>
-      <w:r>
-        <w:t>val</w:t>
-      </w:r>
-      <w:r>
-        <w:t>=”</w:t>
-      </w:r>
-      <w:r>
-        <w:t>23</w:t>
-      </w:r>
-      <w:r>
-        <w:t>”;</w:t>
-      </w:r>
-    </w:p>
-    <w:p>
-      <w:pPr>
-        <w:pStyle w:val="a3"/>
-        <w:rPr>
-          <w:lang w:val="ru-RU"/>
-        </w:rPr>
-      </w:pPr>
-      <w:r>
-        <w:t xml:space="preserve">        </w:t>
-      </w:r>
-      <w:r>
-        <w:rPr>
-          <w:lang w:val="ru-RU"/>
-        </w:rPr>
-        <w:t>}</w:t>
-      </w:r>
-    </w:p>
-    <w:p>
-      <w:pPr>
-        <w:pStyle w:val="a3"/>
-      </w:pPr>
-    </w:p>
-    <w:p>
-      <w:pPr>
-        <w:pStyle w:val="a3"/>
-        <w:rPr>
-          <w:lang w:val="ru-RU"/>
-        </w:rPr>
-      </w:pPr>
-      <w:r>
-        <w:rPr>
-          <w:lang w:val="ru-RU"/>
-        </w:rPr>
-        <w:t xml:space="preserve">// либо можно в цикле сформировать сразу 10 </w:t>
-      </w:r>
-      <w:r>
-        <w:rPr>
-          <w:lang w:val="ru-RU"/>
-        </w:rPr>
-        <w:t>тегов /row</w:t>
-      </w:r>
-      <w:r>
-        <w:rPr>
-          <w:lang w:val="ru-RU"/>
-        </w:rPr>
-        <w:t xml:space="preserve"> со всем содержимым</w:t>
-      </w:r>
-    </w:p>
-    <w:p>
-      <w:pPr>
-        <w:pStyle w:val="a3"/>
-      </w:pPr>
-      <w:r>
-        <w:rPr>
-          <w:lang w:val="ru-RU"/>
-        </w:rPr>
-        <w:t xml:space="preserve">        </w:t>
-      </w:r>
-      <w:r>
-        <w:t>f</w:t>
-      </w:r>
-      <w:r>
-        <w:t xml:space="preserve">or </w:t>
-      </w:r>
-      <w:r>
-        <w:t>(int I = 0; I &lt; 10; I++) {</w:t>
-      </w:r>
-    </w:p>
-    <w:p>
-      <w:pPr>
-        <w:pStyle w:val="a3"/>
-      </w:pPr>
-      <w:r>
-        <w:t xml:space="preserve">    </w:t>
-      </w:r>
-      <w:r>
-        <w:t xml:space="preserve">        XML(“</w:t>
-      </w:r>
-      <w:r>
-        <w:t>row</w:t>
-      </w:r>
-      <w:r>
-        <w:t>”) {</w:t>
-      </w:r>
-    </w:p>
-    <w:p>
-      <w:pPr>
-        <w:pStyle w:val="a3"/>
-      </w:pPr>
-      <w:r>
-        <w:t xml:space="preserve">    </w:t>
-      </w:r>
-      <w:r>
-        <w:t xml:space="preserve">    </w:t>
-      </w:r>
-      <w:r>
-        <w:t xml:space="preserve">        XML(“</w:t>
-      </w:r>
-      <w:r>
-        <w:t>kod</w:t>
-      </w:r>
-      <w:r>
-        <w:t xml:space="preserve">”) </w:t>
-      </w:r>
-      <w:r>
-        <w:t>XML</w:t>
-      </w:r>
-      <w:r>
-        <w:t>.</w:t>
-      </w:r>
-      <w:r>
-        <w:t>val</w:t>
-      </w:r>
-      <w:r>
-        <w:t>=”</w:t>
-      </w:r>
-      <w:r>
-        <w:rPr>
-          <w:lang w:val="ru-RU"/>
-        </w:rPr>
-        <w:t>Код</w:t>
-      </w:r>
-      <w:r>
-        <w:t>2</w:t>
-      </w:r>
-      <w:r>
-        <w:t>”;</w:t>
-      </w:r>
-    </w:p>
-    <w:p>
-      <w:pPr>
-        <w:pStyle w:val="a3"/>
-      </w:pPr>
-      <w:r>
-        <w:t xml:space="preserve">        </w:t>
-      </w:r>
-      <w:r>
-        <w:t xml:space="preserve">    </w:t>
-      </w:r>
-      <w:r>
-        <w:t xml:space="preserve">    XML(“</w:t>
-      </w:r>
-      <w:r>
-        <w:t>kol_treb</w:t>
-      </w:r>
-      <w:r>
-        <w:t xml:space="preserve">”) </w:t>
-      </w:r>
-      <w:r>
-        <w:t>XML</w:t>
-      </w:r>
-      <w:r>
-        <w:t>.</w:t>
-      </w:r>
-      <w:r>
-        <w:t>val</w:t>
-      </w:r>
-      <w:r>
-        <w:t>=”</w:t>
-      </w:r>
-      <w:r>
-        <w:t>23</w:t>
-      </w:r>
-      <w:r>
-        <w:t>”;</w:t>
-      </w:r>
-    </w:p>
-    <w:p>
-      <w:pPr>
-        <w:pStyle w:val="a3"/>
-      </w:pPr>
-      <w:r>
-        <w:t xml:space="preserve">    </w:t>
-      </w:r>
-      <w:r>
-        <w:t xml:space="preserve">        </w:t>
-      </w:r>
-      <w:r>
-        <w:rPr>
-          <w:lang w:val="ru-RU"/>
-        </w:rPr>
-        <w:t>}</w:t>
-      </w:r>
-    </w:p>
-    <w:p>
-      <w:pPr>
-        <w:pStyle w:val="a3"/>
-      </w:pPr>
-      <w:r>
-        <w:t xml:space="preserve">        }</w:t>
-      </w:r>
-    </w:p>
-    <w:p>
-      <w:pPr>
-        <w:pStyle w:val="a3"/>
-        <w:rPr>
-          <w:lang w:val="ru-RU"/>
-        </w:rPr>
-      </w:pPr>
-      <w:r>
-        <w:rPr>
-          <w:lang w:val="ru-RU"/>
-        </w:rPr>
-        <w:t xml:space="preserve">    }</w:t>
-      </w:r>
-    </w:p>
-    <w:p>
-      <w:pPr>
-        <w:pStyle w:val="a3"/>
-      </w:pPr>
-      <w:r>
-        <w:rPr>
-          <w:lang w:val="ru-RU"/>
-        </w:rPr>
-        <w:t>}</w:t>
-      </w:r>
-    </w:p>
-    <w:p>
-      <w:pPr>
-        <w:pStyle w:val="a3"/>
-        <w:rPr>
-          <w:lang w:val="ru-RU"/>
-        </w:rPr>
-      </w:pPr>
-      <w:r>
-        <w:rPr>
-          <w:lang w:val="ru-RU"/>
-        </w:rPr>
-        <w:t xml:space="preserve">// Теперь переменная </w:t>
-      </w:r>
-      <w:r>
-        <w:t>xmlString</w:t>
-      </w:r>
-      <w:r>
-        <w:rPr>
-          <w:lang w:val="ru-RU"/>
-        </w:rPr>
-        <w:t xml:space="preserve"> содержит в себе текст объекта </w:t>
-      </w:r>
-      <w:r>
-        <w:t>XML</w:t>
-      </w:r>
-    </w:p>
-    <w:p>
-      <w:pPr>
-        <w:pStyle w:val="a3"/>
-        <w:rPr>
-          <w:lang w:val="ru-RU"/>
-        </w:rPr>
-      </w:pPr>
+        <w:t>&lt;/</w:t>
+      </w:r>
+      <w:r>
+        <w:t>sod</w:t>
+      </w:r>
+      <w:r>
+        <w:rPr>
+          <w:lang w:val="ru-RU"/>
+        </w:rPr>
+        <w:t>&gt;</w:t>
+      </w:r>
+    </w:p>
+    <w:p>
+      <w:pPr>
+        <w:pStyle w:val="a3"/>
+        <w:rPr>
+          <w:lang w:val="ru-RU"/>
+        </w:rPr>
+      </w:pPr>
+      <w:r>
+        <w:rPr>
+          <w:lang w:val="ru-RU"/>
+        </w:rPr>
+        <w:t>&lt;/</w:t>
+      </w:r>
+      <w:r>
+        <w:t>doc</w:t>
+      </w:r>
+      <w:r>
+        <w:rPr>
+          <w:lang w:val="ru-RU"/>
+        </w:rPr>
+        <w:t>&gt;</w:t>
+      </w:r>
     </w:p>
     <w:p/>
     <w:p>
       <w:r>
-        <w:t xml:space="preserve">В результате получится вот такой </w:t>
-      </w:r>
-      <w:r>
-        <w:rPr>
-          <w:lang w:val="en-US"/>
-        </w:rPr>
-        <w:t>XML</w:t>
-      </w:r>
-      <w:r>
-        <w:t>-</w:t>
-      </w:r>
-      <w:r>
-        <w:t>документ</w:t>
-      </w:r>
-      <w:r>
-        <w:t xml:space="preserve"> (</w:t>
-      </w:r>
-      <w:r>
-        <w:t>форматирование отступами добавлено для наглядности</w:t>
-      </w:r>
-      <w:r>
-        <w:t>)</w:t>
-      </w:r>
-      <w:r>
-        <w:t>:</w:t>
-      </w:r>
-    </w:p>
-    <w:p>
-      <w:pPr>
-        <w:pStyle w:val="a3"/>
-      </w:pPr>
-      <w:r>
-        <w:t>&lt;doc&gt;</w:t>
-      </w:r>
-    </w:p>
-    <w:p>
-      <w:pPr>
-        <w:pStyle w:val="a3"/>
-      </w:pPr>
-      <w:r>
-        <w:t xml:space="preserve">    &lt;zag</w:t>
-      </w:r>
-      <w:r>
-        <w:t xml:space="preserve"> CAPTION</w:t>
-      </w:r>
-      <w:r>
-        <w:t>=”</w:t>
-      </w:r>
-      <w:r>
-        <w:rPr>
-          <w:lang w:val="ru-RU"/>
-        </w:rPr>
-        <w:t>Заголовок</w:t>
-      </w:r>
-      <w:r>
-        <w:t>”&gt;</w:t>
-      </w:r>
-    </w:p>
-    <w:p>
-      <w:pPr>
-        <w:pStyle w:val="a3"/>
-      </w:pPr>
-      <w:r>
-        <w:t xml:space="preserve">        &lt;id&gt;</w:t>
-      </w:r>
-      <w:r>
-        <w:t>10&lt;/id&gt;</w:t>
-      </w:r>
-    </w:p>
-    <w:p>
-      <w:pPr>
-        <w:pStyle w:val="a3"/>
-      </w:pPr>
-      <w:r>
-        <w:t xml:space="preserve">        &lt;prim&gt;</w:t>
-      </w:r>
-      <w:r>
-        <w:rPr>
-          <w:lang w:val="ru-RU"/>
-        </w:rPr>
-        <w:t>Примечание</w:t>
-      </w:r>
-      <w:r>
-        <w:t>&lt;</w:t>
-      </w:r>
-      <w:r>
-        <w:t>/prim</w:t>
-      </w:r>
-      <w:r>
-        <w:t>&gt;</w:t>
-      </w:r>
-    </w:p>
-    <w:p>
-      <w:pPr>
-        <w:pStyle w:val="a3"/>
-      </w:pPr>
-      <w:r>
-        <w:t xml:space="preserve">    &lt;/zag&gt;</w:t>
-      </w:r>
-    </w:p>
-    <w:p>
-      <w:pPr>
-        <w:pStyle w:val="a3"/>
-      </w:pPr>
-      <w:r>
-        <w:rPr>
-          <w:lang w:val="ru-RU"/>
-        </w:rPr>
-        <w:t xml:space="preserve">    &lt;</w:t>
-      </w:r>
-      <w:r>
-        <w:t>sod</w:t>
-      </w:r>
-      <w:r>
-        <w:rPr>
-          <w:lang w:val="ru-RU"/>
-        </w:rPr>
-        <w:t xml:space="preserve"> </w:t>
-      </w:r>
-      <w:r>
-        <w:t>CAPTION</w:t>
-      </w:r>
-      <w:r>
-        <w:rPr>
-          <w:lang w:val="ru-RU"/>
-        </w:rPr>
-        <w:t>=”</w:t>
-      </w:r>
-      <w:r>
-        <w:rPr>
-          <w:lang w:val="ru-RU"/>
-        </w:rPr>
-        <w:t>Содержимое</w:t>
-      </w:r>
-      <w:r>
-        <w:rPr>
-          <w:lang w:val="ru-RU"/>
-        </w:rPr>
-        <w:t>”&gt;</w:t>
-      </w:r>
-    </w:p>
-    <w:p>
-      <w:pPr>
-        <w:pStyle w:val="a3"/>
-      </w:pPr>
-      <w:r>
-        <w:t xml:space="preserve">        &lt;row&gt;</w:t>
-      </w:r>
-    </w:p>
-    <w:p>
-      <w:pPr>
-        <w:pStyle w:val="a3"/>
-      </w:pPr>
-      <w:r>
-        <w:t xml:space="preserve">            &lt;kod&gt;</w:t>
-      </w:r>
-      <w:r>
-        <w:rPr>
-          <w:lang w:val="ru-RU"/>
-        </w:rPr>
-        <w:t>Код</w:t>
-      </w:r>
-      <w:r>
-        <w:t>1&lt;</w:t>
-      </w:r>
-      <w:r>
-        <w:t>/kod</w:t>
-      </w:r>
-      <w:r>
-        <w:t>&gt;</w:t>
-      </w:r>
-    </w:p>
-    <w:p>
-      <w:pPr>
-        <w:pStyle w:val="a3"/>
-      </w:pPr>
-      <w:r>
-        <w:t xml:space="preserve">            &lt;kol_treb&gt;12</w:t>
-      </w:r>
-      <w:r>
-        <w:t>&lt;</w:t>
-      </w:r>
-      <w:r>
-        <w:t>/kol_treb</w:t>
-      </w:r>
-      <w:r>
-        <w:t>&gt;</w:t>
-      </w:r>
-    </w:p>
-    <w:p>
-      <w:pPr>
-        <w:pStyle w:val="a3"/>
-      </w:pPr>
-      <w:r>
-        <w:t xml:space="preserve">        &lt;/row&gt;</w:t>
-      </w:r>
-    </w:p>
-    <w:p>
-      <w:pPr>
-        <w:pStyle w:val="a3"/>
-      </w:pPr>
-      <w:r>
-        <w:t xml:space="preserve">        &lt;row&gt;</w:t>
-      </w:r>
-    </w:p>
-    <w:p>
-      <w:pPr>
-        <w:pStyle w:val="a3"/>
-      </w:pPr>
-      <w:r>
-        <w:t xml:space="preserve">            &lt;kod&gt;</w:t>
-      </w:r>
-      <w:r>
-        <w:rPr>
-          <w:lang w:val="ru-RU"/>
-        </w:rPr>
-        <w:t>Код</w:t>
-      </w:r>
-      <w:r>
-        <w:t>2</w:t>
-      </w:r>
-      <w:r>
-        <w:t>&lt;</w:t>
-      </w:r>
-      <w:r>
-        <w:t>/kod</w:t>
-      </w:r>
-      <w:r>
-        <w:t>&gt;</w:t>
-      </w:r>
-    </w:p>
-    <w:p>
-      <w:pPr>
-        <w:pStyle w:val="a3"/>
-      </w:pPr>
-      <w:r>
-        <w:t xml:space="preserve">            &lt;kol_treb&gt;23</w:t>
-      </w:r>
-      <w:r>
-        <w:t>&lt;</w:t>
-      </w:r>
-      <w:r>
-        <w:t>/kol_treb</w:t>
-      </w:r>
-      <w:r>
-        <w:t>&gt;</w:t>
-      </w:r>
-    </w:p>
-    <w:p>
-      <w:pPr>
-        <w:pStyle w:val="a3"/>
-      </w:pPr>
-      <w:r>
-        <w:t xml:space="preserve">        &lt;/row&gt;</w:t>
-      </w:r>
-    </w:p>
-    <w:p>
-      <w:pPr>
-        <w:pStyle w:val="a3"/>
-      </w:pPr>
-      <w:r>
-        <w:t xml:space="preserve">    &lt;</w:t>
-      </w:r>
-      <w:r>
-        <w:t>/sod</w:t>
-      </w:r>
-      <w:r>
-        <w:t>&gt;</w:t>
-      </w:r>
-    </w:p>
-    <w:p>
-      <w:pPr>
-        <w:pStyle w:val="a3"/>
-      </w:pPr>
-      <w:r>
-        <w:t>&lt;/doc&gt;</w:t>
-      </w:r>
-    </w:p>
-    <w:p>
-      <w:pPr>
-        <w:rPr>
-          <w:lang w:val="en-US"/>
-        </w:rPr>
-      </w:pPr>
-    </w:p>
-    <w:p>
-      <w:r>
         <w:br w:type="page"/>
       </w:r>
     </w:p>
@@ -3462,8 +5121,30 @@
           <w:b/>
         </w:rPr>
         <w:lastRenderedPageBreak/>
-        <w:t>Передача данных из Builder в Oracl</w:t>
-      </w:r>
+        <w:t xml:space="preserve">Передача данных из </w:t>
+      </w:r>
+      <w:proofErr w:type="spellStart"/>
+      <w:r>
+        <w:rPr>
+          <w:b/>
+        </w:rPr>
+        <w:t>Builder</w:t>
+      </w:r>
+      <w:proofErr w:type="spellEnd"/>
+      <w:r>
+        <w:rPr>
+          <w:b/>
+        </w:rPr>
+        <w:t xml:space="preserve"> в </w:t>
+      </w:r>
+      <w:proofErr w:type="spellStart"/>
+      <w:r>
+        <w:rPr>
+          <w:b/>
+        </w:rPr>
+        <w:t>Oracl</w:t>
+      </w:r>
+      <w:proofErr w:type="spellEnd"/>
       <w:r>
         <w:rPr>
           <w:b/>
@@ -3473,6 +5154,11 @@
       </w:r>
     </w:p>
     <w:p>
+      <w:pPr>
+        <w:rPr>
+          <w:lang w:val="en-US"/>
+        </w:rPr>
+      </w:pPr>
       <w:r>
         <w:t xml:space="preserve">Если размер </w:t>
       </w:r>
@@ -3483,15 +5169,26 @@
         <w:t>XML</w:t>
       </w:r>
       <w:r>
-        <w:t xml:space="preserve"> данных не слишком большой, то в принципе всё выглядит стандартно. Например</w:t>
-      </w:r>
-      <w:r>
+        <w:t xml:space="preserve"> данных не слишком большой, то в принципе всё выглядит стандартно. </w:t>
+      </w:r>
+      <w:proofErr w:type="gramStart"/>
+      <w:r>
+        <w:t>Например</w:t>
+      </w:r>
+      <w:proofErr w:type="gramEnd"/>
+      <w:r>
+        <w:rPr>
+          <w:lang w:val="en-US"/>
+        </w:rPr>
         <w:t xml:space="preserve"> </w:t>
       </w:r>
       <w:r>
         <w:t>так</w:t>
       </w:r>
       <w:r>
+        <w:rPr>
+          <w:lang w:val="en-US"/>
+        </w:rPr>
         <w:t>:</w:t>
       </w:r>
     </w:p>
@@ -3500,40 +5197,51 @@
         <w:pStyle w:val="a3"/>
       </w:pPr>
       <w:r>
-        <w:rPr>
-          <w:lang w:val="ru-RU"/>
-        </w:rPr>
         <w:t xml:space="preserve">    </w:t>
       </w:r>
       <w:r>
         <w:t>std</w:t>
       </w:r>
       <w:r>
-        <w:rPr>
-          <w:lang w:val="ru-RU"/>
-        </w:rPr>
         <w:t>::</w:t>
       </w:r>
+      <w:proofErr w:type="spellStart"/>
       <w:r>
         <w:t>auto</w:t>
       </w:r>
       <w:r>
-        <w:rPr>
-          <w:lang w:val="ru-RU"/>
-        </w:rPr>
         <w:t>_</w:t>
       </w:r>
       <w:r>
         <w:t>ptr</w:t>
       </w:r>
-      <w:r>
-        <w:rPr>
-          <w:lang w:val="ru-RU"/>
-        </w:rPr>
+      <w:proofErr w:type="spellEnd"/>
+      <w:r>
         <w:t>&lt;</w:t>
       </w:r>
-      <w:r>
-        <w:t>TOraQuery&gt; Q(new TOraQuery(0));</w:t>
+      <w:proofErr w:type="spellStart"/>
+      <w:r>
+        <w:t>TOraQuery</w:t>
+      </w:r>
+      <w:proofErr w:type="spellEnd"/>
+      <w:r>
+        <w:t xml:space="preserve">&gt; </w:t>
+      </w:r>
+      <w:proofErr w:type="gramStart"/>
+      <w:r>
+        <w:t>Q(</w:t>
+      </w:r>
+      <w:proofErr w:type="gramEnd"/>
+      <w:r>
+        <w:t xml:space="preserve">new </w:t>
+      </w:r>
+      <w:proofErr w:type="spellStart"/>
+      <w:r>
+        <w:t>TOraQuery</w:t>
+      </w:r>
+      <w:proofErr w:type="spellEnd"/>
+      <w:r>
+        <w:t>(0));</w:t>
       </w:r>
     </w:p>
     <w:p>
@@ -3543,8 +5251,23 @@
       <w:r>
         <w:t xml:space="preserve">    Q-&gt;SQL-&gt;Text = "begin </w:t>
       </w:r>
-      <w:r>
-        <w:t>foo(XMLtype(</w:t>
+      <w:proofErr w:type="spellStart"/>
+      <w:proofErr w:type="gramStart"/>
+      <w:r>
+        <w:t>foo</w:t>
+      </w:r>
+      <w:proofErr w:type="spellEnd"/>
+      <w:r>
+        <w:t>(</w:t>
+      </w:r>
+      <w:proofErr w:type="spellStart"/>
+      <w:proofErr w:type="gramEnd"/>
+      <w:r>
+        <w:t>XMLtype</w:t>
+      </w:r>
+      <w:proofErr w:type="spellEnd"/>
+      <w:r>
+        <w:t>(</w:t>
       </w:r>
       <w:r>
         <w:t>:1</w:t>
@@ -3561,20 +5284,36 @@
         <w:pStyle w:val="a3"/>
       </w:pPr>
       <w:r>
-        <w:t xml:space="preserve">    Q-&gt;Prepare();</w:t>
-      </w:r>
-    </w:p>
-    <w:p>
-      <w:pPr>
-        <w:pStyle w:val="a3"/>
-      </w:pPr>
-    </w:p>
-    <w:p>
-      <w:pPr>
-        <w:pStyle w:val="a3"/>
-      </w:pPr>
-      <w:r>
-        <w:t xml:space="preserve">    AnsiString S</w:t>
+        <w:t xml:space="preserve">    Q-&gt;</w:t>
+      </w:r>
+      <w:proofErr w:type="gramStart"/>
+      <w:r>
+        <w:t>Prepare(</w:t>
+      </w:r>
+      <w:proofErr w:type="gramEnd"/>
+      <w:r>
+        <w:t>);</w:t>
+      </w:r>
+    </w:p>
+    <w:p>
+      <w:pPr>
+        <w:pStyle w:val="a3"/>
+      </w:pPr>
+    </w:p>
+    <w:p>
+      <w:pPr>
+        <w:pStyle w:val="a3"/>
+      </w:pPr>
+      <w:r>
+        <w:t xml:space="preserve">    </w:t>
+      </w:r>
+      <w:proofErr w:type="spellStart"/>
+      <w:r>
+        <w:t>AnsiString</w:t>
+      </w:r>
+      <w:proofErr w:type="spellEnd"/>
+      <w:r>
+        <w:t xml:space="preserve"> S</w:t>
       </w:r>
       <w:r>
         <w:t xml:space="preserve"> = “&lt;doc&gt;&lt;a&gt;111&lt;/a&gt;&lt;b&gt;222&lt;/b&gt;&lt;/doc&gt;”</w:t>
@@ -3588,7 +5327,28 @@
         <w:pStyle w:val="a3"/>
       </w:pPr>
       <w:r>
-        <w:t xml:space="preserve">    Q-&gt;ParamByName("1")-&gt;AsString = S;</w:t>
+        <w:t xml:space="preserve">    Q-&gt;</w:t>
+      </w:r>
+      <w:proofErr w:type="spellStart"/>
+      <w:proofErr w:type="gramStart"/>
+      <w:r>
+        <w:t>ParamByName</w:t>
+      </w:r>
+      <w:proofErr w:type="spellEnd"/>
+      <w:r>
+        <w:t>(</w:t>
+      </w:r>
+      <w:proofErr w:type="gramEnd"/>
+      <w:r>
+        <w:t>"1")-&gt;</w:t>
+      </w:r>
+      <w:proofErr w:type="spellStart"/>
+      <w:r>
+        <w:t>AsString</w:t>
+      </w:r>
+      <w:proofErr w:type="spellEnd"/>
+      <w:r>
+        <w:t xml:space="preserve"> = S;</w:t>
       </w:r>
     </w:p>
     <w:p>
@@ -3601,143 +5361,162 @@
       <w:r>
         <w:t>-&gt;</w:t>
       </w:r>
+      <w:proofErr w:type="spellStart"/>
+      <w:proofErr w:type="gramStart"/>
       <w:r>
         <w:t>ExecSQL</w:t>
       </w:r>
-      <w:r>
-        <w:t>();</w:t>
-      </w:r>
-    </w:p>
-    <w:p>
-      <w:pPr>
+      <w:proofErr w:type="spellEnd"/>
+      <w:r>
+        <w:t>(</w:t>
+      </w:r>
+      <w:proofErr w:type="gramEnd"/>
+      <w:r>
+        <w:t>);</w:t>
+      </w:r>
+    </w:p>
+    <w:p>
+      <w:r>
+        <w:t>Но</w:t>
+      </w:r>
+      <w:r>
+        <w:t xml:space="preserve"> </w:t>
+      </w:r>
+      <w:r>
+        <w:t>есть</w:t>
+      </w:r>
+      <w:r>
+        <w:t xml:space="preserve"> </w:t>
+      </w:r>
+      <w:r>
+        <w:t>нюансы</w:t>
+      </w:r>
+      <w:r>
+        <w:t>.</w:t>
+      </w:r>
+    </w:p>
+    <w:p>
+      <w:r>
+        <w:t xml:space="preserve">Через параметр </w:t>
+      </w:r>
+      <w:r>
+        <w:t>-&gt;</w:t>
+      </w:r>
+      <w:proofErr w:type="spellStart"/>
+      <w:r>
         <w:rPr>
           <w:lang w:val="en-US"/>
         </w:rPr>
-      </w:pPr>
-      <w:r>
-        <w:t>Но</w:t>
+        <w:t>AsString</w:t>
+      </w:r>
+      <w:proofErr w:type="spellEnd"/>
+      <w:r>
+        <w:t xml:space="preserve"> не получится передать более 4000 символов </w:t>
+      </w:r>
+      <w:proofErr w:type="gramStart"/>
+      <w:r>
+        <w:t>за раз</w:t>
+      </w:r>
+      <w:proofErr w:type="gramEnd"/>
+      <w:r>
+        <w:t xml:space="preserve">. Это ограничение </w:t>
       </w:r>
       <w:r>
         <w:rPr>
           <w:lang w:val="en-US"/>
         </w:rPr>
-        <w:t xml:space="preserve"> </w:t>
-      </w:r>
-      <w:r>
-        <w:t>есть</w:t>
-      </w:r>
+        <w:t>ODAC</w:t>
+      </w:r>
+      <w:r>
+        <w:t xml:space="preserve">. </w:t>
+      </w:r>
+      <w:r>
+        <w:t xml:space="preserve">Лишние символы просто обрежутся и узнаете вы об этом только в тот момент, когда попытаетесь присвоить этот обрезанный </w:t>
+      </w:r>
+      <w:proofErr w:type="spellStart"/>
       <w:r>
         <w:rPr>
           <w:lang w:val="en-US"/>
         </w:rPr>
-        <w:t xml:space="preserve"> </w:t>
-      </w:r>
-      <w:r>
-        <w:t>нюансы</w:t>
-      </w:r>
+        <w:t>varchar</w:t>
+      </w:r>
+      <w:proofErr w:type="spellEnd"/>
+      <w:r>
+        <w:t xml:space="preserve">2 </w:t>
+      </w:r>
+      <w:r>
+        <w:t xml:space="preserve">объекту </w:t>
+      </w:r>
+      <w:proofErr w:type="spellStart"/>
       <w:r>
         <w:rPr>
           <w:lang w:val="en-US"/>
         </w:rPr>
+        <w:t>XMLtype</w:t>
+      </w:r>
+      <w:proofErr w:type="spellEnd"/>
+      <w:r>
+        <w:t xml:space="preserve">, который упадёт с ошибкой </w:t>
+      </w:r>
+      <w:proofErr w:type="spellStart"/>
+      <w:r>
+        <w:t>парсинга</w:t>
+      </w:r>
+      <w:proofErr w:type="spellEnd"/>
+      <w:r>
+        <w:t xml:space="preserve"> данных.</w:t>
+      </w:r>
+    </w:p>
+    <w:p>
+      <w:r>
+        <w:t>Ситуацию можно немного поправить, если использовать -</w:t>
+      </w:r>
+      <w:r>
+        <w:t>&gt;</w:t>
+      </w:r>
+      <w:proofErr w:type="spellStart"/>
+      <w:r>
+        <w:rPr>
+          <w:lang w:val="en-US"/>
+        </w:rPr>
+        <w:t>AsMemo</w:t>
+      </w:r>
+      <w:proofErr w:type="spellEnd"/>
+      <w:r>
+        <w:t xml:space="preserve"> вместо </w:t>
+      </w:r>
+      <w:r>
+        <w:t>-&gt;</w:t>
+      </w:r>
+      <w:proofErr w:type="spellStart"/>
+      <w:r>
+        <w:rPr>
+          <w:lang w:val="en-US"/>
+        </w:rPr>
+        <w:t>AsString</w:t>
+      </w:r>
+      <w:proofErr w:type="spellEnd"/>
+      <w:r>
         <w:t>.</w:t>
       </w:r>
     </w:p>
     <w:p>
       <w:r>
-        <w:t xml:space="preserve">Через параметр </w:t>
-      </w:r>
-      <w:r>
-        <w:t>-&gt;</w:t>
+        <w:t xml:space="preserve">Такая простейшая модификация отодвигает максимальную границу до 32к. (точнее 32515). Это ограничение уже не связано с </w:t>
       </w:r>
       <w:r>
         <w:rPr>
           <w:lang w:val="en-US"/>
         </w:rPr>
-        <w:t>AsString</w:t>
-      </w:r>
-      <w:r>
-        <w:t xml:space="preserve"> не получится передать более 4000 символов за раз. Это ограничение </w:t>
+        <w:t>ODAC</w:t>
+      </w:r>
+      <w:r>
+        <w:t xml:space="preserve">, а является фундаментальным ограничением типа </w:t>
       </w:r>
       <w:r>
         <w:rPr>
           <w:lang w:val="en-US"/>
         </w:rPr>
-        <w:t>ODAC</w:t>
-      </w:r>
-      <w:r>
-        <w:t xml:space="preserve">. </w:t>
-      </w:r>
-      <w:r>
-        <w:t xml:space="preserve">Лишние символы просто обрежутся и узнаете вы об этом только в тот момент, когда попытаетесь присвоить этот обрезанный </w:t>
-      </w:r>
-      <w:r>
-        <w:rPr>
-          <w:lang w:val="en-US"/>
-        </w:rPr>
-        <w:t>varchar</w:t>
-      </w:r>
-      <w:r>
-        <w:t xml:space="preserve">2 </w:t>
-      </w:r>
-      <w:r>
-        <w:t xml:space="preserve">объекту </w:t>
-      </w:r>
-      <w:r>
-        <w:rPr>
-          <w:lang w:val="en-US"/>
-        </w:rPr>
-        <w:t>XMLtype</w:t>
-      </w:r>
-      <w:r>
-        <w:t>, который упадёт с ошибкой парсинга данных.</w:t>
-      </w:r>
-    </w:p>
-    <w:p>
-      <w:r>
-        <w:t>Ситуацию можно немного поправить, если использовать -</w:t>
-      </w:r>
-      <w:r>
-        <w:t>&gt;</w:t>
-      </w:r>
-      <w:r>
-        <w:rPr>
-          <w:lang w:val="en-US"/>
-        </w:rPr>
-        <w:t>AsMemo</w:t>
-      </w:r>
-      <w:r>
-        <w:t xml:space="preserve"> вместо </w:t>
-      </w:r>
-      <w:r>
-        <w:t>-&gt;</w:t>
-      </w:r>
-      <w:r>
-        <w:rPr>
-          <w:lang w:val="en-US"/>
-        </w:rPr>
-        <w:t>AsString</w:t>
-      </w:r>
-      <w:r>
-        <w:t>.</w:t>
-      </w:r>
-    </w:p>
-    <w:p>
-      <w:r>
-        <w:t xml:space="preserve">Такая простейшая модификация отодвигает максимальную границу до 32к. (точнее 32515). Это ограничение уже не связано с </w:t>
-      </w:r>
-      <w:r>
-        <w:rPr>
-          <w:lang w:val="en-US"/>
-        </w:rPr>
-        <w:t>ODAC</w:t>
-      </w:r>
-      <w:r>
-        <w:t xml:space="preserve">, а является фундаментальным ограничением типа </w:t>
-      </w:r>
-      <w:r>
-        <w:rPr>
-          <w:lang w:val="en-US"/>
-        </w:rPr>
         <w:t>VARCHAR</w:t>
       </w:r>
       <w:r>
@@ -3755,8 +5534,22 @@
         <w:t xml:space="preserve">    </w:t>
       </w:r>
       <w:r>
-        <w:t>Q-&gt;ParamByName("1")-&gt;</w:t>
-      </w:r>
+        <w:t>Q-&gt;</w:t>
+      </w:r>
+      <w:proofErr w:type="spellStart"/>
+      <w:proofErr w:type="gramStart"/>
+      <w:r>
+        <w:t>ParamByName</w:t>
+      </w:r>
+      <w:proofErr w:type="spellEnd"/>
+      <w:r>
+        <w:t>(</w:t>
+      </w:r>
+      <w:proofErr w:type="gramEnd"/>
+      <w:r>
+        <w:t>"1")-&gt;</w:t>
+      </w:r>
+      <w:proofErr w:type="spellStart"/>
       <w:r>
         <w:rPr>
           <w:b/>
@@ -3766,6 +5559,7 @@
         </w:rPr>
         <w:t>AsMemo</w:t>
       </w:r>
+      <w:proofErr w:type="spellEnd"/>
       <w:r>
         <w:t xml:space="preserve"> = S;</w:t>
       </w:r>
@@ -3780,11 +5574,18 @@
       <w:r>
         <w:t>-&gt;</w:t>
       </w:r>
+      <w:proofErr w:type="spellStart"/>
+      <w:proofErr w:type="gramStart"/>
       <w:r>
         <w:t>ExecSQL</w:t>
       </w:r>
-      <w:r>
-        <w:t>();</w:t>
+      <w:proofErr w:type="spellEnd"/>
+      <w:r>
+        <w:t>(</w:t>
+      </w:r>
+      <w:proofErr w:type="gramEnd"/>
+      <w:r>
+        <w:t>);</w:t>
       </w:r>
     </w:p>
     <w:p>
@@ -3819,12 +5620,28 @@
         <w:t>XML</w:t>
       </w:r>
       <w:r>
-        <w:t xml:space="preserve"> помимо полезных данных хранит в себе теги и различные спецпоследовательности для возможности хранения спецсимволов)</w:t>
-      </w:r>
-    </w:p>
-    <w:p>
-      <w:r>
-        <w:t xml:space="preserve">Поэтому, иногда, при большом количестве тегов, или разветвлённой структуре может потребоваться больше 32к символов за раз. Это тоже </w:t>
+        <w:t xml:space="preserve"> помимо полезных данных хранит в себе теги и различные </w:t>
+      </w:r>
+      <w:proofErr w:type="spellStart"/>
+      <w:r>
+        <w:t>спецпоследовательности</w:t>
+      </w:r>
+      <w:proofErr w:type="spellEnd"/>
+      <w:r>
+        <w:t xml:space="preserve"> для возможности хранения спецсимволов)</w:t>
+      </w:r>
+    </w:p>
+    <w:p>
+      <w:r>
+        <w:t xml:space="preserve">Поэтому, иногда, при большом количестве тегов, или разветвлённой структуре может потребоваться больше 32к символов </w:t>
+      </w:r>
+      <w:proofErr w:type="gramStart"/>
+      <w:r>
+        <w:t>за раз</w:t>
+      </w:r>
+      <w:proofErr w:type="gramEnd"/>
+      <w:r>
+        <w:t xml:space="preserve">. Это тоже </w:t>
       </w:r>
       <w:r>
         <w:t>можно победить</w:t>
@@ -3837,12 +5654,14 @@
       <w:r>
         <w:t xml:space="preserve">Для этой цели можно использовать параметр типа </w:t>
       </w:r>
+      <w:proofErr w:type="spellStart"/>
       <w:r>
         <w:rPr>
           <w:lang w:val="en-US"/>
         </w:rPr>
         <w:t>TOraClob</w:t>
       </w:r>
+      <w:proofErr w:type="spellEnd"/>
       <w:r>
         <w:t xml:space="preserve">. </w:t>
       </w:r>
@@ -3889,139 +5708,174 @@
       <w:r>
         <w:t>-&gt;</w:t>
       </w:r>
+      <w:proofErr w:type="spellStart"/>
+      <w:proofErr w:type="gramStart"/>
       <w:r>
         <w:t>ParamByName</w:t>
       </w:r>
-      <w:r>
-        <w:t>("1")-&gt;</w:t>
-      </w:r>
+      <w:proofErr w:type="spellEnd"/>
+      <w:r>
+        <w:t>(</w:t>
+      </w:r>
+      <w:proofErr w:type="gramEnd"/>
+      <w:r>
+        <w:t>"1")-&gt;</w:t>
+      </w:r>
+      <w:proofErr w:type="spellStart"/>
       <w:r>
         <w:rPr>
           <w:b/>
           <w:sz w:val="24"/>
           <w:highlight w:val="yellow"/>
         </w:rPr>
-        <w:t>AsOraClob-&gt;AsString</w:t>
-      </w:r>
-      <w:r>
-        <w:rPr>
-          <w:sz w:val="24"/>
-        </w:rPr>
-        <w:t xml:space="preserve"> </w:t>
-      </w:r>
-      <w:r>
-        <w:t xml:space="preserve">= </w:t>
-      </w:r>
-      <w:r>
-        <w:t>S</w:t>
-      </w:r>
-      <w:r>
-        <w:t>;</w:t>
-      </w:r>
-    </w:p>
-    <w:p>
-      <w:pPr>
-        <w:pStyle w:val="a3"/>
-        <w:rPr>
-          <w:lang w:val="ru-RU"/>
-        </w:rPr>
-      </w:pPr>
-      <w:r>
-        <w:t xml:space="preserve">    </w:t>
-      </w:r>
-      <w:r>
-        <w:t>Q</w:t>
-      </w:r>
-      <w:r>
-        <w:rPr>
-          <w:lang w:val="ru-RU"/>
-        </w:rPr>
-        <w:t>-&gt;</w:t>
-      </w:r>
-      <w:r>
-        <w:t>ExecSQL</w:t>
-      </w:r>
-      <w:r>
-        <w:rPr>
-          <w:lang w:val="ru-RU"/>
-        </w:rPr>
-        <w:t>();</w:t>
-      </w:r>
-    </w:p>
-    <w:p>
-      <w:r>
-        <w:t>Недостаточно. Сразу «из коробки» работать не будет.</w:t>
-      </w:r>
-      <w:r>
-        <w:t xml:space="preserve"> Необходимо </w:t>
-      </w:r>
-      <w:r>
-        <w:t>перед этим добавить</w:t>
-      </w:r>
-      <w:r>
-        <w:t xml:space="preserve"> следующие заклинания</w:t>
-      </w:r>
-      <w:r>
-        <w:t>:</w:t>
-      </w:r>
-    </w:p>
-    <w:p>
-      <w:pPr>
-        <w:pStyle w:val="a3"/>
-      </w:pPr>
-      <w:r>
-        <w:t xml:space="preserve">    </w:t>
-      </w:r>
-      <w:r>
-        <w:t>Q</w:t>
-      </w:r>
-      <w:r>
-        <w:t>-&gt;</w:t>
-      </w:r>
-      <w:r>
-        <w:t>ParamByName</w:t>
-      </w:r>
-      <w:r>
-        <w:t>("1")-&gt;</w:t>
-      </w:r>
+        <w:t>AsOraClob</w:t>
+      </w:r>
+      <w:proofErr w:type="spellEnd"/>
       <w:r>
         <w:rPr>
           <w:b/>
           <w:sz w:val="24"/>
           <w:highlight w:val="yellow"/>
         </w:rPr>
-        <w:t>Options-&gt;TemporaryLobUpdate = true;</w:t>
-      </w:r>
-    </w:p>
-    <w:p>
-      <w:pPr>
-        <w:pStyle w:val="a3"/>
-      </w:pPr>
-      <w:r>
-        <w:t xml:space="preserve">    Q</w:t>
-      </w:r>
-      <w:r>
         <w:t>-&gt;</w:t>
       </w:r>
-      <w:r>
-        <w:t>ParamByName</w:t>
-      </w:r>
-      <w:r>
-        <w:t>("1")-&gt;</w:t>
-      </w:r>
+      <w:proofErr w:type="spellStart"/>
       <w:r>
         <w:rPr>
           <w:b/>
           <w:sz w:val="24"/>
           <w:highlight w:val="yellow"/>
         </w:rPr>
-        <w:t>ParamType = ptInput;</w:t>
-      </w:r>
-    </w:p>
-    <w:p>
-      <w:pPr>
-        <w:pStyle w:val="a3"/>
-      </w:pPr>
+        <w:t>AsString</w:t>
+      </w:r>
+      <w:proofErr w:type="spellEnd"/>
+      <w:r>
+        <w:rPr>
+          <w:sz w:val="24"/>
+        </w:rPr>
+        <w:t xml:space="preserve"> </w:t>
+      </w:r>
+      <w:r>
+        <w:t xml:space="preserve">= </w:t>
+      </w:r>
+      <w:r>
+        <w:t>S</w:t>
+      </w:r>
+      <w:r>
+        <w:t>;</w:t>
+      </w:r>
+    </w:p>
+    <w:p>
+      <w:pPr>
+        <w:pStyle w:val="a3"/>
+        <w:rPr>
+          <w:lang w:val="ru-RU"/>
+        </w:rPr>
+      </w:pPr>
+      <w:r>
+        <w:t xml:space="preserve">    </w:t>
+      </w:r>
+      <w:r>
+        <w:t>Q</w:t>
+      </w:r>
+      <w:r>
+        <w:rPr>
+          <w:lang w:val="ru-RU"/>
+        </w:rPr>
+        <w:t>-&gt;</w:t>
+      </w:r>
+      <w:proofErr w:type="spellStart"/>
+      <w:proofErr w:type="gramStart"/>
+      <w:r>
+        <w:t>ExecSQL</w:t>
+      </w:r>
+      <w:proofErr w:type="spellEnd"/>
+      <w:r>
+        <w:rPr>
+          <w:lang w:val="ru-RU"/>
+        </w:rPr>
+        <w:t>(</w:t>
+      </w:r>
+      <w:proofErr w:type="gramEnd"/>
+      <w:r>
+        <w:rPr>
+          <w:lang w:val="ru-RU"/>
+        </w:rPr>
+        <w:t>);</w:t>
+      </w:r>
+    </w:p>
+    <w:p>
+      <w:r>
+        <w:t>Недостаточно. Сразу «из коробки» работать не будет.</w:t>
+      </w:r>
+      <w:r>
+        <w:t xml:space="preserve"> Необходимо </w:t>
+      </w:r>
+      <w:r>
+        <w:t>перед этим добавить</w:t>
+      </w:r>
+      <w:r>
+        <w:t xml:space="preserve"> следующие заклинания</w:t>
+      </w:r>
+      <w:r>
+        <w:t>:</w:t>
+      </w:r>
+    </w:p>
+    <w:p>
+      <w:pPr>
+        <w:pStyle w:val="a3"/>
+      </w:pPr>
+      <w:r>
+        <w:rPr>
+          <w:lang w:val="ru-RU"/>
+        </w:rPr>
+        <w:t xml:space="preserve">    </w:t>
+      </w:r>
+      <w:r>
+        <w:t>Q</w:t>
+      </w:r>
+      <w:r>
+        <w:t>-&gt;</w:t>
+      </w:r>
+      <w:proofErr w:type="spellStart"/>
+      <w:proofErr w:type="gramStart"/>
+      <w:r>
+        <w:t>ParamByName</w:t>
+      </w:r>
+      <w:proofErr w:type="spellEnd"/>
+      <w:r>
+        <w:t>(</w:t>
+      </w:r>
+      <w:proofErr w:type="gramEnd"/>
+      <w:r>
+        <w:t>"1")-&gt;</w:t>
+      </w:r>
+      <w:r>
+        <w:rPr>
+          <w:b/>
+          <w:sz w:val="24"/>
+          <w:highlight w:val="yellow"/>
+        </w:rPr>
+        <w:t>Options-&gt;</w:t>
+      </w:r>
+      <w:proofErr w:type="spellStart"/>
+      <w:r>
+        <w:rPr>
+          <w:b/>
+          <w:sz w:val="24"/>
+          <w:highlight w:val="yellow"/>
+        </w:rPr>
+        <w:t>TemporaryLobUpdate</w:t>
+      </w:r>
+      <w:proofErr w:type="spellEnd"/>
+      <w:r>
+        <w:rPr>
+          <w:b/>
+          <w:sz w:val="24"/>
+          <w:highlight w:val="yellow"/>
+        </w:rPr>
+        <w:t xml:space="preserve"> = true;</w:t>
+      </w:r>
     </w:p>
     <w:p>
       <w:pPr>
@@ -4033,18 +5887,100 @@
       <w:r>
         <w:t>-&gt;</w:t>
       </w:r>
+      <w:proofErr w:type="spellStart"/>
+      <w:proofErr w:type="gramStart"/>
       <w:r>
         <w:t>ParamByName</w:t>
       </w:r>
-      <w:r>
-        <w:t>("1")-&gt;</w:t>
-      </w:r>
+      <w:proofErr w:type="spellEnd"/>
+      <w:r>
+        <w:t>(</w:t>
+      </w:r>
+      <w:proofErr w:type="gramEnd"/>
+      <w:r>
+        <w:t>"1")-&gt;</w:t>
+      </w:r>
+      <w:proofErr w:type="spellStart"/>
+      <w:r>
+        <w:rPr>
+          <w:b/>
+          <w:sz w:val="24"/>
+          <w:highlight w:val="yellow"/>
+        </w:rPr>
+        <w:t>ParamType</w:t>
+      </w:r>
+      <w:proofErr w:type="spellEnd"/>
+      <w:r>
+        <w:rPr>
+          <w:b/>
+          <w:sz w:val="24"/>
+          <w:highlight w:val="yellow"/>
+        </w:rPr>
+        <w:t xml:space="preserve"> = </w:t>
+      </w:r>
+      <w:proofErr w:type="spellStart"/>
+      <w:r>
+        <w:rPr>
+          <w:b/>
+          <w:sz w:val="24"/>
+          <w:highlight w:val="yellow"/>
+        </w:rPr>
+        <w:t>ptInput</w:t>
+      </w:r>
+      <w:proofErr w:type="spellEnd"/>
+      <w:r>
+        <w:rPr>
+          <w:b/>
+          <w:sz w:val="24"/>
+          <w:highlight w:val="yellow"/>
+        </w:rPr>
+        <w:t>;</w:t>
+      </w:r>
+    </w:p>
+    <w:p>
+      <w:pPr>
+        <w:pStyle w:val="a3"/>
+      </w:pPr>
+    </w:p>
+    <w:p>
+      <w:pPr>
+        <w:pStyle w:val="a3"/>
+      </w:pPr>
+      <w:r>
+        <w:t xml:space="preserve">    Q</w:t>
+      </w:r>
+      <w:r>
+        <w:t>-&gt;</w:t>
+      </w:r>
+      <w:proofErr w:type="spellStart"/>
+      <w:proofErr w:type="gramStart"/>
+      <w:r>
+        <w:t>ParamByName</w:t>
+      </w:r>
+      <w:proofErr w:type="spellEnd"/>
+      <w:r>
+        <w:t>(</w:t>
+      </w:r>
+      <w:proofErr w:type="gramEnd"/>
+      <w:r>
+        <w:t>"1")-&gt;</w:t>
+      </w:r>
+      <w:proofErr w:type="spellStart"/>
       <w:r>
         <w:t>As</w:t>
       </w:r>
       <w:r>
-        <w:t>OraClob-&gt;AsString</w:t>
-      </w:r>
+        <w:t>OraClob</w:t>
+      </w:r>
+      <w:proofErr w:type="spellEnd"/>
+      <w:r>
+        <w:t>-&gt;</w:t>
+      </w:r>
+      <w:proofErr w:type="spellStart"/>
+      <w:r>
+        <w:t>AsString</w:t>
+      </w:r>
+      <w:proofErr w:type="spellEnd"/>
       <w:r>
         <w:t xml:space="preserve"> = </w:t>
       </w:r>
@@ -4074,19 +6010,45 @@
         </w:rPr>
         <w:t>-&gt;</w:t>
       </w:r>
+      <w:proofErr w:type="spellStart"/>
+      <w:proofErr w:type="gramStart"/>
       <w:r>
         <w:t>ExecSQL</w:t>
       </w:r>
-      <w:r>
-        <w:rPr>
-          <w:lang w:val="ru-RU"/>
-        </w:rPr>
-        <w:t>();</w:t>
-      </w:r>
-    </w:p>
-    <w:p>
-      <w:r>
-        <w:t>Теперь можно передавать за раз очень много. Ну очень много.</w:t>
+      <w:proofErr w:type="spellEnd"/>
+      <w:r>
+        <w:rPr>
+          <w:lang w:val="ru-RU"/>
+        </w:rPr>
+        <w:t>(</w:t>
+      </w:r>
+      <w:proofErr w:type="gramEnd"/>
+      <w:r>
+        <w:rPr>
+          <w:lang w:val="ru-RU"/>
+        </w:rPr>
+        <w:t>);</w:t>
+      </w:r>
+    </w:p>
+    <w:p>
+      <w:r>
+        <w:t xml:space="preserve">Теперь можно передавать за раз </w:t>
+      </w:r>
+      <w:proofErr w:type="gramStart"/>
+      <w:r>
+        <w:t>очень много</w:t>
+      </w:r>
+      <w:proofErr w:type="gramEnd"/>
+      <w:r>
+        <w:t xml:space="preserve">. </w:t>
+      </w:r>
+      <w:proofErr w:type="gramStart"/>
+      <w:r>
+        <w:t>Ну</w:t>
+      </w:r>
+      <w:proofErr w:type="gramEnd"/>
+      <w:r>
+        <w:t xml:space="preserve"> очень много.</w:t>
       </w:r>
       <w:r>
         <w:t xml:space="preserve"> 4ГБ </w:t>

--- a/ora_xml/Передача больших объектов XML  через параметры ODAC в процедуры PLSQL.docx
+++ b/ora_xml/Передача больших объектов XML  через параметры ODAC в процедуры PLSQL.docx
@@ -646,12 +646,15 @@
       <w:pPr>
         <w:pStyle w:val="a3"/>
         <w:ind w:left="709"/>
-      </w:pPr>
-      <w:r>
-        <w:t xml:space="preserve">  </w:t>
-      </w:r>
-      <w:r>
-        <w:t xml:space="preserve">// </w:t>
+        <w:rPr>
+          <w:lang w:val="ru-RU"/>
+        </w:rPr>
+      </w:pPr>
+      <w:r>
+        <w:rPr>
+          <w:lang w:val="ru-RU"/>
+        </w:rPr>
+        <w:t xml:space="preserve">  // </w:t>
       </w:r>
       <w:r>
         <w:rPr>
@@ -660,13 +663,31 @@
         <w:t>или</w:t>
       </w:r>
       <w:r>
+        <w:rPr>
+          <w:lang w:val="ru-RU"/>
+        </w:rPr>
         <w:t xml:space="preserve"> </w:t>
       </w:r>
       <w:r>
         <w:rPr>
           <w:lang w:val="ru-RU"/>
         </w:rPr>
-        <w:t>так</w:t>
+        <w:t xml:space="preserve">используя статический метод </w:t>
+      </w:r>
+      <w:r>
+        <w:t>create</w:t>
+      </w:r>
+      <w:r>
+        <w:rPr>
+          <w:lang w:val="ru-RU"/>
+        </w:rPr>
+        <w:t>XML</w:t>
+      </w:r>
+      <w:r>
+        <w:rPr>
+          <w:lang w:val="ru-RU"/>
+        </w:rPr>
+        <w:t>()</w:t>
       </w:r>
     </w:p>
     <w:p>
@@ -675,6 +696,9 @@
         <w:ind w:left="709"/>
       </w:pPr>
       <w:r>
+        <w:rPr>
+          <w:lang w:val="ru-RU"/>
+        </w:rPr>
         <w:t xml:space="preserve">  </w:t>
       </w:r>
       <w:proofErr w:type="gramStart"/>
@@ -2365,7 +2389,16 @@
       </w:pPr>
       <w:r>
         <w:lastRenderedPageBreak/>
-        <w:t xml:space="preserve">Перегнать таблицу в </w:t>
+        <w:t>Перегнать таблицу</w:t>
+      </w:r>
+      <w:r>
+        <w:rPr>
+          <w:lang w:val="en-US"/>
+        </w:rPr>
+        <w:t xml:space="preserve"> БД </w:t>
+      </w:r>
+      <w:r>
+        <w:t xml:space="preserve"> в </w:t>
       </w:r>
       <w:proofErr w:type="spellStart"/>
       <w:r>
@@ -2424,9 +2457,20 @@
       </w:r>
       <w:proofErr w:type="spellStart"/>
       <w:r>
-        <w:t>mytable</w:t>
-      </w:r>
-      <w:proofErr w:type="spellEnd"/>
+        <w:t>asu_zag_dok</w:t>
+      </w:r>
+      <w:proofErr w:type="spellEnd"/>
+      <w:r>
+        <w:t xml:space="preserve"> where </w:t>
+      </w:r>
+      <w:proofErr w:type="spellStart"/>
+      <w:r>
+        <w:t>rownum</w:t>
+      </w:r>
+      <w:proofErr w:type="spellEnd"/>
+      <w:r>
+        <w:t>&lt;3</w:t>
+      </w:r>
       <w:r>
         <w:t>)) into x from dual;</w:t>
       </w:r>
@@ -2435,17 +2479,406 @@
       <w:pPr>
         <w:pStyle w:val="a3"/>
         <w:ind w:left="709"/>
-      </w:pPr>
-      <w:r>
-        <w:t>End;</w:t>
+        <w:rPr>
+          <w:lang w:val="ru-RU"/>
+        </w:rPr>
+      </w:pPr>
+      <w:r>
+        <w:t>End</w:t>
+      </w:r>
+      <w:r>
+        <w:rPr>
+          <w:lang w:val="ru-RU"/>
+        </w:rPr>
+        <w:t>;</w:t>
       </w:r>
     </w:p>
     <w:p>
       <w:pPr>
         <w:pStyle w:val="a6"/>
-        <w:rPr>
-          <w:lang w:val="en-US"/>
-        </w:rPr>
+      </w:pPr>
+      <w:r>
+        <w:t>Получится что-то такое:</w:t>
+      </w:r>
+    </w:p>
+    <w:p>
+      <w:pPr>
+        <w:pStyle w:val="a3"/>
+        <w:ind w:left="709"/>
+      </w:pPr>
+      <w:proofErr w:type="gramStart"/>
+      <w:r>
+        <w:t>&lt;?xml</w:t>
+      </w:r>
+      <w:proofErr w:type="gramEnd"/>
+      <w:r>
+        <w:t xml:space="preserve"> version="1.0"?&gt;</w:t>
+      </w:r>
+    </w:p>
+    <w:p>
+      <w:pPr>
+        <w:pStyle w:val="a3"/>
+        <w:ind w:left="709"/>
+      </w:pPr>
+      <w:r>
+        <w:t>&lt;ROWSET&gt;</w:t>
+      </w:r>
+    </w:p>
+    <w:p>
+      <w:pPr>
+        <w:pStyle w:val="a3"/>
+        <w:ind w:left="709"/>
+      </w:pPr>
+      <w:r>
+        <w:t xml:space="preserve"> &lt;ROW&gt;</w:t>
+      </w:r>
+    </w:p>
+    <w:p>
+      <w:pPr>
+        <w:pStyle w:val="a3"/>
+        <w:ind w:left="709"/>
+      </w:pPr>
+      <w:r>
+        <w:t xml:space="preserve">  &lt;D_DOK&gt;26.02.03&lt;/D_DOK&gt;</w:t>
+      </w:r>
+    </w:p>
+    <w:p>
+      <w:pPr>
+        <w:pStyle w:val="a3"/>
+        <w:ind w:left="709"/>
+      </w:pPr>
+      <w:r>
+        <w:t xml:space="preserve">  &lt;WID_DOK&gt;46&lt;/WID_DOK&gt;</w:t>
+      </w:r>
+    </w:p>
+    <w:p>
+      <w:pPr>
+        <w:pStyle w:val="a3"/>
+        <w:ind w:left="709"/>
+      </w:pPr>
+      <w:r>
+        <w:t xml:space="preserve">  &lt;TYPE&gt;</w:t>
+      </w:r>
+      <w:r>
+        <w:t>М</w:t>
+      </w:r>
+      <w:r>
+        <w:t>&lt;/TYPE&gt;</w:t>
+      </w:r>
+    </w:p>
+    <w:p>
+      <w:pPr>
+        <w:pStyle w:val="a3"/>
+        <w:ind w:left="709"/>
+      </w:pPr>
+      <w:r>
+        <w:t xml:space="preserve">  &lt;OP&gt;12&lt;/OP&gt;</w:t>
+      </w:r>
+    </w:p>
+    <w:p>
+      <w:pPr>
+        <w:pStyle w:val="a3"/>
+        <w:ind w:left="709"/>
+      </w:pPr>
+      <w:r>
+        <w:t xml:space="preserve">  &lt;POST&gt;225</w:t>
+      </w:r>
+      <w:proofErr w:type="gramStart"/>
+      <w:r>
+        <w:t>,15</w:t>
+      </w:r>
+      <w:proofErr w:type="gramEnd"/>
+      <w:r>
+        <w:t>&lt;/POST&gt;</w:t>
+      </w:r>
+    </w:p>
+    <w:p>
+      <w:pPr>
+        <w:pStyle w:val="a3"/>
+        <w:ind w:left="709"/>
+      </w:pPr>
+      <w:r>
+        <w:t xml:space="preserve">  &lt;POTR&gt;39&lt;/POTR&gt;</w:t>
+      </w:r>
+    </w:p>
+    <w:p>
+      <w:pPr>
+        <w:pStyle w:val="a3"/>
+        <w:ind w:left="709"/>
+      </w:pPr>
+      <w:r>
+        <w:t xml:space="preserve">  &lt;CEH_POST&gt;225.15&lt;/CEH_POST&gt;</w:t>
+      </w:r>
+    </w:p>
+    <w:p>
+      <w:pPr>
+        <w:pStyle w:val="a3"/>
+        <w:ind w:left="709"/>
+      </w:pPr>
+      <w:r>
+        <w:t xml:space="preserve">  &lt;CEH_POTR&gt;39&lt;/CEH_POTR&gt;</w:t>
+      </w:r>
+    </w:p>
+    <w:p>
+      <w:pPr>
+        <w:pStyle w:val="a3"/>
+        <w:ind w:left="709"/>
+      </w:pPr>
+      <w:r>
+        <w:t xml:space="preserve">  &lt;D_SNAB&gt;26.02.03&lt;/D_SNAB&gt;</w:t>
+      </w:r>
+    </w:p>
+    <w:p>
+      <w:pPr>
+        <w:pStyle w:val="a3"/>
+        <w:ind w:left="709"/>
+      </w:pPr>
+      <w:r>
+        <w:t xml:space="preserve">  &lt;D_SKL_POST&gt;05.03.03&lt;/D_SKL_POST&gt;</w:t>
+      </w:r>
+    </w:p>
+    <w:p>
+      <w:pPr>
+        <w:pStyle w:val="a3"/>
+        <w:ind w:left="709"/>
+      </w:pPr>
+      <w:r>
+        <w:t xml:space="preserve">  &lt;U_SKL_POST&gt;GALYA&lt;/U_SKL_POST&gt;</w:t>
+      </w:r>
+    </w:p>
+    <w:p>
+      <w:pPr>
+        <w:pStyle w:val="a3"/>
+        <w:ind w:left="709"/>
+      </w:pPr>
+      <w:r>
+        <w:t xml:space="preserve">  &lt;DTR&gt;05.03.03&lt;/DTR&gt;</w:t>
+      </w:r>
+    </w:p>
+    <w:p>
+      <w:pPr>
+        <w:pStyle w:val="a3"/>
+        <w:ind w:left="709"/>
+      </w:pPr>
+      <w:r>
+        <w:t xml:space="preserve">  &lt;USR&gt;GALYA&lt;/USR&gt;</w:t>
+      </w:r>
+    </w:p>
+    <w:p>
+      <w:pPr>
+        <w:pStyle w:val="a3"/>
+        <w:ind w:left="709"/>
+      </w:pPr>
+      <w:r>
+        <w:t xml:space="preserve">  &lt;NZ&gt;28052&lt;/NZ&gt;</w:t>
+      </w:r>
+    </w:p>
+    <w:p>
+      <w:pPr>
+        <w:pStyle w:val="a3"/>
+        <w:ind w:left="709"/>
+      </w:pPr>
+      <w:r>
+        <w:t xml:space="preserve"> &lt;/ROW&gt;</w:t>
+      </w:r>
+    </w:p>
+    <w:p>
+      <w:pPr>
+        <w:pStyle w:val="a3"/>
+        <w:ind w:left="709"/>
+      </w:pPr>
+      <w:r>
+        <w:t xml:space="preserve"> &lt;ROW&gt;</w:t>
+      </w:r>
+    </w:p>
+    <w:p>
+      <w:pPr>
+        <w:pStyle w:val="a3"/>
+        <w:ind w:left="709"/>
+      </w:pPr>
+      <w:r>
+        <w:t xml:space="preserve">  &lt;D_DOK&gt;26.02.03&lt;/D_DOK&gt;</w:t>
+      </w:r>
+    </w:p>
+    <w:p>
+      <w:pPr>
+        <w:pStyle w:val="a3"/>
+        <w:ind w:left="709"/>
+      </w:pPr>
+      <w:r>
+        <w:t xml:space="preserve">  &lt;WID_DOK&gt;6&lt;/WID_DOK&gt;</w:t>
+      </w:r>
+    </w:p>
+    <w:p>
+      <w:pPr>
+        <w:pStyle w:val="a3"/>
+        <w:ind w:left="709"/>
+      </w:pPr>
+      <w:r>
+        <w:t xml:space="preserve">  &lt;TYPE&gt;</w:t>
+      </w:r>
+      <w:r>
+        <w:t>М</w:t>
+      </w:r>
+      <w:r>
+        <w:t>&lt;/TYPE&gt;</w:t>
+      </w:r>
+    </w:p>
+    <w:p>
+      <w:pPr>
+        <w:pStyle w:val="a3"/>
+        <w:ind w:left="709"/>
+      </w:pPr>
+      <w:r>
+        <w:t xml:space="preserve">  &lt;OP&gt;2&lt;/OP&gt;</w:t>
+      </w:r>
+    </w:p>
+    <w:p>
+      <w:pPr>
+        <w:pStyle w:val="a3"/>
+        <w:ind w:left="709"/>
+      </w:pPr>
+      <w:r>
+        <w:t xml:space="preserve">  &lt;N_SF&gt;</w:t>
+      </w:r>
+      <w:r>
+        <w:t>ТОВАРНЫЙ</w:t>
+      </w:r>
+      <w:r>
+        <w:t>&lt;/N_SF&gt;</w:t>
+      </w:r>
+    </w:p>
+    <w:p>
+      <w:pPr>
+        <w:pStyle w:val="a3"/>
+        <w:ind w:left="709"/>
+      </w:pPr>
+      <w:r>
+        <w:t xml:space="preserve">  &lt;POST&gt;2818&lt;/POST&gt;</w:t>
+      </w:r>
+    </w:p>
+    <w:p>
+      <w:pPr>
+        <w:pStyle w:val="a3"/>
+        <w:ind w:left="709"/>
+      </w:pPr>
+      <w:r>
+        <w:t xml:space="preserve">  &lt;POTR&gt;222</w:t>
+      </w:r>
+      <w:proofErr w:type="gramStart"/>
+      <w:r>
+        <w:t>,04</w:t>
+      </w:r>
+      <w:proofErr w:type="gramEnd"/>
+      <w:r>
+        <w:t>&lt;/POTR&gt;</w:t>
+      </w:r>
+    </w:p>
+    <w:p>
+      <w:pPr>
+        <w:pStyle w:val="a3"/>
+        <w:ind w:left="709"/>
+      </w:pPr>
+      <w:r>
+        <w:t xml:space="preserve">  &lt;CEH_POST&gt;2818&lt;/CEH_POST&gt;</w:t>
+      </w:r>
+    </w:p>
+    <w:p>
+      <w:pPr>
+        <w:pStyle w:val="a3"/>
+        <w:ind w:left="709"/>
+      </w:pPr>
+      <w:r>
+        <w:t xml:space="preserve">  &lt;CEH_POTR&gt;222.04&lt;/CEH_POTR&gt;</w:t>
+      </w:r>
+    </w:p>
+    <w:p>
+      <w:pPr>
+        <w:pStyle w:val="a3"/>
+        <w:ind w:left="709"/>
+      </w:pPr>
+      <w:r>
+        <w:t xml:space="preserve">  &lt;D_SKL_POTR&gt;26.02.03&lt;/D_SKL_POTR&gt;</w:t>
+      </w:r>
+    </w:p>
+    <w:p>
+      <w:pPr>
+        <w:pStyle w:val="a3"/>
+        <w:ind w:left="709"/>
+      </w:pPr>
+      <w:r>
+        <w:t xml:space="preserve">  &lt;U_SKL_POTR&gt;MAKAROVA&lt;/U_SKL_POTR&gt;</w:t>
+      </w:r>
+    </w:p>
+    <w:p>
+      <w:pPr>
+        <w:pStyle w:val="a3"/>
+        <w:ind w:left="709"/>
+      </w:pPr>
+      <w:r>
+        <w:t xml:space="preserve">  &lt;DTR&gt;05.05.03&lt;/DTR&gt;</w:t>
+      </w:r>
+    </w:p>
+    <w:p>
+      <w:pPr>
+        <w:pStyle w:val="a3"/>
+        <w:ind w:left="709"/>
+      </w:pPr>
+      <w:r>
+        <w:t xml:space="preserve">  &lt;USR&gt;TEM&lt;/USR&gt;</w:t>
+      </w:r>
+    </w:p>
+    <w:p>
+      <w:pPr>
+        <w:pStyle w:val="a3"/>
+        <w:ind w:left="709"/>
+      </w:pPr>
+      <w:r>
+        <w:t xml:space="preserve">  &lt;NZ&gt;28058&lt;/NZ&gt;</w:t>
+      </w:r>
+    </w:p>
+    <w:p>
+      <w:pPr>
+        <w:pStyle w:val="a3"/>
+        <w:ind w:left="709"/>
+      </w:pPr>
+      <w:r>
+        <w:t xml:space="preserve">  &lt;S_NDS&gt;0&lt;/S_NDS&gt;</w:t>
+      </w:r>
+    </w:p>
+    <w:p>
+      <w:pPr>
+        <w:pStyle w:val="a3"/>
+        <w:ind w:left="709"/>
+      </w:pPr>
+      <w:r>
+        <w:t xml:space="preserve">  &lt;N_GROUP&gt;28057&lt;/N_GROUP&gt;</w:t>
+      </w:r>
+    </w:p>
+    <w:p>
+      <w:pPr>
+        <w:pStyle w:val="a3"/>
+        <w:ind w:left="709"/>
+      </w:pPr>
+      <w:r>
+        <w:t xml:space="preserve"> &lt;/ROW&gt;</w:t>
+      </w:r>
+    </w:p>
+    <w:p>
+      <w:pPr>
+        <w:pStyle w:val="a3"/>
+        <w:ind w:left="709"/>
+        <w:rPr>
+          <w:lang w:val="ru-RU"/>
+        </w:rPr>
+      </w:pPr>
+      <w:r>
+        <w:t>&lt;/ROWSET&gt;</w:t>
+      </w:r>
+    </w:p>
+    <w:p>
+      <w:pPr>
+        <w:pStyle w:val="a6"/>
       </w:pPr>
     </w:p>
     <w:p>
@@ -2457,7 +2890,1549 @@
         </w:numPr>
       </w:pPr>
       <w:r>
-        <w:t xml:space="preserve">А вообще, можно в </w:t>
+        <w:t xml:space="preserve">Создание </w:t>
+      </w:r>
+      <w:proofErr w:type="spellStart"/>
+      <w:r>
+        <w:rPr>
+          <w:lang w:val="en-US"/>
+        </w:rPr>
+        <w:t>XMLtype</w:t>
+      </w:r>
+      <w:proofErr w:type="spellEnd"/>
+      <w:r>
+        <w:t xml:space="preserve"> </w:t>
+      </w:r>
+      <w:r>
+        <w:t>«</w:t>
+      </w:r>
+      <w:r>
+        <w:t>на лету</w:t>
+      </w:r>
+      <w:r>
+        <w:t xml:space="preserve">», используя </w:t>
+      </w:r>
+      <w:proofErr w:type="spellStart"/>
+      <w:r>
+        <w:t>XMLelement</w:t>
+      </w:r>
+      <w:proofErr w:type="spellEnd"/>
+      <w:r>
+        <w:t xml:space="preserve">, </w:t>
+      </w:r>
+      <w:r>
+        <w:t xml:space="preserve"> </w:t>
+      </w:r>
+      <w:proofErr w:type="spellStart"/>
+      <w:r>
+        <w:t>AMLAttributes</w:t>
+      </w:r>
+      <w:proofErr w:type="spellEnd"/>
+      <w:r>
+        <w:t>,</w:t>
+      </w:r>
+      <w:r>
+        <w:t xml:space="preserve"> </w:t>
+      </w:r>
+      <w:proofErr w:type="spellStart"/>
+      <w:r>
+        <w:t>insertchildXML</w:t>
+      </w:r>
+      <w:proofErr w:type="spellEnd"/>
+      <w:r>
+        <w:t>,</w:t>
+      </w:r>
+      <w:r>
+        <w:t xml:space="preserve"> </w:t>
+      </w:r>
+      <w:proofErr w:type="spellStart"/>
+      <w:r>
+        <w:t>appendchildXML</w:t>
+      </w:r>
+      <w:proofErr w:type="spellEnd"/>
+    </w:p>
+    <w:p>
+      <w:pPr>
+        <w:pStyle w:val="a3"/>
+        <w:rPr>
+          <w:color w:val="000080"/>
+          <w:highlight w:val="white"/>
+        </w:rPr>
+      </w:pPr>
+      <w:proofErr w:type="gramStart"/>
+      <w:r>
+        <w:rPr>
+          <w:highlight w:val="white"/>
+        </w:rPr>
+        <w:t>with</w:t>
+      </w:r>
+      <w:proofErr w:type="gramEnd"/>
+      <w:r>
+        <w:rPr>
+          <w:color w:val="000080"/>
+          <w:highlight w:val="white"/>
+        </w:rPr>
+        <w:t xml:space="preserve"> t </w:t>
+      </w:r>
+      <w:r>
+        <w:rPr>
+          <w:highlight w:val="white"/>
+        </w:rPr>
+        <w:t>as</w:t>
+      </w:r>
+      <w:r>
+        <w:rPr>
+          <w:color w:val="000080"/>
+          <w:highlight w:val="white"/>
+        </w:rPr>
+        <w:t xml:space="preserve"> (</w:t>
+      </w:r>
+      <w:r>
+        <w:rPr>
+          <w:highlight w:val="white"/>
+        </w:rPr>
+        <w:t>SELECT</w:t>
+      </w:r>
+      <w:r>
+        <w:rPr>
+          <w:color w:val="000080"/>
+          <w:highlight w:val="white"/>
+        </w:rPr>
+        <w:t xml:space="preserve"> </w:t>
+      </w:r>
+      <w:proofErr w:type="spellStart"/>
+      <w:r>
+        <w:rPr>
+          <w:highlight w:val="white"/>
+        </w:rPr>
+        <w:t>XMLElement</w:t>
+      </w:r>
+      <w:proofErr w:type="spellEnd"/>
+      <w:r>
+        <w:rPr>
+          <w:color w:val="000080"/>
+          <w:highlight w:val="white"/>
+        </w:rPr>
+        <w:t>("REQUEST",</w:t>
+      </w:r>
+    </w:p>
+    <w:p>
+      <w:pPr>
+        <w:pStyle w:val="a3"/>
+        <w:rPr>
+          <w:color w:val="000080"/>
+          <w:highlight w:val="white"/>
+        </w:rPr>
+      </w:pPr>
+      <w:r>
+        <w:rPr>
+          <w:color w:val="000080"/>
+          <w:highlight w:val="white"/>
+        </w:rPr>
+        <w:t xml:space="preserve">                      </w:t>
+      </w:r>
+      <w:proofErr w:type="spellStart"/>
+      <w:proofErr w:type="gramStart"/>
+      <w:r>
+        <w:rPr>
+          <w:highlight w:val="white"/>
+        </w:rPr>
+        <w:t>XMLAttributes</w:t>
+      </w:r>
+      <w:proofErr w:type="spellEnd"/>
+      <w:r>
+        <w:rPr>
+          <w:color w:val="000080"/>
+          <w:highlight w:val="white"/>
+        </w:rPr>
+        <w:t>(</w:t>
+      </w:r>
+      <w:proofErr w:type="gramEnd"/>
+      <w:r>
+        <w:rPr>
+          <w:color w:val="0000FF"/>
+          <w:highlight w:val="white"/>
+        </w:rPr>
+        <w:t>'meta'</w:t>
+      </w:r>
+      <w:r>
+        <w:rPr>
+          <w:color w:val="000080"/>
+          <w:highlight w:val="white"/>
+        </w:rPr>
+        <w:t xml:space="preserve"> </w:t>
+      </w:r>
+      <w:r>
+        <w:rPr>
+          <w:highlight w:val="white"/>
+        </w:rPr>
+        <w:t>AS</w:t>
+      </w:r>
+      <w:r>
+        <w:rPr>
+          <w:color w:val="000080"/>
+          <w:highlight w:val="white"/>
+        </w:rPr>
+        <w:t xml:space="preserve"> "</w:t>
+      </w:r>
+      <w:proofErr w:type="spellStart"/>
+      <w:r>
+        <w:rPr>
+          <w:color w:val="000080"/>
+          <w:highlight w:val="white"/>
+        </w:rPr>
+        <w:t>xmlns</w:t>
+      </w:r>
+      <w:proofErr w:type="spellEnd"/>
+      <w:r>
+        <w:rPr>
+          <w:color w:val="000080"/>
+          <w:highlight w:val="white"/>
+        </w:rPr>
+        <w:t>"),</w:t>
+      </w:r>
+    </w:p>
+    <w:p>
+      <w:pPr>
+        <w:pStyle w:val="a3"/>
+        <w:rPr>
+          <w:color w:val="000080"/>
+          <w:highlight w:val="white"/>
+        </w:rPr>
+      </w:pPr>
+      <w:r>
+        <w:rPr>
+          <w:color w:val="000080"/>
+          <w:highlight w:val="white"/>
+        </w:rPr>
+        <w:t xml:space="preserve">                      </w:t>
+      </w:r>
+      <w:proofErr w:type="spellStart"/>
+      <w:proofErr w:type="gramStart"/>
+      <w:r>
+        <w:rPr>
+          <w:highlight w:val="white"/>
+        </w:rPr>
+        <w:t>XMLElement</w:t>
+      </w:r>
+      <w:proofErr w:type="spellEnd"/>
+      <w:r>
+        <w:rPr>
+          <w:color w:val="000080"/>
+          <w:highlight w:val="white"/>
+        </w:rPr>
+        <w:t>(</w:t>
+      </w:r>
+      <w:proofErr w:type="gramEnd"/>
+      <w:r>
+        <w:rPr>
+          <w:color w:val="000080"/>
+          <w:highlight w:val="white"/>
+        </w:rPr>
+        <w:t>"HEADER",</w:t>
+      </w:r>
+    </w:p>
+    <w:p>
+      <w:pPr>
+        <w:pStyle w:val="a3"/>
+        <w:rPr>
+          <w:color w:val="000080"/>
+          <w:highlight w:val="white"/>
+        </w:rPr>
+      </w:pPr>
+      <w:r>
+        <w:rPr>
+          <w:color w:val="000080"/>
+          <w:highlight w:val="white"/>
+        </w:rPr>
+        <w:t xml:space="preserve">                                 </w:t>
+      </w:r>
+      <w:proofErr w:type="spellStart"/>
+      <w:proofErr w:type="gramStart"/>
+      <w:r>
+        <w:rPr>
+          <w:highlight w:val="white"/>
+        </w:rPr>
+        <w:t>XMLAttributes</w:t>
+      </w:r>
+      <w:proofErr w:type="spellEnd"/>
+      <w:r>
+        <w:rPr>
+          <w:color w:val="000080"/>
+          <w:highlight w:val="white"/>
+        </w:rPr>
+        <w:t>(</w:t>
+      </w:r>
+      <w:proofErr w:type="gramEnd"/>
+      <w:r>
+        <w:rPr>
+          <w:color w:val="0000FF"/>
+          <w:highlight w:val="white"/>
+        </w:rPr>
+        <w:t>'TEST'</w:t>
+      </w:r>
+      <w:r>
+        <w:rPr>
+          <w:color w:val="000080"/>
+          <w:highlight w:val="white"/>
+        </w:rPr>
+        <w:t xml:space="preserve"> </w:t>
+      </w:r>
+      <w:r>
+        <w:rPr>
+          <w:highlight w:val="white"/>
+        </w:rPr>
+        <w:t>AS</w:t>
+      </w:r>
+      <w:r>
+        <w:rPr>
+          <w:color w:val="000080"/>
+          <w:highlight w:val="white"/>
+        </w:rPr>
+        <w:t xml:space="preserve"> "USERID",</w:t>
+      </w:r>
+    </w:p>
+    <w:p>
+      <w:pPr>
+        <w:pStyle w:val="a3"/>
+        <w:rPr>
+          <w:color w:val="000080"/>
+          <w:highlight w:val="white"/>
+        </w:rPr>
+      </w:pPr>
+      <w:r>
+        <w:rPr>
+          <w:color w:val="000080"/>
+          <w:highlight w:val="white"/>
+        </w:rPr>
+        <w:t xml:space="preserve">                                               </w:t>
+      </w:r>
+      <w:r>
+        <w:rPr>
+          <w:color w:val="0000FF"/>
+          <w:highlight w:val="white"/>
+        </w:rPr>
+        <w:t>'RRUID_'</w:t>
+      </w:r>
+      <w:r>
+        <w:rPr>
+          <w:color w:val="000080"/>
+          <w:highlight w:val="white"/>
+        </w:rPr>
+        <w:t xml:space="preserve"> </w:t>
+      </w:r>
+      <w:r>
+        <w:rPr>
+          <w:highlight w:val="white"/>
+        </w:rPr>
+        <w:t>AS</w:t>
+      </w:r>
+      <w:r>
+        <w:rPr>
+          <w:color w:val="000080"/>
+          <w:highlight w:val="white"/>
+        </w:rPr>
+        <w:t xml:space="preserve"> "UNI",</w:t>
+      </w:r>
+    </w:p>
+    <w:p>
+      <w:pPr>
+        <w:pStyle w:val="a3"/>
+        <w:rPr>
+          <w:color w:val="000080"/>
+          <w:highlight w:val="white"/>
+        </w:rPr>
+      </w:pPr>
+      <w:r>
+        <w:rPr>
+          <w:color w:val="000080"/>
+          <w:highlight w:val="white"/>
+        </w:rPr>
+        <w:t xml:space="preserve">                                               </w:t>
+      </w:r>
+      <w:r>
+        <w:rPr>
+          <w:color w:val="0000FF"/>
+          <w:highlight w:val="white"/>
+        </w:rPr>
+        <w:t>'KF'</w:t>
+      </w:r>
+      <w:r>
+        <w:rPr>
+          <w:color w:val="000080"/>
+          <w:highlight w:val="white"/>
+        </w:rPr>
+        <w:t xml:space="preserve"> </w:t>
+      </w:r>
+      <w:r>
+        <w:rPr>
+          <w:highlight w:val="white"/>
+        </w:rPr>
+        <w:t>AS</w:t>
+      </w:r>
+      <w:r>
+        <w:rPr>
+          <w:color w:val="000080"/>
+          <w:highlight w:val="white"/>
+        </w:rPr>
+        <w:t xml:space="preserve"> "MODULE")),</w:t>
+      </w:r>
+    </w:p>
+    <w:p>
+      <w:pPr>
+        <w:pStyle w:val="a3"/>
+        <w:rPr>
+          <w:color w:val="000080"/>
+          <w:highlight w:val="white"/>
+        </w:rPr>
+      </w:pPr>
+      <w:r>
+        <w:rPr>
+          <w:color w:val="000080"/>
+          <w:highlight w:val="white"/>
+        </w:rPr>
+        <w:t xml:space="preserve">                      </w:t>
+      </w:r>
+      <w:proofErr w:type="spellStart"/>
+      <w:proofErr w:type="gramStart"/>
+      <w:r>
+        <w:rPr>
+          <w:highlight w:val="white"/>
+        </w:rPr>
+        <w:t>XMLElement</w:t>
+      </w:r>
+      <w:proofErr w:type="spellEnd"/>
+      <w:r>
+        <w:rPr>
+          <w:color w:val="000080"/>
+          <w:highlight w:val="white"/>
+        </w:rPr>
+        <w:t>(</w:t>
+      </w:r>
+      <w:proofErr w:type="gramEnd"/>
+      <w:r>
+        <w:rPr>
+          <w:color w:val="000080"/>
+          <w:highlight w:val="white"/>
+        </w:rPr>
+        <w:t>"COMMAND",</w:t>
+      </w:r>
+    </w:p>
+    <w:p>
+      <w:pPr>
+        <w:pStyle w:val="a3"/>
+        <w:rPr>
+          <w:color w:val="000080"/>
+          <w:highlight w:val="white"/>
+        </w:rPr>
+      </w:pPr>
+      <w:r>
+        <w:rPr>
+          <w:color w:val="000080"/>
+          <w:highlight w:val="white"/>
+        </w:rPr>
+        <w:t xml:space="preserve">                                 </w:t>
+      </w:r>
+      <w:proofErr w:type="spellStart"/>
+      <w:proofErr w:type="gramStart"/>
+      <w:r>
+        <w:rPr>
+          <w:highlight w:val="white"/>
+        </w:rPr>
+        <w:t>XMLElement</w:t>
+      </w:r>
+      <w:proofErr w:type="spellEnd"/>
+      <w:r>
+        <w:rPr>
+          <w:color w:val="000080"/>
+          <w:highlight w:val="white"/>
+        </w:rPr>
+        <w:t>(</w:t>
+      </w:r>
+      <w:proofErr w:type="gramEnd"/>
+      <w:r>
+        <w:rPr>
+          <w:color w:val="000080"/>
+          <w:highlight w:val="white"/>
+        </w:rPr>
+        <w:t>"CALC_GRAPH",</w:t>
+      </w:r>
+    </w:p>
+    <w:p>
+      <w:pPr>
+        <w:pStyle w:val="a3"/>
+        <w:rPr>
+          <w:color w:val="000080"/>
+          <w:highlight w:val="white"/>
+        </w:rPr>
+      </w:pPr>
+      <w:r>
+        <w:rPr>
+          <w:color w:val="000080"/>
+          <w:highlight w:val="white"/>
+        </w:rPr>
+        <w:t xml:space="preserve">                                           </w:t>
+      </w:r>
+      <w:r>
+        <w:rPr>
+          <w:highlight w:val="white"/>
+        </w:rPr>
+        <w:t>XMLELEMENT</w:t>
+      </w:r>
+      <w:r>
+        <w:rPr>
+          <w:color w:val="000080"/>
+          <w:highlight w:val="white"/>
+        </w:rPr>
+        <w:t xml:space="preserve"> </w:t>
+      </w:r>
+      <w:proofErr w:type="gramStart"/>
+      <w:r>
+        <w:rPr>
+          <w:color w:val="000080"/>
+          <w:highlight w:val="white"/>
+        </w:rPr>
+        <w:t>( "</w:t>
+      </w:r>
+      <w:proofErr w:type="gramEnd"/>
+      <w:r>
+        <w:rPr>
+          <w:color w:val="000080"/>
+          <w:highlight w:val="white"/>
+        </w:rPr>
+        <w:t xml:space="preserve">DOG_TYPE_CODE", </w:t>
+      </w:r>
+      <w:r>
+        <w:rPr>
+          <w:highlight w:val="white"/>
+        </w:rPr>
+        <w:t>null</w:t>
+      </w:r>
+      <w:r>
+        <w:rPr>
+          <w:color w:val="000080"/>
+          <w:highlight w:val="white"/>
+        </w:rPr>
+        <w:t xml:space="preserve">, </w:t>
+      </w:r>
+      <w:r>
+        <w:rPr>
+          <w:color w:val="0000FF"/>
+          <w:highlight w:val="white"/>
+        </w:rPr>
+        <w:t>'</w:t>
+      </w:r>
+      <w:proofErr w:type="spellStart"/>
+      <w:r>
+        <w:rPr>
+          <w:color w:val="0000FF"/>
+          <w:highlight w:val="white"/>
+        </w:rPr>
+        <w:t>p_DOG_TYPE_CODE</w:t>
+      </w:r>
+      <w:proofErr w:type="spellEnd"/>
+      <w:r>
+        <w:rPr>
+          <w:color w:val="0000FF"/>
+          <w:highlight w:val="white"/>
+        </w:rPr>
+        <w:t>'</w:t>
+      </w:r>
+      <w:r>
+        <w:rPr>
+          <w:color w:val="000080"/>
+          <w:highlight w:val="white"/>
+        </w:rPr>
+        <w:t>),</w:t>
+      </w:r>
+    </w:p>
+    <w:p>
+      <w:pPr>
+        <w:pStyle w:val="a3"/>
+        <w:rPr>
+          <w:color w:val="000080"/>
+          <w:highlight w:val="white"/>
+        </w:rPr>
+      </w:pPr>
+      <w:r>
+        <w:rPr>
+          <w:color w:val="000080"/>
+          <w:highlight w:val="white"/>
+        </w:rPr>
+        <w:t xml:space="preserve">                                           </w:t>
+      </w:r>
+      <w:r>
+        <w:rPr>
+          <w:highlight w:val="white"/>
+        </w:rPr>
+        <w:t>XMLELEMENT</w:t>
+      </w:r>
+      <w:r>
+        <w:rPr>
+          <w:color w:val="000080"/>
+          <w:highlight w:val="white"/>
+        </w:rPr>
+        <w:t xml:space="preserve"> </w:t>
+      </w:r>
+      <w:proofErr w:type="gramStart"/>
+      <w:r>
+        <w:rPr>
+          <w:color w:val="000080"/>
+          <w:highlight w:val="white"/>
+        </w:rPr>
+        <w:t>( "</w:t>
+      </w:r>
+      <w:proofErr w:type="gramEnd"/>
+      <w:r>
+        <w:rPr>
+          <w:color w:val="000080"/>
+          <w:highlight w:val="white"/>
+        </w:rPr>
+        <w:t xml:space="preserve">DOG_SUM", </w:t>
+      </w:r>
+      <w:r>
+        <w:rPr>
+          <w:highlight w:val="white"/>
+        </w:rPr>
+        <w:t>null</w:t>
+      </w:r>
+      <w:r>
+        <w:rPr>
+          <w:color w:val="000080"/>
+          <w:highlight w:val="white"/>
+        </w:rPr>
+        <w:t xml:space="preserve">, </w:t>
+      </w:r>
+      <w:r>
+        <w:rPr>
+          <w:color w:val="0000FF"/>
+          <w:highlight w:val="white"/>
+        </w:rPr>
+        <w:t>'</w:t>
+      </w:r>
+      <w:proofErr w:type="spellStart"/>
+      <w:r>
+        <w:rPr>
+          <w:color w:val="0000FF"/>
+          <w:highlight w:val="white"/>
+        </w:rPr>
+        <w:t>p_DOG_SUM</w:t>
+      </w:r>
+      <w:proofErr w:type="spellEnd"/>
+      <w:r>
+        <w:rPr>
+          <w:color w:val="0000FF"/>
+          <w:highlight w:val="white"/>
+        </w:rPr>
+        <w:t>'</w:t>
+      </w:r>
+      <w:r>
+        <w:rPr>
+          <w:color w:val="000080"/>
+          <w:highlight w:val="white"/>
+        </w:rPr>
+        <w:t>),</w:t>
+      </w:r>
+    </w:p>
+    <w:p>
+      <w:pPr>
+        <w:pStyle w:val="a3"/>
+        <w:rPr>
+          <w:color w:val="000080"/>
+          <w:highlight w:val="white"/>
+        </w:rPr>
+      </w:pPr>
+      <w:r>
+        <w:rPr>
+          <w:color w:val="000080"/>
+          <w:highlight w:val="white"/>
+        </w:rPr>
+        <w:t xml:space="preserve">                                           </w:t>
+      </w:r>
+      <w:r>
+        <w:rPr>
+          <w:highlight w:val="white"/>
+        </w:rPr>
+        <w:t>XMLELEMENT</w:t>
+      </w:r>
+      <w:r>
+        <w:rPr>
+          <w:color w:val="000080"/>
+          <w:highlight w:val="white"/>
+        </w:rPr>
+        <w:t xml:space="preserve"> </w:t>
+      </w:r>
+      <w:proofErr w:type="gramStart"/>
+      <w:r>
+        <w:rPr>
+          <w:color w:val="000080"/>
+          <w:highlight w:val="white"/>
+        </w:rPr>
+        <w:t>( "</w:t>
+      </w:r>
+      <w:proofErr w:type="gramEnd"/>
+      <w:r>
+        <w:rPr>
+          <w:color w:val="000080"/>
+          <w:highlight w:val="white"/>
+        </w:rPr>
+        <w:t xml:space="preserve">DOG_TERM", </w:t>
+      </w:r>
+      <w:r>
+        <w:rPr>
+          <w:highlight w:val="white"/>
+        </w:rPr>
+        <w:t>null</w:t>
+      </w:r>
+      <w:r>
+        <w:rPr>
+          <w:color w:val="000080"/>
+          <w:highlight w:val="white"/>
+        </w:rPr>
+        <w:t xml:space="preserve">, </w:t>
+      </w:r>
+      <w:r>
+        <w:rPr>
+          <w:color w:val="0000FF"/>
+          <w:highlight w:val="white"/>
+        </w:rPr>
+        <w:t>'</w:t>
+      </w:r>
+      <w:proofErr w:type="spellStart"/>
+      <w:r>
+        <w:rPr>
+          <w:color w:val="0000FF"/>
+          <w:highlight w:val="white"/>
+        </w:rPr>
+        <w:t>p_DOG_TERM</w:t>
+      </w:r>
+      <w:proofErr w:type="spellEnd"/>
+      <w:r>
+        <w:rPr>
+          <w:color w:val="0000FF"/>
+          <w:highlight w:val="white"/>
+        </w:rPr>
+        <w:t>'</w:t>
+      </w:r>
+      <w:r>
+        <w:rPr>
+          <w:color w:val="000080"/>
+          <w:highlight w:val="white"/>
+        </w:rPr>
+        <w:t>)))</w:t>
+      </w:r>
+    </w:p>
+    <w:p>
+      <w:pPr>
+        <w:pStyle w:val="a3"/>
+        <w:rPr>
+          <w:color w:val="000080"/>
+          <w:highlight w:val="white"/>
+        </w:rPr>
+      </w:pPr>
+      <w:r>
+        <w:rPr>
+          <w:color w:val="000080"/>
+          <w:highlight w:val="white"/>
+        </w:rPr>
+        <w:t>) x</w:t>
+      </w:r>
+    </w:p>
+    <w:p>
+      <w:pPr>
+        <w:pStyle w:val="a3"/>
+        <w:rPr>
+          <w:color w:val="000080"/>
+          <w:highlight w:val="white"/>
+        </w:rPr>
+      </w:pPr>
+      <w:r>
+        <w:rPr>
+          <w:color w:val="000080"/>
+          <w:highlight w:val="white"/>
+        </w:rPr>
+        <w:t xml:space="preserve">      </w:t>
+      </w:r>
+      <w:r>
+        <w:rPr>
+          <w:highlight w:val="white"/>
+        </w:rPr>
+        <w:t>FROM</w:t>
+      </w:r>
+      <w:r>
+        <w:rPr>
+          <w:color w:val="000080"/>
+          <w:highlight w:val="white"/>
+        </w:rPr>
+        <w:t xml:space="preserve"> DUAL)</w:t>
+      </w:r>
+    </w:p>
+    <w:p>
+      <w:pPr>
+        <w:pStyle w:val="a3"/>
+        <w:rPr>
+          <w:color w:val="000080"/>
+          <w:highlight w:val="white"/>
+        </w:rPr>
+      </w:pPr>
+      <w:proofErr w:type="gramStart"/>
+      <w:r>
+        <w:rPr>
+          <w:highlight w:val="white"/>
+        </w:rPr>
+        <w:t>select</w:t>
+      </w:r>
+      <w:proofErr w:type="gramEnd"/>
+      <w:r>
+        <w:rPr>
+          <w:color w:val="000080"/>
+          <w:highlight w:val="white"/>
+        </w:rPr>
+        <w:t xml:space="preserve"> </w:t>
+      </w:r>
+      <w:proofErr w:type="spellStart"/>
+      <w:r>
+        <w:rPr>
+          <w:highlight w:val="white"/>
+        </w:rPr>
+        <w:t>insertchildxml</w:t>
+      </w:r>
+      <w:proofErr w:type="spellEnd"/>
+      <w:r>
+        <w:rPr>
+          <w:color w:val="000080"/>
+          <w:highlight w:val="white"/>
+        </w:rPr>
+        <w:t xml:space="preserve">(x, </w:t>
+      </w:r>
+      <w:r>
+        <w:rPr>
+          <w:color w:val="0000FF"/>
+          <w:highlight w:val="white"/>
+        </w:rPr>
+        <w:t>'/REQUEST/COMMAND/CALC_GRAPH'</w:t>
+      </w:r>
+      <w:r>
+        <w:rPr>
+          <w:color w:val="000080"/>
+          <w:highlight w:val="white"/>
+        </w:rPr>
+        <w:t xml:space="preserve">, </w:t>
+      </w:r>
+      <w:r>
+        <w:rPr>
+          <w:color w:val="0000FF"/>
+          <w:highlight w:val="white"/>
+        </w:rPr>
+        <w:t>'xxx'</w:t>
+      </w:r>
+      <w:r>
+        <w:rPr>
+          <w:color w:val="000080"/>
+          <w:highlight w:val="white"/>
+        </w:rPr>
+        <w:t xml:space="preserve">, </w:t>
+      </w:r>
+      <w:proofErr w:type="spellStart"/>
+      <w:r>
+        <w:rPr>
+          <w:highlight w:val="white"/>
+        </w:rPr>
+        <w:t>xmlelement</w:t>
+      </w:r>
+      <w:proofErr w:type="spellEnd"/>
+      <w:r>
+        <w:rPr>
+          <w:color w:val="000080"/>
+          <w:highlight w:val="white"/>
+        </w:rPr>
+        <w:t>("</w:t>
+      </w:r>
+      <w:proofErr w:type="spellStart"/>
+      <w:r>
+        <w:rPr>
+          <w:color w:val="000080"/>
+          <w:highlight w:val="white"/>
+        </w:rPr>
+        <w:t>xxx",</w:t>
+      </w:r>
+      <w:r>
+        <w:rPr>
+          <w:color w:val="0000FF"/>
+          <w:highlight w:val="white"/>
+        </w:rPr>
+        <w:t>'XXX</w:t>
+      </w:r>
+      <w:proofErr w:type="spellEnd"/>
+      <w:r>
+        <w:rPr>
+          <w:color w:val="0000FF"/>
+          <w:highlight w:val="white"/>
+        </w:rPr>
+        <w:t xml:space="preserve"> Value'</w:t>
+      </w:r>
+      <w:r>
+        <w:rPr>
+          <w:color w:val="000080"/>
+          <w:highlight w:val="white"/>
+        </w:rPr>
+        <w:t xml:space="preserve">), </w:t>
+      </w:r>
+      <w:r>
+        <w:rPr>
+          <w:color w:val="0000FF"/>
+          <w:highlight w:val="white"/>
+        </w:rPr>
+        <w:t>'</w:t>
+      </w:r>
+      <w:proofErr w:type="spellStart"/>
+      <w:r>
+        <w:rPr>
+          <w:color w:val="0000FF"/>
+          <w:highlight w:val="white"/>
+        </w:rPr>
+        <w:t>xmlns</w:t>
+      </w:r>
+      <w:proofErr w:type="spellEnd"/>
+      <w:r>
+        <w:rPr>
+          <w:color w:val="0000FF"/>
+          <w:highlight w:val="white"/>
+        </w:rPr>
+        <w:t>=meta'</w:t>
+      </w:r>
+      <w:r>
+        <w:rPr>
+          <w:color w:val="000080"/>
+          <w:highlight w:val="white"/>
+        </w:rPr>
+        <w:t>)</w:t>
+      </w:r>
+    </w:p>
+    <w:p>
+      <w:pPr>
+        <w:pStyle w:val="a3"/>
+        <w:rPr>
+          <w:color w:val="000080"/>
+          <w:highlight w:val="white"/>
+        </w:rPr>
+      </w:pPr>
+      <w:proofErr w:type="gramStart"/>
+      <w:r>
+        <w:rPr>
+          <w:highlight w:val="white"/>
+        </w:rPr>
+        <w:t>from</w:t>
+      </w:r>
+      <w:proofErr w:type="gramEnd"/>
+      <w:r>
+        <w:rPr>
+          <w:color w:val="000080"/>
+          <w:highlight w:val="white"/>
+        </w:rPr>
+        <w:t xml:space="preserve"> t</w:t>
+      </w:r>
+    </w:p>
+    <w:p>
+      <w:pPr>
+        <w:pStyle w:val="a3"/>
+        <w:rPr>
+          <w:color w:val="000080"/>
+          <w:highlight w:val="white"/>
+        </w:rPr>
+      </w:pPr>
+      <w:proofErr w:type="gramStart"/>
+      <w:r>
+        <w:rPr>
+          <w:highlight w:val="white"/>
+        </w:rPr>
+        <w:t>union</w:t>
+      </w:r>
+      <w:proofErr w:type="gramEnd"/>
+      <w:r>
+        <w:rPr>
+          <w:color w:val="000080"/>
+          <w:highlight w:val="white"/>
+        </w:rPr>
+        <w:t xml:space="preserve"> </w:t>
+      </w:r>
+      <w:r>
+        <w:rPr>
+          <w:highlight w:val="white"/>
+        </w:rPr>
+        <w:t>all</w:t>
+      </w:r>
+    </w:p>
+    <w:p>
+      <w:pPr>
+        <w:pStyle w:val="a3"/>
+        <w:rPr>
+          <w:color w:val="000080"/>
+          <w:highlight w:val="white"/>
+        </w:rPr>
+      </w:pPr>
+      <w:proofErr w:type="gramStart"/>
+      <w:r>
+        <w:rPr>
+          <w:highlight w:val="white"/>
+        </w:rPr>
+        <w:t>select</w:t>
+      </w:r>
+      <w:proofErr w:type="gramEnd"/>
+      <w:r>
+        <w:rPr>
+          <w:color w:val="000080"/>
+          <w:highlight w:val="white"/>
+        </w:rPr>
+        <w:t xml:space="preserve"> </w:t>
+      </w:r>
+      <w:proofErr w:type="spellStart"/>
+      <w:r>
+        <w:rPr>
+          <w:highlight w:val="white"/>
+        </w:rPr>
+        <w:t>appendchildxml</w:t>
+      </w:r>
+      <w:proofErr w:type="spellEnd"/>
+      <w:r>
+        <w:rPr>
+          <w:color w:val="000080"/>
+          <w:highlight w:val="white"/>
+        </w:rPr>
+        <w:t xml:space="preserve">(x, </w:t>
+      </w:r>
+      <w:r>
+        <w:rPr>
+          <w:color w:val="0000FF"/>
+          <w:highlight w:val="white"/>
+        </w:rPr>
+        <w:t>'/REQUEST/COMMAND/CALC_GRAPH'</w:t>
+      </w:r>
+      <w:r>
+        <w:rPr>
+          <w:color w:val="000080"/>
+          <w:highlight w:val="white"/>
+        </w:rPr>
+        <w:t xml:space="preserve">, </w:t>
+      </w:r>
+      <w:proofErr w:type="spellStart"/>
+      <w:r>
+        <w:rPr>
+          <w:highlight w:val="white"/>
+        </w:rPr>
+        <w:t>xmlelement</w:t>
+      </w:r>
+      <w:proofErr w:type="spellEnd"/>
+      <w:r>
+        <w:rPr>
+          <w:color w:val="000080"/>
+          <w:highlight w:val="white"/>
+        </w:rPr>
+        <w:t>("</w:t>
+      </w:r>
+      <w:proofErr w:type="spellStart"/>
+      <w:r>
+        <w:rPr>
+          <w:color w:val="000080"/>
+          <w:highlight w:val="white"/>
+        </w:rPr>
+        <w:t>xxx",</w:t>
+      </w:r>
+      <w:r>
+        <w:rPr>
+          <w:color w:val="0000FF"/>
+          <w:highlight w:val="white"/>
+        </w:rPr>
+        <w:t>'XXX</w:t>
+      </w:r>
+      <w:proofErr w:type="spellEnd"/>
+      <w:r>
+        <w:rPr>
+          <w:color w:val="0000FF"/>
+          <w:highlight w:val="white"/>
+        </w:rPr>
+        <w:t xml:space="preserve"> Value'</w:t>
+      </w:r>
+      <w:r>
+        <w:rPr>
+          <w:color w:val="000080"/>
+          <w:highlight w:val="white"/>
+        </w:rPr>
+        <w:t xml:space="preserve">), </w:t>
+      </w:r>
+      <w:r>
+        <w:rPr>
+          <w:color w:val="0000FF"/>
+          <w:highlight w:val="white"/>
+        </w:rPr>
+        <w:t>'</w:t>
+      </w:r>
+      <w:proofErr w:type="spellStart"/>
+      <w:r>
+        <w:rPr>
+          <w:color w:val="0000FF"/>
+          <w:highlight w:val="white"/>
+        </w:rPr>
+        <w:t>xmlns</w:t>
+      </w:r>
+      <w:proofErr w:type="spellEnd"/>
+      <w:r>
+        <w:rPr>
+          <w:color w:val="0000FF"/>
+          <w:highlight w:val="white"/>
+        </w:rPr>
+        <w:t>=meta'</w:t>
+      </w:r>
+      <w:r>
+        <w:rPr>
+          <w:color w:val="000080"/>
+          <w:highlight w:val="white"/>
+        </w:rPr>
+        <w:t>)</w:t>
+      </w:r>
+    </w:p>
+    <w:p>
+      <w:pPr>
+        <w:pStyle w:val="a3"/>
+      </w:pPr>
+      <w:proofErr w:type="gramStart"/>
+      <w:r>
+        <w:rPr>
+          <w:highlight w:val="white"/>
+        </w:rPr>
+        <w:t>from</w:t>
+      </w:r>
+      <w:proofErr w:type="gramEnd"/>
+      <w:r>
+        <w:rPr>
+          <w:color w:val="000080"/>
+          <w:highlight w:val="white"/>
+        </w:rPr>
+        <w:t xml:space="preserve"> t;</w:t>
+      </w:r>
+    </w:p>
+    <w:p>
+      <w:pPr>
+        <w:pStyle w:val="a6"/>
+        <w:rPr>
+          <w:lang w:val="en-US"/>
+        </w:rPr>
+      </w:pPr>
+    </w:p>
+    <w:p>
+      <w:pPr>
+        <w:pStyle w:val="a6"/>
+      </w:pPr>
+    </w:p>
+    <w:p>
+      <w:pPr>
+        <w:pStyle w:val="a6"/>
+      </w:pPr>
+    </w:p>
+    <w:p>
+      <w:pPr>
+        <w:pStyle w:val="a6"/>
+      </w:pPr>
+      <w:r>
+        <w:lastRenderedPageBreak/>
+        <w:t>Результат:</w:t>
+      </w:r>
+    </w:p>
+    <w:p>
+      <w:pPr>
+        <w:pStyle w:val="a3"/>
+        <w:ind w:left="709"/>
+      </w:pPr>
+      <w:r>
+        <w:t xml:space="preserve">&lt;REQUEST </w:t>
+      </w:r>
+      <w:proofErr w:type="spellStart"/>
+      <w:r>
+        <w:t>xmlns</w:t>
+      </w:r>
+      <w:proofErr w:type="spellEnd"/>
+      <w:r>
+        <w:t>="meta"&gt;</w:t>
+      </w:r>
+    </w:p>
+    <w:p>
+      <w:pPr>
+        <w:pStyle w:val="a3"/>
+        <w:ind w:left="709"/>
+      </w:pPr>
+      <w:r>
+        <w:t xml:space="preserve">    &lt;HEADER USERID="TEST" UNI="RRUID_" MODULE="KF"/&gt;</w:t>
+      </w:r>
+    </w:p>
+    <w:p>
+      <w:pPr>
+        <w:pStyle w:val="a3"/>
+        <w:ind w:left="709"/>
+      </w:pPr>
+      <w:r>
+        <w:t xml:space="preserve">    &lt;COMMAND&gt;</w:t>
+      </w:r>
+    </w:p>
+    <w:p>
+      <w:pPr>
+        <w:pStyle w:val="a3"/>
+        <w:ind w:left="709"/>
+      </w:pPr>
+      <w:r>
+        <w:t xml:space="preserve">        &lt;CALC_GRAPH&gt;</w:t>
+      </w:r>
+    </w:p>
+    <w:p>
+      <w:pPr>
+        <w:pStyle w:val="a3"/>
+        <w:ind w:left="709"/>
+      </w:pPr>
+      <w:r>
+        <w:t xml:space="preserve">            &lt;DOG_TYPE_CODE&gt;</w:t>
+      </w:r>
+      <w:proofErr w:type="spellStart"/>
+      <w:r>
+        <w:t>p_DOG_TYPE_CODE</w:t>
+      </w:r>
+      <w:proofErr w:type="spellEnd"/>
+      <w:r>
+        <w:t>&lt;/DOG_TYPE_CODE&gt;</w:t>
+      </w:r>
+    </w:p>
+    <w:p>
+      <w:pPr>
+        <w:pStyle w:val="a3"/>
+        <w:ind w:left="709"/>
+      </w:pPr>
+      <w:r>
+        <w:t xml:space="preserve">            &lt;DOG_SUM&gt;</w:t>
+      </w:r>
+      <w:proofErr w:type="spellStart"/>
+      <w:r>
+        <w:t>p_DOG_SUM</w:t>
+      </w:r>
+      <w:proofErr w:type="spellEnd"/>
+      <w:r>
+        <w:t>&lt;/DOG_SUM&gt;</w:t>
+      </w:r>
+    </w:p>
+    <w:p>
+      <w:pPr>
+        <w:pStyle w:val="a3"/>
+        <w:ind w:left="709"/>
+      </w:pPr>
+      <w:r>
+        <w:t xml:space="preserve">            &lt;DOG_TERM&gt;</w:t>
+      </w:r>
+      <w:proofErr w:type="spellStart"/>
+      <w:r>
+        <w:t>p_DOG_TERM</w:t>
+      </w:r>
+      <w:proofErr w:type="spellEnd"/>
+      <w:r>
+        <w:t>&lt;/DOG_TERM&gt;</w:t>
+      </w:r>
+    </w:p>
+    <w:p>
+      <w:pPr>
+        <w:pStyle w:val="a3"/>
+        <w:ind w:left="709"/>
+      </w:pPr>
+      <w:r>
+        <w:t xml:space="preserve">            &lt;xxx </w:t>
+      </w:r>
+      <w:proofErr w:type="spellStart"/>
+      <w:r>
+        <w:t>xmlns</w:t>
+      </w:r>
+      <w:proofErr w:type="spellEnd"/>
+      <w:r>
+        <w:t>=""&gt;XXX Value&lt;/xxx&gt;</w:t>
+      </w:r>
+    </w:p>
+    <w:p>
+      <w:pPr>
+        <w:pStyle w:val="a3"/>
+        <w:ind w:left="709"/>
+      </w:pPr>
+      <w:r>
+        <w:t xml:space="preserve">        &lt;/CALC_GRAPH&gt;</w:t>
+      </w:r>
+    </w:p>
+    <w:p>
+      <w:pPr>
+        <w:pStyle w:val="a3"/>
+        <w:ind w:left="709"/>
+      </w:pPr>
+      <w:r>
+        <w:t xml:space="preserve">    &lt;/COMMAND&gt;</w:t>
+      </w:r>
+    </w:p>
+    <w:p>
+      <w:pPr>
+        <w:pStyle w:val="a3"/>
+        <w:ind w:left="709"/>
+        <w:rPr>
+          <w:lang w:val="ru-RU"/>
+        </w:rPr>
+      </w:pPr>
+      <w:r>
+        <w:t>&lt;/REQUEST&gt;</w:t>
+      </w:r>
+    </w:p>
+    <w:p>
+      <w:pPr>
+        <w:pStyle w:val="a3"/>
+        <w:ind w:left="709"/>
+        <w:rPr>
+          <w:lang w:val="ru-RU"/>
+        </w:rPr>
+      </w:pPr>
+    </w:p>
+    <w:p>
+      <w:pPr>
+        <w:pStyle w:val="a3"/>
+        <w:ind w:left="709"/>
+        <w:rPr>
+          <w:lang w:val="ru-RU"/>
+        </w:rPr>
+      </w:pPr>
+      <w:r>
+        <w:t xml:space="preserve">&lt;REQUEST </w:t>
+      </w:r>
+      <w:proofErr w:type="spellStart"/>
+      <w:r>
+        <w:t>xmlns</w:t>
+      </w:r>
+      <w:proofErr w:type="spellEnd"/>
+      <w:r>
+        <w:t>="meta"&gt;</w:t>
+      </w:r>
+    </w:p>
+    <w:p>
+      <w:pPr>
+        <w:pStyle w:val="a3"/>
+        <w:ind w:left="709"/>
+      </w:pPr>
+      <w:r>
+        <w:t xml:space="preserve">    </w:t>
+      </w:r>
+      <w:r>
+        <w:t>&lt;HEADER USERID="TEST" UNI="RRUID_" MODULE="KF"/&gt;</w:t>
+      </w:r>
+    </w:p>
+    <w:p>
+      <w:pPr>
+        <w:pStyle w:val="a3"/>
+        <w:ind w:left="709"/>
+      </w:pPr>
+      <w:r>
+        <w:t xml:space="preserve">        </w:t>
+      </w:r>
+      <w:r>
+        <w:t>&lt;COMMAND&gt;</w:t>
+      </w:r>
+    </w:p>
+    <w:p>
+      <w:pPr>
+        <w:pStyle w:val="a3"/>
+        <w:ind w:left="709"/>
+      </w:pPr>
+      <w:r>
+        <w:t xml:space="preserve">            </w:t>
+      </w:r>
+      <w:r>
+        <w:t>&lt;CALC_GRAPH&gt;</w:t>
+      </w:r>
+    </w:p>
+    <w:p>
+      <w:pPr>
+        <w:pStyle w:val="a3"/>
+        <w:ind w:left="709"/>
+      </w:pPr>
+      <w:r>
+        <w:t xml:space="preserve">                </w:t>
+      </w:r>
+      <w:r>
+        <w:t>&lt;DOG_TYPE_CODE&gt;</w:t>
+      </w:r>
+      <w:proofErr w:type="spellStart"/>
+      <w:r>
+        <w:t>p_DOG_TYPE_CODE</w:t>
+      </w:r>
+      <w:proofErr w:type="spellEnd"/>
+      <w:r>
+        <w:t>&lt;/DOG_TYPE_CODE&gt;</w:t>
+      </w:r>
+    </w:p>
+    <w:p>
+      <w:pPr>
+        <w:pStyle w:val="a3"/>
+        <w:ind w:left="709"/>
+      </w:pPr>
+      <w:r>
+        <w:t xml:space="preserve">                </w:t>
+      </w:r>
+      <w:r>
+        <w:t>&lt;DOG_SUM&gt;</w:t>
+      </w:r>
+      <w:proofErr w:type="spellStart"/>
+      <w:r>
+        <w:t>p_DOG_SUM</w:t>
+      </w:r>
+      <w:proofErr w:type="spellEnd"/>
+      <w:r>
+        <w:t>&lt;/DOG_SUM&gt;</w:t>
+      </w:r>
+    </w:p>
+    <w:p>
+      <w:pPr>
+        <w:pStyle w:val="a3"/>
+        <w:ind w:left="709"/>
+      </w:pPr>
+      <w:r>
+        <w:t xml:space="preserve">                </w:t>
+      </w:r>
+      <w:r>
+        <w:t>&lt;DOG_TERM&gt;</w:t>
+      </w:r>
+      <w:proofErr w:type="spellStart"/>
+      <w:r>
+        <w:t>p_DOG_TERM</w:t>
+      </w:r>
+      <w:proofErr w:type="spellEnd"/>
+      <w:r>
+        <w:t>&lt;/DOG_TERM&gt;</w:t>
+      </w:r>
+    </w:p>
+    <w:p>
+      <w:pPr>
+        <w:pStyle w:val="a3"/>
+        <w:ind w:left="709"/>
+      </w:pPr>
+      <w:r>
+        <w:t xml:space="preserve">                </w:t>
+      </w:r>
+      <w:r>
+        <w:t>&lt;</w:t>
+      </w:r>
+      <w:proofErr w:type="gramStart"/>
+      <w:r>
+        <w:t>xxx&gt;</w:t>
+      </w:r>
+      <w:proofErr w:type="gramEnd"/>
+      <w:r>
+        <w:t>XXX Value&lt;/xxx&gt;</w:t>
+      </w:r>
+    </w:p>
+    <w:p>
+      <w:pPr>
+        <w:pStyle w:val="a3"/>
+        <w:ind w:left="709"/>
+      </w:pPr>
+      <w:r>
+        <w:t xml:space="preserve">        </w:t>
+      </w:r>
+      <w:r>
+        <w:t>&lt;/CALC_GRAPH&gt;</w:t>
+      </w:r>
+    </w:p>
+    <w:p>
+      <w:pPr>
+        <w:pStyle w:val="a3"/>
+        <w:ind w:left="709"/>
+        <w:rPr>
+          <w:lang w:val="ru-RU"/>
+        </w:rPr>
+      </w:pPr>
+      <w:r>
+        <w:t xml:space="preserve">    </w:t>
+      </w:r>
+      <w:r>
+        <w:rPr>
+          <w:lang w:val="ru-RU"/>
+        </w:rPr>
+        <w:t>&lt;/</w:t>
+      </w:r>
+      <w:r>
+        <w:t>COMMAND</w:t>
+      </w:r>
+      <w:r>
+        <w:rPr>
+          <w:lang w:val="ru-RU"/>
+        </w:rPr>
+        <w:t>&gt;</w:t>
+      </w:r>
+    </w:p>
+    <w:p>
+      <w:pPr>
+        <w:pStyle w:val="a3"/>
+        <w:ind w:left="709"/>
+        <w:rPr>
+          <w:lang w:val="ru-RU"/>
+        </w:rPr>
+      </w:pPr>
+      <w:r>
+        <w:rPr>
+          <w:lang w:val="ru-RU"/>
+        </w:rPr>
+        <w:t>&lt;/</w:t>
+      </w:r>
+      <w:r>
+        <w:t>REQUEST</w:t>
+      </w:r>
+      <w:r>
+        <w:rPr>
+          <w:lang w:val="ru-RU"/>
+        </w:rPr>
+        <w:t>&gt;</w:t>
+      </w:r>
+    </w:p>
+    <w:p>
+      <w:pPr>
+        <w:pStyle w:val="a6"/>
+      </w:pPr>
+      <w:r>
+        <w:t xml:space="preserve">Только не спрашивайте в чём разница </w:t>
+      </w:r>
+      <w:proofErr w:type="spellStart"/>
+      <w:r>
+        <w:t>insertchildXML</w:t>
+      </w:r>
+      <w:proofErr w:type="spellEnd"/>
+      <w:r>
+        <w:t xml:space="preserve"> и</w:t>
+      </w:r>
+      <w:r>
+        <w:t xml:space="preserve"> </w:t>
+      </w:r>
+      <w:proofErr w:type="spellStart"/>
+      <w:r>
+        <w:t>appendchildXML</w:t>
+      </w:r>
+      <w:proofErr w:type="spellEnd"/>
+    </w:p>
+    <w:p>
+      <w:pPr>
+        <w:pStyle w:val="a6"/>
+      </w:pPr>
+    </w:p>
+    <w:p>
+      <w:pPr>
+        <w:pStyle w:val="a6"/>
+        <w:numPr>
+          <w:ilvl w:val="0"/>
+          <w:numId w:val="1"/>
+        </w:numPr>
+      </w:pPr>
+      <w:r>
+        <w:t xml:space="preserve">А </w:t>
+      </w:r>
+      <w:r>
+        <w:t>ещё</w:t>
+      </w:r>
+      <w:r>
+        <w:t xml:space="preserve">, можно в </w:t>
       </w:r>
       <w:proofErr w:type="spellStart"/>
       <w:r>
@@ -5050,19 +7025,40 @@
     <w:p>
       <w:pPr>
         <w:pStyle w:val="a3"/>
-      </w:pPr>
-      <w:r>
-        <w:t xml:space="preserve">        &lt;/row&gt;</w:t>
-      </w:r>
-    </w:p>
-    <w:p>
-      <w:pPr>
-        <w:pStyle w:val="a3"/>
-        <w:rPr>
-          <w:lang w:val="ru-RU"/>
-        </w:rPr>
-      </w:pPr>
-      <w:r>
+        <w:rPr>
+          <w:lang w:val="ru-RU"/>
+        </w:rPr>
+      </w:pPr>
+      <w:r>
+        <w:t xml:space="preserve">        </w:t>
+      </w:r>
+      <w:r>
+        <w:rPr>
+          <w:lang w:val="ru-RU"/>
+        </w:rPr>
+        <w:t>&lt;/</w:t>
+      </w:r>
+      <w:r>
+        <w:t>row</w:t>
+      </w:r>
+      <w:r>
+        <w:rPr>
+          <w:lang w:val="ru-RU"/>
+        </w:rPr>
+        <w:t>&gt;</w:t>
+      </w:r>
+    </w:p>
+    <w:p>
+      <w:pPr>
+        <w:pStyle w:val="a3"/>
+        <w:rPr>
+          <w:lang w:val="ru-RU"/>
+        </w:rPr>
+      </w:pPr>
+      <w:r>
+        <w:rPr>
+          <w:lang w:val="ru-RU"/>
+        </w:rPr>
         <w:t xml:space="preserve">    </w:t>
       </w:r>
       <w:r>
